--- a/05/05_exec.docx
+++ b/05/05_exec.docx
@@ -60,11 +60,19 @@
           <w:rFonts w:ascii="Arial" w:hAnsi="Arial" w:cs="Arial"/>
         </w:rPr>
       </w:pPr>
+      <w:proofErr w:type="spellStart"/>
       <w:r>
         <w:rPr>
           <w:rFonts w:ascii="Arial" w:hAnsi="Arial" w:cs="Arial"/>
         </w:rPr>
-        <w:t>Dondi Hanson</w:t>
+        <w:t>Dondi</w:t>
+      </w:r>
+      <w:proofErr w:type="spellEnd"/>
+      <w:r>
+        <w:rPr>
+          <w:rFonts w:ascii="Arial" w:hAnsi="Arial" w:cs="Arial"/>
+        </w:rPr>
+        <w:t xml:space="preserve"> Hanson</w:t>
       </w:r>
     </w:p>
     <w:p>
@@ -105,7 +113,7 @@
         <w:rPr>
           <w:rFonts w:ascii="Arial" w:hAnsi="Arial" w:cs="Arial"/>
         </w:rPr>
-        <w:t>4</w:t>
+        <w:t>5</w:t>
       </w:r>
       <w:r>
         <w:rPr>
@@ -168,7 +176,7 @@
                     </pic:cNvPicPr>
                   </pic:nvPicPr>
                   <pic:blipFill>
-                    <a:blip r:embed="rId7"/>
+                    <a:blip r:embed="rId8"/>
                     <a:stretch>
                       <a:fillRect/>
                     </a:stretch>
@@ -191,6 +199,8 @@
       <w:r>
         <w:br w:type="page"/>
       </w:r>
+      <w:bookmarkStart w:id="3" w:name="_GoBack"/>
+      <w:bookmarkEnd w:id="3"/>
     </w:p>
     <w:p>
       <w:pPr>
@@ -198,16 +208,16 @@
         <w:suppressLineNumbers/>
         <w:jc w:val="center"/>
       </w:pPr>
-      <w:bookmarkStart w:id="3" w:name="_Toc101335480"/>
-      <w:bookmarkStart w:id="4" w:name="_Toc101105651"/>
-      <w:bookmarkStart w:id="5" w:name="_Toc101100984"/>
+      <w:bookmarkStart w:id="4" w:name="_Toc101335480"/>
+      <w:bookmarkStart w:id="5" w:name="_Toc101105651"/>
+      <w:bookmarkStart w:id="6" w:name="_Toc101100984"/>
       <w:r>
         <w:lastRenderedPageBreak/>
         <w:t>TABLE OF CONTENTS</w:t>
       </w:r>
-      <w:bookmarkEnd w:id="3"/>
       <w:bookmarkEnd w:id="4"/>
       <w:bookmarkEnd w:id="5"/>
+      <w:bookmarkEnd w:id="6"/>
     </w:p>
     <w:p>
       <w:pPr>
@@ -361,14 +371,7 @@
             <w:rStyle w:val="IndexLink"/>
             <w:webHidden/>
           </w:rPr>
-          <w:t>NARRATI</w:t>
-        </w:r>
-        <w:r>
-          <w:rPr>
-            <w:rStyle w:val="IndexLink"/>
-            <w:webHidden/>
-          </w:rPr>
-          <w:t>VE</w:t>
+          <w:t>NARRATIVE</w:t>
         </w:r>
         <w:r>
           <w:rPr>
@@ -741,9 +744,9 @@
         <w:suppressLineNumbers/>
         <w:jc w:val="center"/>
       </w:pPr>
-      <w:bookmarkStart w:id="6" w:name="_Toc101335481"/>
-      <w:bookmarkStart w:id="7" w:name="_Toc101105652"/>
-      <w:bookmarkStart w:id="8" w:name="_Toc101100985"/>
+      <w:bookmarkStart w:id="7" w:name="_Toc101335481"/>
+      <w:bookmarkStart w:id="8" w:name="_Toc101105652"/>
+      <w:bookmarkStart w:id="9" w:name="_Toc101100985"/>
       <w:r>
         <w:lastRenderedPageBreak/>
         <w:t>NARRATIVE</w:t>
@@ -751,9 +754,9 @@
       <w:r>
         <w:fldChar w:fldCharType="end"/>
       </w:r>
-      <w:bookmarkEnd w:id="6"/>
       <w:bookmarkEnd w:id="7"/>
       <w:bookmarkEnd w:id="8"/>
+      <w:bookmarkEnd w:id="9"/>
     </w:p>
     <w:p>
       <w:pPr>
@@ -765,7 +768,7 @@
         <w:suppressLineNumbers/>
       </w:pPr>
       <w:r>
-        <w:t>This assignment was a breeze to work on. The only trouble that I had was I started writing this using foreach loops on exploded arrays, since that’s what I am used to having to do to process csv files. But the logic was basically the same so switching to a while loop took less than 5 minutes.</w:t>
+        <w:t>Since this assignment was basically just a repeat of last weeks, I didn’t run into any trouble at all. Didn’t really learn anything new either.</w:t>
       </w:r>
     </w:p>
     <w:p>
@@ -776,12 +779,41 @@
     <w:p>
       <w:pPr>
         <w:suppressLineNumbers/>
+      </w:pPr>
+      <w:r>
+        <w:t xml:space="preserve">I did find the desk check helpful to </w:t>
+      </w:r>
+      <w:proofErr w:type="gramStart"/>
+      <w:r>
+        <w:t>actually check</w:t>
+      </w:r>
+      <w:proofErr w:type="gramEnd"/>
+      <w:r>
+        <w:t xml:space="preserve"> the execution of this one since it was a little more complicated and I wanted to make sure I got the logic correct.</w:t>
+      </w:r>
+    </w:p>
+    <w:p>
+      <w:pPr>
+        <w:suppressLineNumbers/>
+      </w:pPr>
+    </w:p>
+    <w:p>
+      <w:pPr>
+        <w:suppressLineNumbers/>
         <w:rPr>
           <w:rFonts w:ascii="Arial" w:hAnsi="Arial" w:cs="Arial"/>
         </w:rPr>
       </w:pPr>
       <w:r>
-        <w:t>This was a nice refresher on fscanf though, which is not a function that I use often. I will probably find ways to incorporate this into projects in the future if I can. Most likely just using a c++ variant.</w:t>
+        <w:t xml:space="preserve">It’s mostly just frustrating that we can’t use arrays and associative arrays yet, which I know is next </w:t>
+      </w:r>
+      <w:proofErr w:type="spellStart"/>
+      <w:r>
+        <w:t>weeks</w:t>
+      </w:r>
+      <w:proofErr w:type="spellEnd"/>
+      <w:r>
+        <w:t xml:space="preserve"> stuff, so yay!</w:t>
       </w:r>
     </w:p>
     <w:p>
@@ -801,19 +833,19 @@
         <w:suppressLineNumbers/>
         <w:jc w:val="center"/>
       </w:pPr>
-      <w:bookmarkStart w:id="9" w:name="_Toc101100986"/>
-      <w:bookmarkStart w:id="10" w:name="_Toc101335482"/>
-      <w:bookmarkStart w:id="11" w:name="_Toc101105653"/>
+      <w:bookmarkStart w:id="10" w:name="_Toc101100986"/>
+      <w:bookmarkStart w:id="11" w:name="_Toc101335482"/>
+      <w:bookmarkStart w:id="12" w:name="_Toc101105653"/>
       <w:r>
         <w:lastRenderedPageBreak/>
         <w:t>DEFINING DIAGRA</w:t>
       </w:r>
-      <w:bookmarkEnd w:id="9"/>
+      <w:bookmarkEnd w:id="10"/>
       <w:r>
         <w:t>M</w:t>
       </w:r>
-      <w:bookmarkEnd w:id="10"/>
       <w:bookmarkEnd w:id="11"/>
+      <w:bookmarkEnd w:id="12"/>
     </w:p>
     <w:p>
       <w:pPr>
@@ -922,7 +954,7 @@
               <w:rPr>
                 <w:rFonts w:ascii="Arial" w:hAnsi="Arial" w:cs="Arial"/>
               </w:rPr>
-              <w:t>Item_id</w:t>
+              <w:t>Name</w:t>
             </w:r>
           </w:p>
         </w:tc>
@@ -954,9 +986,6 @@
           <w:p>
             <w:pPr>
               <w:suppressLineNumbers/>
-              <w:rPr>
-                <w:rFonts w:ascii="Arial" w:hAnsi="Arial" w:cs="Arial"/>
-              </w:rPr>
             </w:pPr>
             <w:r>
               <w:rPr>
@@ -984,7 +1013,7 @@
               <w:rPr>
                 <w:rFonts w:ascii="Arial" w:hAnsi="Arial" w:cs="Arial"/>
               </w:rPr>
-              <w:t>Item_name</w:t>
+              <w:t>Gender</w:t>
             </w:r>
           </w:p>
         </w:tc>
@@ -1004,8 +1033,16 @@
               <w:rPr>
                 <w:rFonts w:ascii="Arial" w:hAnsi="Arial" w:cs="Arial"/>
               </w:rPr>
-              <w:t>open output file write</w:t>
+              <w:t xml:space="preserve">open summary file </w:t>
             </w:r>
+            <w:proofErr w:type="gramStart"/>
+            <w:r>
+              <w:rPr>
+                <w:rFonts w:ascii="Arial" w:hAnsi="Arial" w:cs="Arial"/>
+              </w:rPr>
+              <w:t>write</w:t>
+            </w:r>
+            <w:proofErr w:type="gramEnd"/>
           </w:p>
         </w:tc>
         <w:tc>
@@ -1020,6 +1057,12 @@
                 <w:rFonts w:ascii="Arial" w:hAnsi="Arial" w:cs="Arial"/>
               </w:rPr>
             </w:pPr>
+            <w:r>
+              <w:rPr>
+                <w:rFonts w:ascii="Arial" w:hAnsi="Arial" w:cs="Arial"/>
+              </w:rPr>
+              <w:t>Single_men.txt</w:t>
+            </w:r>
           </w:p>
         </w:tc>
       </w:tr>
@@ -1040,7 +1083,7 @@
               <w:rPr>
                 <w:rFonts w:ascii="Arial" w:hAnsi="Arial" w:cs="Arial"/>
               </w:rPr>
-              <w:t>Last_years</w:t>
+              <w:t>Age</w:t>
             </w:r>
           </w:p>
         </w:tc>
@@ -1060,8 +1103,16 @@
               <w:rPr>
                 <w:rFonts w:ascii="Arial" w:hAnsi="Arial" w:cs="Arial"/>
               </w:rPr>
-              <w:t>Write title</w:t>
+              <w:t xml:space="preserve">open single men file </w:t>
             </w:r>
+            <w:proofErr w:type="gramStart"/>
+            <w:r>
+              <w:rPr>
+                <w:rFonts w:ascii="Arial" w:hAnsi="Arial" w:cs="Arial"/>
+              </w:rPr>
+              <w:t>write</w:t>
+            </w:r>
+            <w:proofErr w:type="gramEnd"/>
           </w:p>
         </w:tc>
         <w:tc>
@@ -1076,6 +1127,12 @@
                 <w:rFonts w:ascii="Arial" w:hAnsi="Arial" w:cs="Arial"/>
               </w:rPr>
             </w:pPr>
+            <w:r>
+              <w:rPr>
+                <w:rFonts w:ascii="Arial" w:hAnsi="Arial" w:cs="Arial"/>
+              </w:rPr>
+              <w:t>single_women.txt</w:t>
+            </w:r>
           </w:p>
         </w:tc>
       </w:tr>
@@ -1096,7 +1153,7 @@
               <w:rPr>
                 <w:rFonts w:ascii="Arial" w:hAnsi="Arial" w:cs="Arial"/>
               </w:rPr>
-              <w:t>This_year</w:t>
+              <w:t>Availability</w:t>
             </w:r>
           </w:p>
         </w:tc>
@@ -1116,8 +1173,16 @@
               <w:rPr>
                 <w:rFonts w:ascii="Arial" w:hAnsi="Arial" w:cs="Arial"/>
               </w:rPr>
-              <w:t>Write headers</w:t>
+              <w:t xml:space="preserve">Open single women file </w:t>
             </w:r>
+            <w:proofErr w:type="gramStart"/>
+            <w:r>
+              <w:rPr>
+                <w:rFonts w:ascii="Arial" w:hAnsi="Arial" w:cs="Arial"/>
+              </w:rPr>
+              <w:t>write</w:t>
+            </w:r>
+            <w:proofErr w:type="gramEnd"/>
           </w:p>
         </w:tc>
         <w:tc>
@@ -1166,7 +1231,7 @@
               <w:rPr>
                 <w:rFonts w:ascii="Arial" w:hAnsi="Arial" w:cs="Arial"/>
               </w:rPr>
-              <w:t>Read line</w:t>
+              <w:t>Write title to summary</w:t>
             </w:r>
           </w:p>
         </w:tc>
@@ -1216,7 +1281,7 @@
               <w:rPr>
                 <w:rFonts w:ascii="Arial" w:hAnsi="Arial" w:cs="Arial"/>
               </w:rPr>
-              <w:t>Calc sales_diff</w:t>
+              <w:t>write title to single men</w:t>
             </w:r>
           </w:p>
         </w:tc>
@@ -1266,7 +1331,7 @@
               <w:rPr>
                 <w:rFonts w:ascii="Arial" w:hAnsi="Arial" w:cs="Arial"/>
               </w:rPr>
-              <w:t>Calc message</w:t>
+              <w:t>Write headers to single men</w:t>
             </w:r>
           </w:p>
         </w:tc>
@@ -1316,7 +1381,7 @@
               <w:rPr>
                 <w:rFonts w:ascii="Arial" w:hAnsi="Arial" w:cs="Arial"/>
               </w:rPr>
-              <w:t>Add to lines</w:t>
+              <w:t>Write titles to single women</w:t>
             </w:r>
           </w:p>
         </w:tc>
@@ -1366,7 +1431,7 @@
               <w:rPr>
                 <w:rFonts w:ascii="Arial" w:hAnsi="Arial" w:cs="Arial"/>
               </w:rPr>
-              <w:t>Write detail line</w:t>
+              <w:t>Write headers to single women</w:t>
             </w:r>
           </w:p>
         </w:tc>
@@ -1416,6 +1481,306 @@
               <w:rPr>
                 <w:rFonts w:ascii="Arial" w:hAnsi="Arial" w:cs="Arial"/>
               </w:rPr>
+              <w:t>Read first line of input file</w:t>
+            </w:r>
+          </w:p>
+        </w:tc>
+        <w:tc>
+          <w:tcPr>
+            <w:tcW w:w="2952" w:type="dxa"/>
+            <w:shd w:val="clear" w:color="auto" w:fill="auto"/>
+          </w:tcPr>
+          <w:p>
+            <w:pPr>
+              <w:suppressLineNumbers/>
+              <w:rPr>
+                <w:rFonts w:ascii="Arial" w:hAnsi="Arial" w:cs="Arial"/>
+              </w:rPr>
+            </w:pPr>
+          </w:p>
+        </w:tc>
+      </w:tr>
+      <w:tr>
+        <w:tc>
+          <w:tcPr>
+            <w:tcW w:w="2952" w:type="dxa"/>
+            <w:shd w:val="clear" w:color="auto" w:fill="auto"/>
+          </w:tcPr>
+          <w:p>
+            <w:pPr>
+              <w:suppressLineNumbers/>
+              <w:rPr>
+                <w:rFonts w:ascii="Arial" w:hAnsi="Arial" w:cs="Arial"/>
+              </w:rPr>
+            </w:pPr>
+          </w:p>
+        </w:tc>
+        <w:tc>
+          <w:tcPr>
+            <w:tcW w:w="2952" w:type="dxa"/>
+            <w:shd w:val="clear" w:color="auto" w:fill="auto"/>
+          </w:tcPr>
+          <w:p>
+            <w:pPr>
+              <w:suppressLineNumbers/>
+              <w:rPr>
+                <w:rFonts w:ascii="Arial" w:hAnsi="Arial" w:cs="Arial"/>
+              </w:rPr>
+            </w:pPr>
+            <w:r>
+              <w:rPr>
+                <w:rFonts w:ascii="Arial" w:hAnsi="Arial" w:cs="Arial"/>
+              </w:rPr>
+              <w:t>Determine gender</w:t>
+            </w:r>
+          </w:p>
+        </w:tc>
+        <w:tc>
+          <w:tcPr>
+            <w:tcW w:w="2952" w:type="dxa"/>
+            <w:shd w:val="clear" w:color="auto" w:fill="auto"/>
+          </w:tcPr>
+          <w:p>
+            <w:pPr>
+              <w:suppressLineNumbers/>
+              <w:rPr>
+                <w:rFonts w:ascii="Arial" w:hAnsi="Arial" w:cs="Arial"/>
+              </w:rPr>
+            </w:pPr>
+          </w:p>
+        </w:tc>
+      </w:tr>
+      <w:tr>
+        <w:tc>
+          <w:tcPr>
+            <w:tcW w:w="2952" w:type="dxa"/>
+            <w:shd w:val="clear" w:color="auto" w:fill="auto"/>
+          </w:tcPr>
+          <w:p>
+            <w:pPr>
+              <w:suppressLineNumbers/>
+              <w:rPr>
+                <w:rFonts w:ascii="Arial" w:hAnsi="Arial" w:cs="Arial"/>
+              </w:rPr>
+            </w:pPr>
+          </w:p>
+        </w:tc>
+        <w:tc>
+          <w:tcPr>
+            <w:tcW w:w="2952" w:type="dxa"/>
+            <w:shd w:val="clear" w:color="auto" w:fill="auto"/>
+          </w:tcPr>
+          <w:p>
+            <w:pPr>
+              <w:suppressLineNumbers/>
+              <w:rPr>
+                <w:rFonts w:ascii="Arial" w:hAnsi="Arial" w:cs="Arial"/>
+              </w:rPr>
+            </w:pPr>
+            <w:r>
+              <w:rPr>
+                <w:rFonts w:ascii="Arial" w:hAnsi="Arial" w:cs="Arial"/>
+              </w:rPr>
+              <w:t>Determine availability</w:t>
+            </w:r>
+          </w:p>
+        </w:tc>
+        <w:tc>
+          <w:tcPr>
+            <w:tcW w:w="2952" w:type="dxa"/>
+            <w:shd w:val="clear" w:color="auto" w:fill="auto"/>
+          </w:tcPr>
+          <w:p>
+            <w:pPr>
+              <w:suppressLineNumbers/>
+              <w:rPr>
+                <w:rFonts w:ascii="Arial" w:hAnsi="Arial" w:cs="Arial"/>
+              </w:rPr>
+            </w:pPr>
+          </w:p>
+        </w:tc>
+      </w:tr>
+      <w:tr>
+        <w:tc>
+          <w:tcPr>
+            <w:tcW w:w="2952" w:type="dxa"/>
+            <w:shd w:val="clear" w:color="auto" w:fill="auto"/>
+          </w:tcPr>
+          <w:p>
+            <w:pPr>
+              <w:suppressLineNumbers/>
+              <w:rPr>
+                <w:rFonts w:ascii="Arial" w:hAnsi="Arial" w:cs="Arial"/>
+              </w:rPr>
+            </w:pPr>
+          </w:p>
+        </w:tc>
+        <w:tc>
+          <w:tcPr>
+            <w:tcW w:w="2952" w:type="dxa"/>
+            <w:shd w:val="clear" w:color="auto" w:fill="auto"/>
+          </w:tcPr>
+          <w:p>
+            <w:pPr>
+              <w:suppressLineNumbers/>
+              <w:rPr>
+                <w:rFonts w:ascii="Arial" w:hAnsi="Arial" w:cs="Arial"/>
+              </w:rPr>
+            </w:pPr>
+            <w:r>
+              <w:rPr>
+                <w:rFonts w:ascii="Arial" w:hAnsi="Arial" w:cs="Arial"/>
+              </w:rPr>
+              <w:t>Determine age</w:t>
+            </w:r>
+          </w:p>
+        </w:tc>
+        <w:tc>
+          <w:tcPr>
+            <w:tcW w:w="2952" w:type="dxa"/>
+            <w:shd w:val="clear" w:color="auto" w:fill="auto"/>
+          </w:tcPr>
+          <w:p>
+            <w:pPr>
+              <w:suppressLineNumbers/>
+              <w:rPr>
+                <w:rFonts w:ascii="Arial" w:hAnsi="Arial" w:cs="Arial"/>
+              </w:rPr>
+            </w:pPr>
+          </w:p>
+        </w:tc>
+      </w:tr>
+      <w:tr>
+        <w:tc>
+          <w:tcPr>
+            <w:tcW w:w="2952" w:type="dxa"/>
+            <w:shd w:val="clear" w:color="auto" w:fill="auto"/>
+          </w:tcPr>
+          <w:p>
+            <w:pPr>
+              <w:suppressLineNumbers/>
+              <w:rPr>
+                <w:rFonts w:ascii="Arial" w:hAnsi="Arial" w:cs="Arial"/>
+              </w:rPr>
+            </w:pPr>
+          </w:p>
+        </w:tc>
+        <w:tc>
+          <w:tcPr>
+            <w:tcW w:w="2952" w:type="dxa"/>
+            <w:shd w:val="clear" w:color="auto" w:fill="auto"/>
+          </w:tcPr>
+          <w:p>
+            <w:pPr>
+              <w:suppressLineNumbers/>
+              <w:rPr>
+                <w:rFonts w:ascii="Arial" w:hAnsi="Arial" w:cs="Arial"/>
+              </w:rPr>
+            </w:pPr>
+            <w:r>
+              <w:rPr>
+                <w:rFonts w:ascii="Arial" w:hAnsi="Arial" w:cs="Arial"/>
+              </w:rPr>
+              <w:t>Write to single men or women if logic is true</w:t>
+            </w:r>
+          </w:p>
+        </w:tc>
+        <w:tc>
+          <w:tcPr>
+            <w:tcW w:w="2952" w:type="dxa"/>
+            <w:shd w:val="clear" w:color="auto" w:fill="auto"/>
+          </w:tcPr>
+          <w:p>
+            <w:pPr>
+              <w:suppressLineNumbers/>
+              <w:rPr>
+                <w:rFonts w:ascii="Arial" w:hAnsi="Arial" w:cs="Arial"/>
+              </w:rPr>
+            </w:pPr>
+          </w:p>
+        </w:tc>
+      </w:tr>
+      <w:tr>
+        <w:tc>
+          <w:tcPr>
+            <w:tcW w:w="2952" w:type="dxa"/>
+            <w:shd w:val="clear" w:color="auto" w:fill="auto"/>
+          </w:tcPr>
+          <w:p>
+            <w:pPr>
+              <w:suppressLineNumbers/>
+              <w:rPr>
+                <w:rFonts w:ascii="Arial" w:hAnsi="Arial" w:cs="Arial"/>
+              </w:rPr>
+            </w:pPr>
+          </w:p>
+        </w:tc>
+        <w:tc>
+          <w:tcPr>
+            <w:tcW w:w="2952" w:type="dxa"/>
+            <w:shd w:val="clear" w:color="auto" w:fill="auto"/>
+          </w:tcPr>
+          <w:p>
+            <w:pPr>
+              <w:suppressLineNumbers/>
+              <w:rPr>
+                <w:rFonts w:ascii="Arial" w:hAnsi="Arial" w:cs="Arial"/>
+              </w:rPr>
+            </w:pPr>
+            <w:r>
+              <w:rPr>
+                <w:rFonts w:ascii="Arial" w:hAnsi="Arial" w:cs="Arial"/>
+              </w:rPr>
+              <w:t>Read next line</w:t>
+            </w:r>
+          </w:p>
+        </w:tc>
+        <w:tc>
+          <w:tcPr>
+            <w:tcW w:w="2952" w:type="dxa"/>
+            <w:shd w:val="clear" w:color="auto" w:fill="auto"/>
+          </w:tcPr>
+          <w:p>
+            <w:pPr>
+              <w:suppressLineNumbers/>
+              <w:rPr>
+                <w:rFonts w:ascii="Arial" w:hAnsi="Arial" w:cs="Arial"/>
+              </w:rPr>
+            </w:pPr>
+          </w:p>
+        </w:tc>
+      </w:tr>
+      <w:tr>
+        <w:tc>
+          <w:tcPr>
+            <w:tcW w:w="2952" w:type="dxa"/>
+            <w:shd w:val="clear" w:color="auto" w:fill="auto"/>
+          </w:tcPr>
+          <w:p>
+            <w:pPr>
+              <w:suppressLineNumbers/>
+              <w:rPr>
+                <w:rFonts w:ascii="Arial" w:hAnsi="Arial" w:cs="Arial"/>
+              </w:rPr>
+            </w:pPr>
+          </w:p>
+        </w:tc>
+        <w:tc>
+          <w:tcPr>
+            <w:tcW w:w="2952" w:type="dxa"/>
+            <w:shd w:val="clear" w:color="auto" w:fill="auto"/>
+          </w:tcPr>
+          <w:p>
+            <w:pPr>
+              <w:suppressLineNumbers/>
+              <w:rPr>
+                <w:rFonts w:ascii="Arial" w:hAnsi="Arial" w:cs="Arial"/>
+              </w:rPr>
+            </w:pPr>
+            <w:r>
+              <w:rPr>
+                <w:rFonts w:ascii="Arial" w:hAnsi="Arial" w:cs="Arial"/>
+              </w:rPr>
               <w:t>Repeat until EOF</w:t>
             </w:r>
           </w:p>
@@ -1466,57 +1831,7 @@
               <w:rPr>
                 <w:rFonts w:ascii="Arial" w:hAnsi="Arial" w:cs="Arial"/>
               </w:rPr>
-              <w:t>Write lines number</w:t>
-            </w:r>
-          </w:p>
-        </w:tc>
-        <w:tc>
-          <w:tcPr>
-            <w:tcW w:w="2952" w:type="dxa"/>
-            <w:shd w:val="clear" w:color="auto" w:fill="auto"/>
-          </w:tcPr>
-          <w:p>
-            <w:pPr>
-              <w:suppressLineNumbers/>
-              <w:rPr>
-                <w:rFonts w:ascii="Arial" w:hAnsi="Arial" w:cs="Arial"/>
-              </w:rPr>
-            </w:pPr>
-          </w:p>
-        </w:tc>
-      </w:tr>
-      <w:tr>
-        <w:tc>
-          <w:tcPr>
-            <w:tcW w:w="2952" w:type="dxa"/>
-            <w:shd w:val="clear" w:color="auto" w:fill="auto"/>
-          </w:tcPr>
-          <w:p>
-            <w:pPr>
-              <w:suppressLineNumbers/>
-              <w:rPr>
-                <w:rFonts w:ascii="Arial" w:hAnsi="Arial" w:cs="Arial"/>
-              </w:rPr>
-            </w:pPr>
-          </w:p>
-        </w:tc>
-        <w:tc>
-          <w:tcPr>
-            <w:tcW w:w="2952" w:type="dxa"/>
-            <w:shd w:val="clear" w:color="auto" w:fill="auto"/>
-          </w:tcPr>
-          <w:p>
-            <w:pPr>
-              <w:suppressLineNumbers/>
-              <w:rPr>
-                <w:rFonts w:ascii="Arial" w:hAnsi="Arial" w:cs="Arial"/>
-              </w:rPr>
-            </w:pPr>
-            <w:r>
-              <w:rPr>
-                <w:rFonts w:ascii="Arial" w:hAnsi="Arial" w:cs="Arial"/>
-              </w:rPr>
-              <w:t>Print lines number</w:t>
+              <w:t>Write details to summary report</w:t>
             </w:r>
           </w:p>
         </w:tc>
@@ -1619,18 +1934,18 @@
         <w:suppressLineNumbers/>
         <w:jc w:val="center"/>
       </w:pPr>
-      <w:bookmarkStart w:id="12" w:name="_Toc101105654"/>
-      <w:bookmarkStart w:id="13" w:name="_Toc101100987"/>
-      <w:bookmarkStart w:id="14" w:name="_Toc101335483"/>
+      <w:bookmarkStart w:id="13" w:name="_Toc101105654"/>
+      <w:bookmarkStart w:id="14" w:name="_Toc101100987"/>
+      <w:bookmarkStart w:id="15" w:name="_Toc101335483"/>
       <w:r>
         <w:t>HIERARCH</w:t>
       </w:r>
-      <w:bookmarkEnd w:id="12"/>
       <w:bookmarkEnd w:id="13"/>
+      <w:bookmarkEnd w:id="14"/>
       <w:r>
         <w:t>Y CHART</w:t>
       </w:r>
-      <w:bookmarkEnd w:id="14"/>
+      <w:bookmarkEnd w:id="15"/>
     </w:p>
     <w:p>
       <w:pPr>
@@ -1648,7 +1963,7 @@
       <w:pPr>
         <w:suppressLineNumbers/>
       </w:pPr>
-      <w:bookmarkStart w:id="15" w:name="_Toc101335380"/>
+      <w:bookmarkStart w:id="16" w:name="_Toc101335380"/>
       <w:r>
         <w:rPr>
           <w:noProof/>
@@ -1661,13 +1976,13 @@
             <wp:cNvGraphicFramePr/>
             <a:graphic xmlns:a="http://schemas.openxmlformats.org/drawingml/2006/main">
               <a:graphicData uri="http://schemas.openxmlformats.org/drawingml/2006/diagram">
-                <dgm:relIds xmlns:dgm="http://schemas.openxmlformats.org/drawingml/2006/diagram" xmlns:r="http://schemas.openxmlformats.org/officeDocument/2006/relationships" r:dm="rId8" r:lo="rId9" r:qs="rId10" r:cs="rId11"/>
+                <dgm:relIds xmlns:dgm="http://schemas.openxmlformats.org/drawingml/2006/diagram" xmlns:r="http://schemas.openxmlformats.org/officeDocument/2006/relationships" r:dm="rId9" r:lo="rId10" r:qs="rId11" r:cs="rId12"/>
               </a:graphicData>
             </a:graphic>
           </wp:inline>
         </w:drawing>
       </w:r>
-      <w:bookmarkEnd w:id="15"/>
+      <w:bookmarkEnd w:id="16"/>
     </w:p>
     <w:p>
       <w:pPr>
@@ -1696,676 +2011,70 @@
         <w:suppressLineNumbers/>
         <w:jc w:val="center"/>
       </w:pPr>
-      <w:bookmarkStart w:id="16" w:name="_Toc101105655"/>
-      <w:bookmarkStart w:id="17" w:name="_Toc101335484"/>
+      <w:bookmarkStart w:id="17" w:name="_Toc101105655"/>
+      <w:bookmarkStart w:id="18" w:name="_Toc101335484"/>
       <w:r>
         <w:rPr>
           <w:rStyle w:val="Heading1Char"/>
         </w:rPr>
         <w:lastRenderedPageBreak/>
-        <w:t>NASSI-SCHNEIDERMAN</w:t>
-      </w:r>
-      <w:bookmarkEnd w:id="16"/>
+        <w:t>NASSI-SCHNEIDERMA</w:t>
+      </w:r>
       <w:bookmarkEnd w:id="17"/>
-    </w:p>
-    <w:p>
-      <w:pPr>
-        <w:suppressLineNumbers/>
-      </w:pPr>
-    </w:p>
-    <w:p>
-      <w:pPr>
-        <w:suppressLineNumbers/>
-      </w:pPr>
+      <w:bookmarkEnd w:id="18"/>
       <w:r>
         <w:rPr>
           <w:noProof/>
         </w:rPr>
-        <w:pict w14:anchorId="6F3088FA">
-          <v:shapetype id="_x0000_t202" coordsize="21600,21600" o:spt="202" path="m,l,21600r21600,l21600,xe">
-            <v:stroke joinstyle="miter"/>
-            <v:path gradientshapeok="t" o:connecttype="rect"/>
-          </v:shapetype>
-          <v:shape id="_x0000_s1041" type="#_x0000_t202" style="position:absolute;margin-left:29.25pt;margin-top:7.55pt;width:402.75pt;height:27pt;z-index:251672576">
-            <v:textbox style="mso-next-textbox:#_x0000_s1041">
-              <w:txbxContent>
-                <w:p>
-                  <w:r>
-                    <w:t>OPEN IN FILE</w:t>
-                  </w:r>
-                  <w:r>
-                    <w:tab/>
-                  </w:r>
-                  <w:r>
-                    <w:tab/>
-                  </w:r>
-                </w:p>
-              </w:txbxContent>
-            </v:textbox>
-          </v:shape>
-        </w:pict>
-      </w:r>
-    </w:p>
-    <w:p>
-      <w:pPr>
-        <w:suppressLineNumbers/>
-      </w:pPr>
-    </w:p>
-    <w:p>
-      <w:pPr>
-        <w:suppressLineNumbers/>
-      </w:pPr>
-      <w:r>
-        <w:rPr>
-          <w:noProof/>
-        </w:rPr>
-        <w:pict w14:anchorId="7F443225">
-          <v:shape id="_x0000_s1040" type="#_x0000_t202" style="position:absolute;margin-left:29.25pt;margin-top:6.95pt;width:402.75pt;height:33.75pt;z-index:251671552">
-            <v:textbox style="mso-next-textbox:#_x0000_s1040">
-              <w:txbxContent>
-                <w:p>
-                  <w:r>
-                    <w:t>OPEN OUT FILE</w:t>
-                  </w:r>
-                </w:p>
-              </w:txbxContent>
-            </v:textbox>
-          </v:shape>
-        </w:pict>
-      </w:r>
-    </w:p>
-    <w:p>
-      <w:pPr>
-        <w:suppressLineNumbers/>
-      </w:pPr>
-    </w:p>
-    <w:p>
-      <w:pPr>
-        <w:suppressLineNumbers/>
-      </w:pPr>
-      <w:r>
-        <w:rPr>
-          <w:noProof/>
-        </w:rPr>
-        <w:pict w14:anchorId="6873492D">
-          <v:shape id="_x0000_s1039" type="#_x0000_t202" style="position:absolute;margin-left:27.75pt;margin-top:13.1pt;width:404.25pt;height:34.5pt;z-index:251670528">
-            <v:textbox style="mso-next-textbox:#_x0000_s1039">
-              <w:txbxContent>
-                <w:p>
-                  <w:r>
-                    <w:t>WRITE TITLE TO OUT FILE</w:t>
-                  </w:r>
-                </w:p>
-              </w:txbxContent>
-            </v:textbox>
-          </v:shape>
-        </w:pict>
-      </w:r>
-    </w:p>
-    <w:p>
-      <w:pPr>
-        <w:suppressLineNumbers/>
-      </w:pPr>
-    </w:p>
-    <w:p>
-      <w:pPr>
-        <w:suppressLineNumbers/>
-      </w:pPr>
-    </w:p>
-    <w:p>
-      <w:pPr>
-        <w:suppressLineNumbers/>
-      </w:pPr>
-      <w:r>
-        <w:rPr>
-          <w:noProof/>
-        </w:rPr>
-        <w:pict w14:anchorId="2841A2E7">
-          <v:shape id="_x0000_s1048" type="#_x0000_t202" style="position:absolute;margin-left:27pt;margin-top:6.2pt;width:405pt;height:27pt;z-index:2;visibility:visible;mso-wrap-style:square;mso-wrap-distance-left:9pt;mso-wrap-distance-top:0;mso-wrap-distance-right:9pt;mso-wrap-distance-bottom:0;mso-position-horizontal:absolute;mso-position-horizontal-relative:text;mso-position-vertical:absolute;mso-position-vertical-relative:text;v-text-anchor:top" o:gfxdata="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" strokeweight=".05pt">
-            <v:textbox style="mso-next-textbox:#_x0000_s1048">
-              <w:txbxContent>
-                <w:p>
-                  <w:pPr>
-                    <w:pStyle w:val="FrameContents"/>
-                  </w:pPr>
-                  <w:r>
-                    <w:t>WRITE HEADER TO OUT FILE</w:t>
-                  </w:r>
-                </w:p>
-              </w:txbxContent>
-            </v:textbox>
-          </v:shape>
-        </w:pict>
-      </w:r>
-      <w:r>
-        <w:rPr>
-          <w:noProof/>
-        </w:rPr>
-        <w:pict w14:anchorId="28823EE0">
-          <v:shape id="_x0000_s1047" type="#_x0000_t202" style="position:absolute;margin-left:27pt;margin-top:33.2pt;width:405pt;height:27pt;z-index:3;visibility:visible;mso-wrap-style:square;mso-wrap-distance-left:9pt;mso-wrap-distance-top:0;mso-wrap-distance-right:9pt;mso-wrap-distance-bottom:0;mso-position-horizontal:absolute;mso-position-horizontal-relative:text;mso-position-vertical:absolute;mso-position-vertical-relative:text;v-text-anchor:top" o:gfxdata="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" strokeweight=".05pt">
-            <v:textbox style="mso-next-textbox:#_x0000_s1047">
-              <w:txbxContent>
-                <w:p>
-                  <w:pPr>
-                    <w:pStyle w:val="FrameContents"/>
-                  </w:pPr>
-                  <w:r>
-                    <w:t>READ FIRST RECORD</w:t>
-                  </w:r>
-                </w:p>
-              </w:txbxContent>
-            </v:textbox>
-          </v:shape>
-        </w:pict>
-      </w:r>
-      <w:r>
-        <w:rPr>
-          <w:noProof/>
-        </w:rPr>
-        <w:pict w14:anchorId="1DA71D8E">
-          <v:shape id="_x0000_s1046" type="#_x0000_t202" style="position:absolute;margin-left:63pt;margin-top:87.2pt;width:369pt;height:27pt;z-index:251646464;visibility:visible;mso-wrap-style:square;mso-wrap-distance-left:9pt;mso-wrap-distance-top:0;mso-wrap-distance-right:9pt;mso-wrap-distance-bottom:0;mso-position-horizontal:absolute;mso-position-horizontal-relative:text;mso-position-vertical:absolute;mso-position-vertical-relative:text;v-text-anchor:top" o:gfxdata="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" strokeweight=".05pt">
-            <v:textbox style="mso-next-textbox:#_x0000_s1046">
-              <w:txbxContent>
-                <w:p>
-                  <w:pPr>
-                    <w:pStyle w:val="FrameContents"/>
-                  </w:pPr>
-                  <w:r>
-                    <w:t>CALC SALES DIFF</w:t>
-                  </w:r>
-                </w:p>
-              </w:txbxContent>
-            </v:textbox>
-          </v:shape>
-        </w:pict>
-      </w:r>
-    </w:p>
-    <w:p>
-      <w:pPr>
-        <w:suppressLineNumbers/>
-      </w:pPr>
-    </w:p>
-    <w:p>
-      <w:pPr>
-        <w:suppressLineNumbers/>
-      </w:pPr>
-    </w:p>
-    <w:p>
-      <w:pPr>
-        <w:suppressLineNumbers/>
-      </w:pPr>
-    </w:p>
-    <w:p>
-      <w:pPr>
-        <w:suppressLineNumbers/>
-      </w:pPr>
-      <w:r>
-        <w:rPr>
-          <w:noProof/>
-        </w:rPr>
-        <w:pict w14:anchorId="1892E330">
-          <v:shape id="_x0000_s1045" type="#_x0000_t202" style="position:absolute;margin-left:27pt;margin-top:5pt;width:405pt;height:315.75pt;z-index:251644416;visibility:visible;mso-wrap-style:square;mso-height-percent:0;mso-wrap-distance-left:9pt;mso-wrap-distance-top:0;mso-wrap-distance-right:9pt;mso-wrap-distance-bottom:0;mso-position-horizontal:absolute;mso-position-horizontal-relative:text;mso-position-vertical:absolute;mso-position-vertical-relative:text;mso-height-percent:0;mso-height-relative:margin;v-text-anchor:top" o:gfxdata="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" strokeweight=".05pt">
-            <v:textbox style="mso-next-textbox:#_x0000_s1045">
-              <w:txbxContent>
-                <w:p>
-                  <w:pPr>
-                    <w:pStyle w:val="FrameContents"/>
-                  </w:pPr>
-                  <w:r>
-                    <w:t xml:space="preserve">WHILE </w:t>
-                  </w:r>
-                  <w:r>
-                    <w:t>NOT END OF FILE</w:t>
-                  </w:r>
-                </w:p>
-              </w:txbxContent>
-            </v:textbox>
-          </v:shape>
-        </w:pict>
-      </w:r>
-    </w:p>
-    <w:p>
-      <w:pPr>
-        <w:suppressLineNumbers/>
-      </w:pPr>
-    </w:p>
-    <w:p>
-      <w:pPr>
-        <w:suppressLineNumbers/>
-      </w:pPr>
-    </w:p>
-    <w:p>
-      <w:pPr>
-        <w:suppressLineNumbers/>
-      </w:pPr>
-    </w:p>
-    <w:p>
-      <w:pPr>
-        <w:suppressLineNumbers/>
-      </w:pPr>
-      <w:r>
-        <w:rPr>
-          <w:noProof/>
-        </w:rPr>
-        <w:pict w14:anchorId="453639FC">
-          <v:shapetype id="_x0000_t32" coordsize="21600,21600" o:spt="32" o:oned="t" path="m,l21600,21600e" filled="f">
-            <v:path arrowok="t" fillok="f" o:connecttype="none"/>
-            <o:lock v:ext="edit" shapetype="t"/>
-          </v:shapetype>
-          <v:shape id="_x0000_s1028" type="#_x0000_t32" style="position:absolute;margin-left:252pt;margin-top:3.05pt;width:180.75pt;height:63.75pt;flip:y;z-index:251659264" o:connectortype="straight"/>
-        </w:pict>
-      </w:r>
-      <w:r>
-        <w:rPr>
-          <w:noProof/>
-        </w:rPr>
-        <w:pict w14:anchorId="764D55D9">
-          <v:shape id="_x0000_s1027" type="#_x0000_t32" style="position:absolute;margin-left:61.5pt;margin-top:3.05pt;width:190.5pt;height:63pt;z-index:251658240" o:connectortype="straight"/>
-        </w:pict>
-      </w:r>
-      <w:r>
-        <w:rPr>
-          <w:noProof/>
-        </w:rPr>
-        <w:pict w14:anchorId="70037D84">
-          <v:shape id="_x0000_s1044" type="#_x0000_t202" style="position:absolute;margin-left:63pt;margin-top:3.8pt;width:369pt;height:189.75pt;z-index:251652608;visibility:visible;mso-wrap-style:square;mso-height-percent:0;mso-wrap-distance-left:9pt;mso-wrap-distance-top:0;mso-wrap-distance-right:9pt;mso-wrap-distance-bottom:0;mso-position-horizontal:absolute;mso-position-horizontal-relative:text;mso-position-vertical:absolute;mso-position-vertical-relative:text;mso-height-percent:0;mso-height-relative:margin;v-text-anchor:top" o:gfxdata="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" strokeweight=".05pt">
-            <v:textbox style="mso-next-textbox:#_x0000_s1044">
-              <w:txbxContent>
-                <w:p>
-                  <w:pPr>
-                    <w:pStyle w:val="FrameContents"/>
-                    <w:ind w:left="2160" w:firstLine="720"/>
-                  </w:pPr>
-                  <w:r>
-                    <w:t>IF SALES DIFF &gt; 0</w:t>
-                  </w:r>
-                </w:p>
-                <w:p>
-                  <w:pPr>
-                    <w:pStyle w:val="FrameContents"/>
-                  </w:pPr>
-                </w:p>
-                <w:p>
-                  <w:pPr>
-                    <w:pStyle w:val="FrameContents"/>
-                  </w:pPr>
-                </w:p>
-                <w:p>
-                  <w:pPr>
-                    <w:pStyle w:val="FrameContents"/>
-                  </w:pPr>
-                  <w:r>
-                    <w:t>T</w:t>
-                  </w:r>
-                  <w:r>
-                    <w:tab/>
-                  </w:r>
-                  <w:r>
-                    <w:tab/>
-                  </w:r>
-                  <w:r>
-                    <w:tab/>
-                  </w:r>
-                  <w:r>
-                    <w:tab/>
-                  </w:r>
-                  <w:r>
-                    <w:tab/>
-                  </w:r>
-                  <w:r>
-                    <w:tab/>
-                  </w:r>
-                  <w:r>
-                    <w:tab/>
-                  </w:r>
-                  <w:r>
-                    <w:tab/>
-                  </w:r>
-                  <w:r>
-                    <w:tab/>
-                    <w:t xml:space="preserve">       F</w:t>
-                  </w:r>
-                </w:p>
-                <w:p>
-                  <w:pPr>
-                    <w:pStyle w:val="FrameContents"/>
-                  </w:pPr>
-                </w:p>
-                <w:p>
-                  <w:pPr>
-                    <w:pStyle w:val="FrameContents"/>
-                  </w:pPr>
-                  <w:r>
-                    <w:t xml:space="preserve">GOOD MESSAGE                   </w:t>
-                  </w:r>
-                  <w:r>
-                    <w:tab/>
-                    <w:t xml:space="preserve">               IF SALES DIFF &lt; 0</w:t>
-                  </w:r>
-                </w:p>
-                <w:p>
-                  <w:pPr>
-                    <w:pStyle w:val="FrameContents"/>
-                  </w:pPr>
-                </w:p>
-                <w:p>
-                  <w:pPr>
-                    <w:pStyle w:val="FrameContents"/>
-                  </w:pPr>
-                  <w:r>
-                    <w:tab/>
-                  </w:r>
-                  <w:r>
-                    <w:tab/>
-                  </w:r>
-                  <w:r>
-                    <w:tab/>
-                  </w:r>
-                  <w:r>
-                    <w:tab/>
-                  </w:r>
-                  <w:r>
-                    <w:tab/>
-                    <w:t xml:space="preserve">   T</w:t>
-                  </w:r>
-                  <w:r>
-                    <w:tab/>
-                  </w:r>
-                  <w:r>
-                    <w:tab/>
-                  </w:r>
-                  <w:r>
-                    <w:tab/>
-                  </w:r>
-                  <w:r>
-                    <w:tab/>
-                    <w:t xml:space="preserve">       F</w:t>
-                  </w:r>
-                </w:p>
-                <w:p>
-                  <w:pPr>
-                    <w:pStyle w:val="FrameContents"/>
-                  </w:pPr>
-                </w:p>
-                <w:p>
-                  <w:pPr>
-                    <w:pStyle w:val="FrameContents"/>
-                  </w:pPr>
-                  <w:r>
-                    <w:tab/>
-                  </w:r>
-                  <w:r>
-                    <w:tab/>
-                  </w:r>
-                  <w:r>
-                    <w:tab/>
-                  </w:r>
-                  <w:r>
-                    <w:tab/>
-                  </w:r>
-                  <w:r>
-                    <w:tab/>
-                    <w:t xml:space="preserve">      MSG BAD</w:t>
-                  </w:r>
-                  <w:r>
-                    <w:tab/>
-                    <w:t xml:space="preserve">   MSG OK</w:t>
-                  </w:r>
-                </w:p>
-              </w:txbxContent>
-            </v:textbox>
-          </v:shape>
-        </w:pict>
-      </w:r>
-    </w:p>
-    <w:p>
-      <w:pPr>
-        <w:suppressLineNumbers/>
-      </w:pPr>
-    </w:p>
-    <w:p>
-      <w:pPr>
-        <w:suppressLineNumbers/>
-      </w:pPr>
-    </w:p>
-    <w:p>
-      <w:pPr>
-        <w:suppressLineNumbers/>
-      </w:pPr>
-    </w:p>
-    <w:p>
-      <w:pPr>
-        <w:suppressLineNumbers/>
-      </w:pPr>
-      <w:r>
-        <w:rPr>
-          <w:noProof/>
-        </w:rPr>
-        <w:pict w14:anchorId="56A50FED">
-          <v:shape id="_x0000_s1031" type="#_x0000_t32" style="position:absolute;margin-left:252.75pt;margin-top:11.6pt;width:96pt;height:58.5pt;z-index:251662336" o:connectortype="straight"/>
-        </w:pict>
-      </w:r>
-      <w:r>
-        <w:rPr>
-          <w:noProof/>
-        </w:rPr>
-        <w:pict w14:anchorId="49194E93">
-          <v:shape id="_x0000_s1030" type="#_x0000_t32" style="position:absolute;margin-left:252.75pt;margin-top:11.6pt;width:2.25pt;height:126.75pt;z-index:251661312" o:connectortype="straight"/>
-        </w:pict>
-      </w:r>
-      <w:r>
-        <w:rPr>
-          <w:noProof/>
-        </w:rPr>
-        <w:pict w14:anchorId="3EF3FDD2">
-          <v:shape id="_x0000_s1029" type="#_x0000_t32" style="position:absolute;margin-left:59.25pt;margin-top:10.85pt;width:372pt;height:3pt;z-index:251660288" o:connectortype="straight"/>
-        </w:pict>
-      </w:r>
-    </w:p>
-    <w:p>
-      <w:pPr>
-        <w:suppressLineNumbers/>
-      </w:pPr>
-      <w:r>
-        <w:rPr>
-          <w:noProof/>
-        </w:rPr>
-        <w:pict w14:anchorId="6DACB4C1">
-          <v:shape id="_x0000_s1032" type="#_x0000_t32" style="position:absolute;margin-left:348.75pt;margin-top:.8pt;width:83.25pt;height:54.75pt;flip:y;z-index:251663360" o:connectortype="straight"/>
-        </w:pict>
-      </w:r>
-    </w:p>
-    <w:p>
-      <w:pPr>
-        <w:suppressLineNumbers/>
-      </w:pPr>
-    </w:p>
-    <w:p>
-      <w:pPr>
-        <w:suppressLineNumbers/>
-      </w:pPr>
-    </w:p>
-    <w:p>
-      <w:pPr>
-        <w:suppressLineNumbers/>
-      </w:pPr>
-      <w:r>
-        <w:rPr>
-          <w:noProof/>
-        </w:rPr>
-        <w:pict w14:anchorId="47579980">
-          <v:shape id="_x0000_s1034" type="#_x0000_t32" style="position:absolute;margin-left:348.75pt;margin-top:14.15pt;width:1.5pt;height:69pt;z-index:251665408" o:connectortype="straight"/>
-        </w:pict>
-      </w:r>
-      <w:r>
-        <w:rPr>
-          <w:noProof/>
-        </w:rPr>
-        <w:pict w14:anchorId="5E90CE35">
-          <v:shape id="_x0000_s1033" type="#_x0000_t32" style="position:absolute;margin-left:252.75pt;margin-top:14.15pt;width:181.5pt;height:1.5pt;flip:y;z-index:251664384" o:connectortype="straight"/>
-        </w:pict>
-      </w:r>
-    </w:p>
-    <w:p>
-      <w:pPr>
-        <w:suppressLineNumbers/>
-      </w:pPr>
-    </w:p>
-    <w:p>
-      <w:pPr>
-        <w:suppressLineNumbers/>
-      </w:pPr>
-    </w:p>
-    <w:p>
-      <w:pPr>
-        <w:suppressLineNumbers/>
-      </w:pPr>
-    </w:p>
-    <w:p>
-      <w:pPr>
-        <w:suppressLineNumbers/>
-      </w:pPr>
-    </w:p>
-    <w:p>
-      <w:pPr>
-        <w:suppressLineNumbers/>
-      </w:pPr>
-    </w:p>
-    <w:p>
-      <w:pPr>
-        <w:suppressLineNumbers/>
-      </w:pPr>
-      <w:r>
-        <w:rPr>
-          <w:noProof/>
-        </w:rPr>
-        <w:pict w14:anchorId="7B30EB10">
-          <v:shape id="_x0000_s1043" type="#_x0000_t202" style="position:absolute;margin-left:63pt;margin-top:.4pt;width:369pt;height:27pt;z-index:251660800;visibility:visible;mso-wrap-style:square;mso-height-percent:0;mso-wrap-distance-left:9pt;mso-wrap-distance-top:0;mso-wrap-distance-right:9pt;mso-wrap-distance-bottom:0;mso-position-horizontal:absolute;mso-position-horizontal-relative:text;mso-position-vertical:absolute;mso-position-vertical-relative:text;mso-height-percent:0;mso-height-relative:margin;v-text-anchor:top" o:gfxdata="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" strokeweight=".05pt">
-            <v:textbox style="mso-next-textbox:#_x0000_s1043">
-              <w:txbxContent>
-                <w:p>
-                  <w:pPr>
-                    <w:pStyle w:val="FrameContents"/>
-                  </w:pPr>
-                  <w:r>
-                    <w:t>PRINT DETAIL LINES</w:t>
-                  </w:r>
-                </w:p>
-              </w:txbxContent>
-            </v:textbox>
-          </v:shape>
-        </w:pict>
-      </w:r>
-    </w:p>
-    <w:p>
-      <w:pPr>
-        <w:suppressLineNumbers/>
-      </w:pPr>
-      <w:r>
-        <w:rPr>
-          <w:noProof/>
-        </w:rPr>
-        <w:pict w14:anchorId="63A9DE35">
-          <v:shape id="_x0000_s1042" type="#_x0000_t202" style="position:absolute;margin-left:63pt;margin-top:13.6pt;width:369pt;height:19.5pt;z-index:251670016;visibility:visible;mso-wrap-style:square;mso-height-percent:0;mso-wrap-distance-left:9pt;mso-wrap-distance-top:0;mso-wrap-distance-right:9pt;mso-wrap-distance-bottom:0;mso-position-horizontal:absolute;mso-position-horizontal-relative:text;mso-position-vertical:absolute;mso-position-vertical-relative:text;mso-height-percent:0;mso-height-relative:margin;v-text-anchor:top" o:gfxdata="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" strokeweight=".05pt">
-            <v:textbox style="mso-next-textbox:#_x0000_s1042">
-              <w:txbxContent>
-                <w:p>
-                  <w:pPr>
-                    <w:pStyle w:val="FrameContents"/>
-                  </w:pPr>
-                  <w:r>
-                    <w:t>READ NEXT LINE</w:t>
-                  </w:r>
-                </w:p>
-              </w:txbxContent>
-            </v:textbox>
-          </v:shape>
-        </w:pict>
-      </w:r>
-    </w:p>
-    <w:p>
-      <w:pPr>
-        <w:suppressLineNumbers/>
-      </w:pPr>
-    </w:p>
-    <w:p>
-      <w:pPr>
-        <w:suppressLineNumbers/>
-      </w:pPr>
-      <w:r>
-        <w:rPr>
-          <w:noProof/>
-        </w:rPr>
-        <w:pict w14:anchorId="005C6889">
-          <v:shape id="_x0000_s1038" type="#_x0000_t202" style="position:absolute;margin-left:26.25pt;margin-top:83.5pt;width:405.75pt;height:26.25pt;z-index:251669504">
-            <v:textbox style="mso-next-textbox:#_x0000_s1038">
-              <w:txbxContent>
-                <w:p>
-                  <w:r>
-                    <w:t>CLOSE FILES</w:t>
-                  </w:r>
-                </w:p>
-              </w:txbxContent>
-            </v:textbox>
-          </v:shape>
-        </w:pict>
-      </w:r>
-      <w:r>
-        <w:rPr>
-          <w:noProof/>
-        </w:rPr>
-        <w:pict w14:anchorId="3B13B758">
-          <v:shape id="_x0000_s1037" type="#_x0000_t202" style="position:absolute;margin-left:27pt;margin-top:55.75pt;width:406.5pt;height:27pt;z-index:251668480">
-            <v:textbox style="mso-next-textbox:#_x0000_s1037">
-              <w:txbxContent>
-                <w:p>
-                  <w:r>
-                    <w:t>PRINT RECORDS PROCESSED TO CMD LINE</w:t>
-                  </w:r>
-                </w:p>
-              </w:txbxContent>
-            </v:textbox>
-          </v:shape>
-        </w:pict>
-      </w:r>
-      <w:r>
-        <w:rPr>
-          <w:noProof/>
-        </w:rPr>
-        <w:pict w14:anchorId="6086D82B">
-          <v:shape id="_x0000_s1036" type="#_x0000_t202" style="position:absolute;margin-left:63pt;margin-top:6.25pt;width:369pt;height:24pt;z-index:251667456">
-            <v:textbox style="mso-next-textbox:#_x0000_s1036">
-              <w:txbxContent>
-                <w:p>
-                  <w:r>
-                    <w:t>Increment RECORD COUNT</w:t>
-                  </w:r>
-                </w:p>
-              </w:txbxContent>
-            </v:textbox>
-          </v:shape>
-        </w:pict>
-      </w:r>
-      <w:r>
-        <w:rPr>
-          <w:noProof/>
-        </w:rPr>
-        <w:pict w14:anchorId="333ACB5A">
-          <v:shape id="_x0000_s1035" type="#_x0000_t202" style="position:absolute;margin-left:27pt;margin-top:31pt;width:406.5pt;height:24pt;z-index:251666432">
-            <v:textbox style="mso-next-textbox:#_x0000_s1035">
-              <w:txbxContent>
-                <w:p>
-                  <w:r>
-                    <w:t>WRITE RECORDS PROCESSED TO FILE</w:t>
-                  </w:r>
-                </w:p>
-              </w:txbxContent>
-            </v:textbox>
-          </v:shape>
-        </w:pict>
-      </w:r>
-      <w:r>
-        <w:br w:type="page"/>
+        <w:lastRenderedPageBreak/>
+        <w:drawing>
+          <wp:inline distT="0" distB="0" distL="0" distR="0" wp14:anchorId="17C3F302" wp14:editId="3D3A9662">
+            <wp:extent cx="5422900" cy="8091170"/>
+            <wp:effectExtent l="0" t="0" r="0" b="0"/>
+            <wp:docPr id="3" name="Picture 3"/>
+            <wp:cNvGraphicFramePr>
+              <a:graphicFrameLocks xmlns:a="http://schemas.openxmlformats.org/drawingml/2006/main" noChangeAspect="1"/>
+            </wp:cNvGraphicFramePr>
+            <a:graphic xmlns:a="http://schemas.openxmlformats.org/drawingml/2006/main">
+              <a:graphicData uri="http://schemas.openxmlformats.org/drawingml/2006/picture">
+                <pic:pic xmlns:pic="http://schemas.openxmlformats.org/drawingml/2006/picture">
+                  <pic:nvPicPr>
+                    <pic:cNvPr id="0" name="Picture 2"/>
+                    <pic:cNvPicPr>
+                      <a:picLocks noChangeAspect="1" noChangeArrowheads="1"/>
+                    </pic:cNvPicPr>
+                  </pic:nvPicPr>
+                  <pic:blipFill>
+                    <a:blip r:embed="rId14">
+                      <a:extLst>
+                        <a:ext uri="{28A0092B-C50C-407E-A947-70E740481C1C}">
+                          <a14:useLocalDpi xmlns:a14="http://schemas.microsoft.com/office/drawing/2010/main" val="0"/>
+                        </a:ext>
+                      </a:extLst>
+                    </a:blip>
+                    <a:srcRect/>
+                    <a:stretch>
+                      <a:fillRect/>
+                    </a:stretch>
+                  </pic:blipFill>
+                  <pic:spPr bwMode="auto">
+                    <a:xfrm>
+                      <a:off x="0" y="0"/>
+                      <a:ext cx="5422900" cy="8091170"/>
+                    </a:xfrm>
+                    <a:prstGeom prst="rect">
+                      <a:avLst/>
+                    </a:prstGeom>
+                    <a:noFill/>
+                    <a:ln>
+                      <a:noFill/>
+                    </a:ln>
+                  </pic:spPr>
+                </pic:pic>
+              </a:graphicData>
+            </a:graphic>
+          </wp:inline>
+        </w:drawing>
       </w:r>
     </w:p>
     <w:p>
@@ -2374,16 +2083,16 @@
         <w:suppressLineNumbers/>
         <w:jc w:val="center"/>
       </w:pPr>
-      <w:bookmarkStart w:id="18" w:name="_Toc101335485"/>
-      <w:bookmarkStart w:id="19" w:name="_Toc101335381"/>
-      <w:bookmarkStart w:id="20" w:name="_Toc101105656"/>
+      <w:bookmarkStart w:id="19" w:name="_Toc101335485"/>
+      <w:bookmarkStart w:id="20" w:name="_Toc101335381"/>
+      <w:bookmarkStart w:id="21" w:name="_Toc101105656"/>
       <w:r>
         <w:lastRenderedPageBreak/>
         <w:t>PROGRAM OUTPUT</w:t>
       </w:r>
-      <w:bookmarkEnd w:id="18"/>
       <w:bookmarkEnd w:id="19"/>
       <w:bookmarkEnd w:id="20"/>
+      <w:bookmarkEnd w:id="21"/>
     </w:p>
     <w:p>
       <w:pPr>
@@ -2399,10 +2108,10 @@
           <w:noProof/>
         </w:rPr>
         <w:drawing>
-          <wp:inline distT="0" distB="0" distL="0" distR="0" wp14:anchorId="10B6818A" wp14:editId="31907CEA">
-            <wp:extent cx="5486400" cy="2409190"/>
+          <wp:inline distT="0" distB="0" distL="0" distR="0" wp14:anchorId="10B6818A" wp14:editId="11745DCD">
+            <wp:extent cx="3205560" cy="2409190"/>
             <wp:effectExtent l="0" t="0" r="0" b="0"/>
-            <wp:docPr id="11" name="Picture 11" descr="A picture containing text, screenshot&#10;&#10;Description automatically generated"/>
+            <wp:docPr id="11" name="Picture 11"/>
             <wp:cNvGraphicFramePr>
               <a:graphicFrameLocks xmlns:a="http://schemas.openxmlformats.org/drawingml/2006/main" noChangeAspect="1"/>
             </wp:cNvGraphicFramePr>
@@ -2414,7 +2123,7 @@
                     <pic:cNvPicPr/>
                   </pic:nvPicPr>
                   <pic:blipFill>
-                    <a:blip r:embed="rId13">
+                    <a:blip r:embed="rId15">
                       <a:extLst>
                         <a:ext uri="{28A0092B-C50C-407E-A947-70E740481C1C}">
                           <a14:useLocalDpi xmlns:a14="http://schemas.microsoft.com/office/drawing/2010/main" val="0"/>
@@ -2428,7 +2137,7 @@
                   <pic:spPr>
                     <a:xfrm>
                       <a:off x="0" y="0"/>
-                      <a:ext cx="5486400" cy="2409190"/>
+                      <a:ext cx="3205560" cy="2409190"/>
                     </a:xfrm>
                     <a:prstGeom prst="rect">
                       <a:avLst/>
@@ -2468,14 +2177,14 @@
         <w:suppressLineNumbers/>
         <w:jc w:val="center"/>
       </w:pPr>
-      <w:bookmarkStart w:id="21" w:name="_Toc101335486"/>
-      <w:bookmarkStart w:id="22" w:name="_Toc101105657"/>
+      <w:bookmarkStart w:id="22" w:name="_Toc101335486"/>
+      <w:bookmarkStart w:id="23" w:name="_Toc101105657"/>
       <w:r>
         <w:lastRenderedPageBreak/>
         <w:t>SOURCE COD</w:t>
       </w:r>
-      <w:bookmarkEnd w:id="21"/>
       <w:bookmarkEnd w:id="22"/>
+      <w:bookmarkEnd w:id="23"/>
       <w:r>
         <w:t>E</w:t>
       </w:r>
@@ -2484,31 +2193,619 @@
       </w:r>
     </w:p>
     <w:p>
-      <w:pPr>
-        <w:rPr>
-          <w:rFonts w:ascii="Consolas" w:hAnsi="Consolas"/>
-        </w:rPr>
-        <w:sectPr>
-          <w:headerReference w:type="default" r:id="rId14"/>
-          <w:footerReference w:type="default" r:id="rId15"/>
-          <w:pgSz w:w="12240" w:h="15840"/>
-          <w:pgMar w:top="1440" w:right="1800" w:bottom="1440" w:left="1800" w:header="720" w:footer="720" w:gutter="0"/>
-          <w:lnNumType w:countBy="1" w:restart="continuous"/>
-          <w:cols w:space="720"/>
-          <w:formProt w:val="0"/>
-          <w:docGrid w:linePitch="360"/>
-        </w:sectPr>
-      </w:pPr>
-      <w:r>
-        <w:rPr>
-          <w:rFonts w:ascii="Consolas" w:hAnsi="Consolas"/>
-        </w:rPr>
-        <w:t xml:space="preserve">&lt;?php                                                                                                                                                                                                                                         $input_file = fopen("./inv.txt", "r") or die("Unable to read input file\n");                                         $output_file = fopen("./summary.txt", "w") or die("Unable to open summary file for writing\n");                                                                                                                                           fprintf($output_file, "\n%30s\r\n", "SALES REPORT");                                                                                                                                                                                      $format = "%-12s%-14s%15s%25s\r\n";                                                                                  fprintf($output_file, $format, "ITEM ID", "ITEM NAME", "SALES DIFF", "MESSAGE");                                                                                                                                                          $item_id    = "";                                                                                                    $item_name  = "";                                                                                                    $last_years = 0;                                                                                                     $this_years = 0;                                                                                                     $message    = "";                                                                                                    $lines      = 0;                                                                                                     fscanf($input_file, "%s %s %d %d", $item_id, $item_name, $last_years, $this_years);                                  while( !feof($input_file) ) {                                                                                            $sales_diff = $last_years - $this_years;                                                                                                                                                                                                  if($sales_diff &gt; 0 ) {                                                                                                   $message = "HUMAN DID GOOD";                                                                                     } else if( $sales_diff &lt; 0 ) {                                                                                           $message = "HUMAN DID BAD";                                                                                      } else {                                                                                                                 $message = "HUMAN DID OKAY";                                                                                     }                                                                                                                    $lines += 1;                                                                                                         fprintf($output_file, $format, $item_id, $item_name, $sales_diff, $message);                                         fscanf($input_file, "%s %s %d %d", $item_id, $item_name, $last_years, $this_years);                              }                                                                                                                    fprintf($output_file, "\nPROCESSED %d RECORDS\n\n", $lines);                                                         printf("\nPROCESSED %d RECORDS\n\n", $lines);                                                                                                                                                                                             fclose($input_file);                                                                                                 fclose($output_file);                                                                                                                                                                                                                 ?&gt;      </w:t>
+      <w:r>
+        <w:t>&lt;?php                                                                                                                                                                                                                                                                                                                                                                                                                                                                                         $</w:t>
+      </w:r>
+      <w:proofErr w:type="spellStart"/>
+      <w:r>
+        <w:t>input_file</w:t>
+      </w:r>
+      <w:proofErr w:type="spellEnd"/>
+      <w:r>
+        <w:t xml:space="preserve">     = </w:t>
+      </w:r>
+      <w:proofErr w:type="spellStart"/>
+      <w:r>
+        <w:t>fopen</w:t>
+      </w:r>
+      <w:proofErr w:type="spellEnd"/>
+      <w:r>
+        <w:t xml:space="preserve">("./students.txt", "r") or die("Unable to read input file\n");                                                                                                                                                        $summary        = </w:t>
+      </w:r>
+      <w:proofErr w:type="spellStart"/>
+      <w:r>
+        <w:t>fopen</w:t>
+      </w:r>
+      <w:proofErr w:type="spellEnd"/>
+      <w:r>
+        <w:t>("./summary.txt", "w") or die("Unable to open summary file for writing\n");                                                                                                                                           $</w:t>
+      </w:r>
+      <w:proofErr w:type="spellStart"/>
+      <w:r>
+        <w:t>single_men</w:t>
+      </w:r>
+      <w:proofErr w:type="spellEnd"/>
+      <w:r>
+        <w:t xml:space="preserve">     = </w:t>
+      </w:r>
+      <w:proofErr w:type="spellStart"/>
+      <w:r>
+        <w:t>fopen</w:t>
+      </w:r>
+      <w:proofErr w:type="spellEnd"/>
+      <w:r>
+        <w:t>("./single_men.txt", "w") or die("Unable to open single men file for writing\n");                                                                                                                                     $</w:t>
+      </w:r>
+      <w:proofErr w:type="spellStart"/>
+      <w:r>
+        <w:t>single_women</w:t>
+      </w:r>
+      <w:proofErr w:type="spellEnd"/>
+      <w:r>
+        <w:t xml:space="preserve">   = </w:t>
+      </w:r>
+      <w:proofErr w:type="spellStart"/>
+      <w:r>
+        <w:t>fopen</w:t>
+      </w:r>
+      <w:proofErr w:type="spellEnd"/>
+      <w:r>
+        <w:t xml:space="preserve">("./single_women.txt", "w") or die("Unable to open single women file for writing\n");                                                                                                                                                                                                                                                                                                                                                                              $format = "%-16s%4d\r\n";                                                                                                                                                                                                                                                                                                                                                                                                                                                                 </w:t>
+      </w:r>
+      <w:proofErr w:type="spellStart"/>
+      <w:r>
+        <w:t>fprintf</w:t>
+      </w:r>
+      <w:proofErr w:type="spellEnd"/>
+      <w:r>
+        <w:t>($summary, "\</w:t>
+      </w:r>
+      <w:proofErr w:type="spellStart"/>
+      <w:r>
+        <w:t>n%s</w:t>
+      </w:r>
+      <w:proofErr w:type="spellEnd"/>
+      <w:r>
+        <w:t xml:space="preserve">\r\n\n", "SUMMARY REPORT");                                                                                                                                                                                                                                                                                                                                                                                                                                        </w:t>
+      </w:r>
+      <w:proofErr w:type="spellStart"/>
+      <w:r>
+        <w:t>fprintf</w:t>
+      </w:r>
+      <w:proofErr w:type="spellEnd"/>
+      <w:r>
+        <w:t>($</w:t>
+      </w:r>
+      <w:proofErr w:type="spellStart"/>
+      <w:r>
+        <w:t>single_men</w:t>
+      </w:r>
+      <w:proofErr w:type="spellEnd"/>
+      <w:r>
+        <w:t>, "\</w:t>
+      </w:r>
+      <w:proofErr w:type="spellStart"/>
+      <w:r>
+        <w:t>n%s</w:t>
+      </w:r>
+      <w:proofErr w:type="spellEnd"/>
+      <w:r>
+        <w:t xml:space="preserve">\r\n\n", "SINGLE MEN OVER 30");                                                                                                                                                                                    </w:t>
+      </w:r>
+      <w:proofErr w:type="spellStart"/>
+      <w:r>
+        <w:t>fprintf</w:t>
+      </w:r>
+      <w:proofErr w:type="spellEnd"/>
+      <w:r>
+        <w:t>($</w:t>
+      </w:r>
+      <w:proofErr w:type="spellStart"/>
+      <w:r>
+        <w:t>single_men</w:t>
+      </w:r>
+      <w:proofErr w:type="spellEnd"/>
+      <w:r>
+        <w:t xml:space="preserve">, "%-16s%4s\n", "NAME", "AGE");                                                                                                                                                                                                                                                                                                                                                                                                                                        </w:t>
+      </w:r>
+      <w:proofErr w:type="spellStart"/>
+      <w:r>
+        <w:t>fprintf</w:t>
+      </w:r>
+      <w:proofErr w:type="spellEnd"/>
+      <w:r>
+        <w:t>($</w:t>
+      </w:r>
+      <w:proofErr w:type="spellStart"/>
+      <w:r>
+        <w:t>single_women</w:t>
+      </w:r>
+      <w:proofErr w:type="spellEnd"/>
+      <w:r>
+        <w:t>, "\</w:t>
+      </w:r>
+      <w:proofErr w:type="spellStart"/>
+      <w:r>
+        <w:t>n%s</w:t>
+      </w:r>
+      <w:proofErr w:type="spellEnd"/>
+      <w:r>
+        <w:t xml:space="preserve">\r\n\n", "SINGLE WOMEN OVER 30");                                                                                                                                                                                </w:t>
+      </w:r>
+      <w:proofErr w:type="spellStart"/>
+      <w:r>
+        <w:t>fprintf</w:t>
+      </w:r>
+      <w:proofErr w:type="spellEnd"/>
+      <w:r>
+        <w:t>($</w:t>
+      </w:r>
+      <w:proofErr w:type="spellStart"/>
+      <w:r>
+        <w:t>single_women</w:t>
+      </w:r>
+      <w:proofErr w:type="spellEnd"/>
+      <w:r>
+        <w:t>, "%-16s%4s\n", "NAME", "AGE");                                                                                                                                                                                                                                                                                                                                                                                                                                      $</w:t>
+      </w:r>
+      <w:proofErr w:type="spellStart"/>
+      <w:r>
+        <w:t>married_men</w:t>
+      </w:r>
+      <w:proofErr w:type="spellEnd"/>
+      <w:r>
+        <w:t xml:space="preserve">        = 0;                                                                                                                                                                                                                     $</w:t>
+      </w:r>
+      <w:proofErr w:type="spellStart"/>
+      <w:r>
+        <w:t>married_women</w:t>
+      </w:r>
+      <w:proofErr w:type="spellEnd"/>
+      <w:r>
+        <w:t xml:space="preserve">      = 0;                                                                                                                                                                                                                     $</w:t>
+      </w:r>
+      <w:proofErr w:type="spellStart"/>
+      <w:r>
+        <w:t>unmarried_men</w:t>
+      </w:r>
+      <w:proofErr w:type="spellEnd"/>
+      <w:r>
+        <w:t xml:space="preserve">      = 0;                                                                                                                                                                                                                     $</w:t>
+      </w:r>
+      <w:proofErr w:type="spellStart"/>
+      <w:r>
+        <w:t>unmarried_women</w:t>
+      </w:r>
+      <w:proofErr w:type="spellEnd"/>
+      <w:r>
+        <w:t xml:space="preserve">    = 0;                                                                                                                                                                                                                                                                                                                                                                                                                                                                  $</w:t>
+      </w:r>
+      <w:proofErr w:type="spellStart"/>
+      <w:r>
+        <w:t>cur_name</w:t>
+      </w:r>
+      <w:proofErr w:type="spellEnd"/>
+      <w:r>
+        <w:t xml:space="preserve">           = "";                                                                                                                                                                                                                    $</w:t>
+      </w:r>
+      <w:proofErr w:type="spellStart"/>
+      <w:r>
+        <w:t>cur_sex</w:t>
+      </w:r>
+      <w:proofErr w:type="spellEnd"/>
+      <w:r>
+        <w:t xml:space="preserve">            = '';                                                                                                                                                                                                                    $</w:t>
+      </w:r>
+      <w:proofErr w:type="spellStart"/>
+      <w:r>
+        <w:t>cur_age</w:t>
+      </w:r>
+      <w:proofErr w:type="spellEnd"/>
+      <w:r>
+        <w:t xml:space="preserve">            = 0;                                                                                                                                                                                                                     $</w:t>
+      </w:r>
+      <w:proofErr w:type="spellStart"/>
+      <w:r>
+        <w:t>cur_avail</w:t>
+      </w:r>
+      <w:proofErr w:type="spellEnd"/>
+      <w:r>
+        <w:t xml:space="preserve">          = '';                                                                                                                                                                                                                                                                                                                                                                                                                                                                 </w:t>
+      </w:r>
+      <w:proofErr w:type="spellStart"/>
+      <w:r>
+        <w:t>fscanf</w:t>
+      </w:r>
+      <w:proofErr w:type="spellEnd"/>
+      <w:r>
+        <w:t>($</w:t>
+      </w:r>
+      <w:proofErr w:type="spellStart"/>
+      <w:r>
+        <w:t>input_file</w:t>
+      </w:r>
+      <w:proofErr w:type="spellEnd"/>
+      <w:r>
+        <w:t>, "%s %c %d %c", $</w:t>
+      </w:r>
+      <w:proofErr w:type="spellStart"/>
+      <w:r>
+        <w:t>cur_name</w:t>
+      </w:r>
+      <w:proofErr w:type="spellEnd"/>
+      <w:r>
+        <w:t>, $</w:t>
+      </w:r>
+      <w:proofErr w:type="spellStart"/>
+      <w:r>
+        <w:t>cur_sex</w:t>
+      </w:r>
+      <w:proofErr w:type="spellEnd"/>
+      <w:r>
+        <w:t>, $</w:t>
+      </w:r>
+      <w:proofErr w:type="spellStart"/>
+      <w:r>
+        <w:t>cur_age</w:t>
+      </w:r>
+      <w:proofErr w:type="spellEnd"/>
+      <w:r>
+        <w:t>, $</w:t>
+      </w:r>
+      <w:proofErr w:type="spellStart"/>
+      <w:r>
+        <w:t>cur_avail</w:t>
+      </w:r>
+      <w:proofErr w:type="spellEnd"/>
+      <w:r>
+        <w:t>);                                                                                                                                                               while( !</w:t>
+      </w:r>
+      <w:proofErr w:type="spellStart"/>
+      <w:r>
+        <w:t>feof</w:t>
+      </w:r>
+      <w:proofErr w:type="spellEnd"/>
+      <w:r>
+        <w:t>($</w:t>
+      </w:r>
+      <w:proofErr w:type="spellStart"/>
+      <w:r>
+        <w:t>input_file</w:t>
+      </w:r>
+      <w:proofErr w:type="spellEnd"/>
+      <w:r>
+        <w:t>) ) {                                                                                                                                                                                                                    if($</w:t>
+      </w:r>
+      <w:proofErr w:type="spellStart"/>
+      <w:r>
+        <w:t>cur_sex</w:t>
+      </w:r>
+      <w:proofErr w:type="spellEnd"/>
+      <w:r>
+        <w:t xml:space="preserve"> == 'M') { // is male                                                                                                                                                                                                                 if($</w:t>
+      </w:r>
+      <w:proofErr w:type="spellStart"/>
+      <w:r>
+        <w:t>cur_avail</w:t>
+      </w:r>
+      <w:proofErr w:type="spellEnd"/>
+      <w:r>
+        <w:t xml:space="preserve"> == 'A') { // is unmarried                                                                                                                                                                                                          $</w:t>
+      </w:r>
+      <w:proofErr w:type="spellStart"/>
+      <w:r>
+        <w:t>unmarried_men</w:t>
+      </w:r>
+      <w:proofErr w:type="spellEnd"/>
+      <w:r>
+        <w:t>++;                                                                                                                                                                                                                            if( $</w:t>
+      </w:r>
+      <w:proofErr w:type="spellStart"/>
+      <w:r>
+        <w:t>cur_age</w:t>
+      </w:r>
+      <w:proofErr w:type="spellEnd"/>
+      <w:r>
+        <w:t xml:space="preserve"> &gt; 30 ) { // is over 30                                                                                                                                                                                                              </w:t>
+      </w:r>
+      <w:proofErr w:type="spellStart"/>
+      <w:r>
+        <w:t>fprintf</w:t>
+      </w:r>
+      <w:proofErr w:type="spellEnd"/>
+      <w:r>
+        <w:t>($</w:t>
+      </w:r>
+      <w:proofErr w:type="spellStart"/>
+      <w:r>
+        <w:t>single_men</w:t>
+      </w:r>
+      <w:proofErr w:type="spellEnd"/>
+      <w:r>
+        <w:t>, $format, $</w:t>
+      </w:r>
+      <w:proofErr w:type="spellStart"/>
+      <w:r>
+        <w:t>cur_name</w:t>
+      </w:r>
+      <w:proofErr w:type="spellEnd"/>
+      <w:r>
+        <w:t>, $</w:t>
+      </w:r>
+      <w:proofErr w:type="spellStart"/>
+      <w:r>
+        <w:t>cur_age</w:t>
+      </w:r>
+      <w:proofErr w:type="spellEnd"/>
+      <w:r>
+        <w:t>);                                                                                                                                                                                      }                                                                                                                                                                                                                                        } else { // is male and married                                                                                                                                                                                                                  $</w:t>
+      </w:r>
+      <w:proofErr w:type="spellStart"/>
+      <w:r>
+        <w:t>married_men</w:t>
+      </w:r>
+      <w:proofErr w:type="spellEnd"/>
+      <w:r>
+        <w:t>++;                                                                                                                                                                                                                          }                                                                                                                                                                                                                                        } else { // is female                                                                                                                                                                                                                            if($</w:t>
+      </w:r>
+      <w:proofErr w:type="spellStart"/>
+      <w:r>
+        <w:t>cur_avail</w:t>
+      </w:r>
+      <w:proofErr w:type="spellEnd"/>
+      <w:r>
+        <w:t xml:space="preserve"> == 'A') { // is unmarried                                                                                                                                                                                                          $</w:t>
+      </w:r>
+      <w:proofErr w:type="spellStart"/>
+      <w:r>
+        <w:t>unmarried_women</w:t>
+      </w:r>
+      <w:proofErr w:type="spellEnd"/>
+      <w:r>
+        <w:t>++;                                                                                                                                                                                                                          if( $</w:t>
+      </w:r>
+      <w:proofErr w:type="spellStart"/>
+      <w:r>
+        <w:t>cur_age</w:t>
+      </w:r>
+      <w:proofErr w:type="spellEnd"/>
+      <w:r>
+        <w:t xml:space="preserve"> &gt; 30 ) { // is over 30                                                                                                                                                                                                              </w:t>
+      </w:r>
+      <w:proofErr w:type="spellStart"/>
+      <w:r>
+        <w:t>fprintf</w:t>
+      </w:r>
+      <w:proofErr w:type="spellEnd"/>
+      <w:r>
+        <w:t>($</w:t>
+      </w:r>
+      <w:proofErr w:type="spellStart"/>
+      <w:r>
+        <w:t>single_women</w:t>
+      </w:r>
+      <w:proofErr w:type="spellEnd"/>
+      <w:r>
+        <w:t>, $format, $</w:t>
+      </w:r>
+      <w:proofErr w:type="spellStart"/>
+      <w:r>
+        <w:t>cur_name</w:t>
+      </w:r>
+      <w:proofErr w:type="spellEnd"/>
+      <w:r>
+        <w:t>, $</w:t>
+      </w:r>
+      <w:proofErr w:type="spellStart"/>
+      <w:r>
+        <w:t>cur_age</w:t>
+      </w:r>
+      <w:proofErr w:type="spellEnd"/>
+      <w:r>
+        <w:t>);                                                                                                                                                                                    }                                                                                                                                                                                                                                        } else { // is female and married                                                                                                                                                                                                                $</w:t>
+      </w:r>
+      <w:proofErr w:type="spellStart"/>
+      <w:r>
+        <w:t>married_women</w:t>
+      </w:r>
+      <w:proofErr w:type="spellEnd"/>
+      <w:r>
+        <w:t xml:space="preserve">++;                                                                                                                                                                                                                        }                                                                                                                                                                                                                                        }                                                                                                                                                                                                                                            </w:t>
+      </w:r>
+      <w:proofErr w:type="spellStart"/>
+      <w:r>
+        <w:t>fscanf</w:t>
+      </w:r>
+      <w:proofErr w:type="spellEnd"/>
+      <w:r>
+        <w:t>($</w:t>
+      </w:r>
+      <w:proofErr w:type="spellStart"/>
+      <w:r>
+        <w:t>input_file</w:t>
+      </w:r>
+      <w:proofErr w:type="spellEnd"/>
+      <w:r>
+        <w:t>, "%s %c %d %c", $</w:t>
+      </w:r>
+      <w:proofErr w:type="spellStart"/>
+      <w:r>
+        <w:t>cur_name</w:t>
+      </w:r>
+      <w:proofErr w:type="spellEnd"/>
+      <w:r>
+        <w:t>, $</w:t>
+      </w:r>
+      <w:proofErr w:type="spellStart"/>
+      <w:r>
+        <w:t>cur_sex</w:t>
+      </w:r>
+      <w:proofErr w:type="spellEnd"/>
+      <w:r>
+        <w:t>, $</w:t>
+      </w:r>
+      <w:proofErr w:type="spellStart"/>
+      <w:r>
+        <w:t>cur_age</w:t>
+      </w:r>
+      <w:proofErr w:type="spellEnd"/>
+      <w:r>
+        <w:t>, $</w:t>
+      </w:r>
+      <w:proofErr w:type="spellStart"/>
+      <w:r>
+        <w:t>cur_avail</w:t>
+      </w:r>
+      <w:proofErr w:type="spellEnd"/>
+      <w:r>
+        <w:t xml:space="preserve">);                                                                                                                                                           </w:t>
+      </w:r>
+      <w:r>
+        <w:lastRenderedPageBreak/>
+        <w:t xml:space="preserve">}                                                                                                                                                                                                                                                                                                                                                                                                                                                                                         </w:t>
+      </w:r>
+      <w:proofErr w:type="spellStart"/>
+      <w:r>
+        <w:t>fprintf</w:t>
+      </w:r>
+      <w:proofErr w:type="spellEnd"/>
+      <w:r>
+        <w:t>($summary, $format, "Married Men: ", $</w:t>
+      </w:r>
+      <w:proofErr w:type="spellStart"/>
+      <w:r>
+        <w:t>married_men</w:t>
+      </w:r>
+      <w:proofErr w:type="spellEnd"/>
+      <w:r>
+        <w:t xml:space="preserve">);                                                                                                                                                                                   </w:t>
+      </w:r>
+      <w:proofErr w:type="spellStart"/>
+      <w:r>
+        <w:t>fprintf</w:t>
+      </w:r>
+      <w:proofErr w:type="spellEnd"/>
+      <w:r>
+        <w:t>($summary, $format, "Single Men: ", $</w:t>
+      </w:r>
+      <w:proofErr w:type="spellStart"/>
+      <w:r>
+        <w:t>unmarried_men</w:t>
+      </w:r>
+      <w:proofErr w:type="spellEnd"/>
+      <w:r>
+        <w:t xml:space="preserve">);                                                                                                                                                                                  </w:t>
+      </w:r>
+      <w:proofErr w:type="spellStart"/>
+      <w:r>
+        <w:t>fprintf</w:t>
+      </w:r>
+      <w:proofErr w:type="spellEnd"/>
+      <w:r>
+        <w:t>($summary, $format, "Married Women: ", $</w:t>
+      </w:r>
+      <w:proofErr w:type="spellStart"/>
+      <w:r>
+        <w:t>married_women</w:t>
+      </w:r>
+      <w:proofErr w:type="spellEnd"/>
+      <w:r>
+        <w:t xml:space="preserve">);                                                                                                                                                                               </w:t>
+      </w:r>
+      <w:proofErr w:type="spellStart"/>
+      <w:r>
+        <w:t>fprintf</w:t>
+      </w:r>
+      <w:proofErr w:type="spellEnd"/>
+      <w:r>
+        <w:t>($summary, $format, "Single Women: ", $</w:t>
+      </w:r>
+      <w:proofErr w:type="spellStart"/>
+      <w:r>
+        <w:t>unmarried_women</w:t>
+      </w:r>
+      <w:proofErr w:type="spellEnd"/>
+      <w:r>
+        <w:t xml:space="preserve">);                                                                                                                                                                                                                                                                                                                                                                                                                           </w:t>
+      </w:r>
+      <w:proofErr w:type="spellStart"/>
+      <w:r>
+        <w:t>fclose</w:t>
+      </w:r>
+      <w:proofErr w:type="spellEnd"/>
+      <w:r>
+        <w:t>($</w:t>
+      </w:r>
+      <w:proofErr w:type="spellStart"/>
+      <w:r>
+        <w:t>input_file</w:t>
+      </w:r>
+      <w:proofErr w:type="spellEnd"/>
+      <w:r>
+        <w:t xml:space="preserve">);                                                                                                                                                                                                                         </w:t>
+      </w:r>
+      <w:proofErr w:type="spellStart"/>
+      <w:r>
+        <w:t>fclose</w:t>
+      </w:r>
+      <w:proofErr w:type="spellEnd"/>
+      <w:r>
+        <w:t xml:space="preserve">($summary);                                                                                                                                                                                                                            </w:t>
+      </w:r>
+      <w:proofErr w:type="spellStart"/>
+      <w:r>
+        <w:t>fclose</w:t>
+      </w:r>
+      <w:proofErr w:type="spellEnd"/>
+      <w:r>
+        <w:t>($</w:t>
+      </w:r>
+      <w:proofErr w:type="spellStart"/>
+      <w:r>
+        <w:t>single_men</w:t>
+      </w:r>
+      <w:proofErr w:type="spellEnd"/>
+      <w:r>
+        <w:t xml:space="preserve">);                                                                                                                                                                                                                         </w:t>
+      </w:r>
+      <w:proofErr w:type="spellStart"/>
+      <w:r>
+        <w:t>fclose</w:t>
+      </w:r>
+      <w:proofErr w:type="spellEnd"/>
+      <w:r>
+        <w:t>($</w:t>
+      </w:r>
+      <w:proofErr w:type="spellStart"/>
+      <w:r>
+        <w:t>single_women</w:t>
+      </w:r>
+      <w:proofErr w:type="spellEnd"/>
+      <w:r>
+        <w:t xml:space="preserve">);                                                                                                                                                                                                                                                                                                                                                                                                                                                                ?&gt;  </w:t>
       </w:r>
     </w:p>
     <w:p>
-      <w:r>
-        <w:object w:dxaOrig="1541" w:dyaOrig="998" w14:anchorId="24774D5B">
+      <w:pPr>
+        <w:suppressLineNumbers/>
+      </w:pPr>
+    </w:p>
+    <w:p>
+      <w:pPr>
+        <w:suppressLineNumbers/>
+      </w:pPr>
+    </w:p>
+    <w:p>
+      <w:pPr>
+        <w:suppressLineNumbers/>
+      </w:pPr>
+    </w:p>
+    <w:p>
+      <w:pPr>
+        <w:suppressLineNumbers/>
+      </w:pPr>
+      <w:r>
+        <w:object w:dxaOrig="1541" w:dyaOrig="998" w14:anchorId="21F666BD">
           <v:shapetype id="_x0000_t75" coordsize="21600,21600" o:spt="75" o:preferrelative="t" path="m@4@5l@4@11@9@11@9@5xe" filled="f" stroked="f">
             <v:stroke joinstyle="miter"/>
             <v:formulas>
@@ -2528,10 +2825,10 @@
             <v:path o:extrusionok="f" gradientshapeok="t" o:connecttype="rect"/>
             <o:lock v:ext="edit" aspectratio="t"/>
           </v:shapetype>
-          <v:shape id="_x0000_i1028" type="#_x0000_t75" style="width:77.25pt;height:50.25pt" o:ole="">
+          <v:shape id="_x0000_i1055" type="#_x0000_t75" style="width:77pt;height:50.25pt" o:ole="">
             <v:imagedata r:id="rId16" o:title=""/>
           </v:shape>
-          <o:OLEObject Type="Embed" ProgID="Package" ShapeID="_x0000_i1028" DrawAspect="Icon" ObjectID="_1642363742" r:id="rId17"/>
+          <o:OLEObject Type="Embed" ProgID="Package" ShapeID="_x0000_i1055" DrawAspect="Icon" ObjectID="_1642950609" r:id="rId17"/>
         </w:object>
       </w:r>
       <w:r>
@@ -2541,623 +2838,1933 @@
     <w:p>
       <w:pPr>
         <w:pStyle w:val="Heading1"/>
+        <w:suppressLineNumbers/>
         <w:jc w:val="center"/>
       </w:pPr>
-      <w:bookmarkStart w:id="23" w:name="_Toc101335487"/>
+      <w:bookmarkStart w:id="24" w:name="_Toc101335487"/>
       <w:r>
         <w:lastRenderedPageBreak/>
         <w:t>DESK CHECK</w:t>
       </w:r>
-      <w:bookmarkEnd w:id="23"/>
+      <w:bookmarkEnd w:id="24"/>
     </w:p>
     <w:p>
       <w:pPr>
+        <w:suppressLineNumbers/>
         <w:jc w:val="center"/>
       </w:pPr>
     </w:p>
     <w:p>
-      <w:r>
-        <w:t xml:space="preserve">INCOMING DATA: </w:t>
+      <w:pPr>
+        <w:suppressLineNumbers/>
+        <w:rPr>
+          <w:rFonts w:ascii="Noto Mono" w:hAnsi="Noto Mono" w:cs="Noto Mono"/>
+        </w:rPr>
+      </w:pPr>
+      <w:r>
+        <w:rPr>
+          <w:rFonts w:ascii="Noto Mono" w:hAnsi="Noto Mono" w:cs="Noto Mono"/>
+        </w:rPr>
+        <w:t>Incoming Data: students.txt</w:t>
       </w:r>
     </w:p>
     <w:p>
-      <w:r>
-        <w:t>W111 widget 20 25</w:t>
-      </w:r>
+      <w:pPr>
+        <w:suppressLineNumbers/>
+        <w:rPr>
+          <w:rFonts w:ascii="Noto Mono" w:hAnsi="Noto Mono" w:cs="Noto Mono"/>
+        </w:rPr>
+      </w:pPr>
     </w:p>
     <w:p>
-      <w:r>
-        <w:t xml:space="preserve">D222 DoDad  34 30                                                                                                   </w:t>
+      <w:pPr>
+        <w:suppressLineNumbers/>
+        <w:rPr>
+          <w:rFonts w:ascii="Noto Mono" w:hAnsi="Noto Mono" w:cs="Noto Mono"/>
+        </w:rPr>
+      </w:pPr>
+      <w:r>
+        <w:rPr>
+          <w:rFonts w:ascii="Noto Mono" w:hAnsi="Noto Mono" w:cs="Noto Mono"/>
+        </w:rPr>
+        <w:t>Sally F 35 A</w:t>
       </w:r>
     </w:p>
     <w:p>
-      <w:r>
-        <w:t xml:space="preserve">T333 Thingy 10 10                                                                                                    </w:t>
+      <w:pPr>
+        <w:suppressLineNumbers/>
+        <w:rPr>
+          <w:rFonts w:ascii="Noto Mono" w:hAnsi="Noto Mono" w:cs="Noto Mono"/>
+        </w:rPr>
+      </w:pPr>
+      <w:r>
+        <w:rPr>
+          <w:rFonts w:ascii="Noto Mono" w:hAnsi="Noto Mono" w:cs="Noto Mono"/>
+        </w:rPr>
+        <w:t>Donald M 38 A</w:t>
       </w:r>
     </w:p>
     <w:p>
-      <w:r>
-        <w:t xml:space="preserve">S444 Something 45 44 </w:t>
+      <w:pPr>
+        <w:suppressLineNumbers/>
+        <w:rPr>
+          <w:rFonts w:ascii="Noto Mono" w:hAnsi="Noto Mono" w:cs="Noto Mono"/>
+        </w:rPr>
+      </w:pPr>
+      <w:r>
+        <w:rPr>
+          <w:rFonts w:ascii="Noto Mono" w:hAnsi="Noto Mono" w:cs="Noto Mono"/>
+        </w:rPr>
+        <w:t>Susan F 22 N</w:t>
       </w:r>
     </w:p>
     <w:p>
-      <w:r>
+      <w:pPr>
+        <w:suppressLineNumbers/>
+        <w:rPr>
+          <w:rFonts w:ascii="Noto Mono" w:hAnsi="Noto Mono" w:cs="Noto Mono"/>
+        </w:rPr>
+      </w:pPr>
+      <w:r>
+        <w:rPr>
+          <w:rFonts w:ascii="Noto Mono" w:hAnsi="Noto Mono" w:cs="Noto Mono"/>
+        </w:rPr>
+        <w:t>Richard M 21 N</w:t>
+      </w:r>
+    </w:p>
+    <w:p>
+      <w:pPr>
+        <w:suppressLineNumbers/>
+        <w:rPr>
+          <w:rFonts w:ascii="Noto Mono" w:hAnsi="Noto Mono" w:cs="Noto Mono"/>
+        </w:rPr>
+      </w:pPr>
+      <w:r>
+        <w:rPr>
+          <w:rFonts w:ascii="Noto Mono" w:hAnsi="Noto Mono" w:cs="Noto Mono"/>
+        </w:rPr>
+        <w:t>Dave M 39 A</w:t>
+      </w:r>
+    </w:p>
+    <w:p>
+      <w:pPr>
+        <w:suppressLineNumbers/>
+        <w:rPr>
+          <w:rFonts w:ascii="Noto Mono" w:hAnsi="Noto Mono" w:cs="Noto Mono"/>
+        </w:rPr>
+      </w:pPr>
+      <w:r>
+        <w:rPr>
+          <w:rFonts w:ascii="Noto Mono" w:hAnsi="Noto Mono" w:cs="Noto Mono"/>
+        </w:rPr>
         <w:t>EOF</w:t>
       </w:r>
     </w:p>
-    <w:p/>
+    <w:p>
+      <w:pPr>
+        <w:suppressLineNumbers/>
+        <w:rPr>
+          <w:rFonts w:ascii="Noto Mono" w:hAnsi="Noto Mono" w:cs="Noto Mono"/>
+        </w:rPr>
+      </w:pPr>
+    </w:p>
     <w:tbl>
       <w:tblPr>
         <w:tblStyle w:val="TableGrid"/>
-        <w:tblW w:w="12060" w:type="dxa"/>
+        <w:tblW w:w="11970" w:type="dxa"/>
         <w:tblInd w:w="-1602" w:type="dxa"/>
-        <w:tblLayout w:type="fixed"/>
         <w:tblLook w:val="04A0" w:firstRow="1" w:lastRow="0" w:firstColumn="1" w:lastColumn="0" w:noHBand="0" w:noVBand="1"/>
       </w:tblPr>
       <w:tblGrid>
-        <w:gridCol w:w="1080"/>
-        <w:gridCol w:w="1350"/>
-        <w:gridCol w:w="1710"/>
-        <w:gridCol w:w="1710"/>
-        <w:gridCol w:w="1710"/>
-        <w:gridCol w:w="1710"/>
-        <w:gridCol w:w="1080"/>
-        <w:gridCol w:w="1710"/>
+        <w:gridCol w:w="580"/>
+        <w:gridCol w:w="1408"/>
+        <w:gridCol w:w="1513"/>
+        <w:gridCol w:w="1250"/>
+        <w:gridCol w:w="1844"/>
+        <w:gridCol w:w="1412"/>
+        <w:gridCol w:w="1225"/>
+        <w:gridCol w:w="1225"/>
+        <w:gridCol w:w="1513"/>
       </w:tblGrid>
       <w:tr>
         <w:tc>
           <w:tcPr>
-            <w:tcW w:w="1080" w:type="dxa"/>
-          </w:tcPr>
-          <w:p>
+            <w:tcW w:w="630" w:type="dxa"/>
+          </w:tcPr>
+          <w:p>
+            <w:pPr>
+              <w:suppressLineNumbers/>
+              <w:rPr>
+                <w:rFonts w:ascii="Noto Mono" w:hAnsi="Noto Mono" w:cs="Noto Mono"/>
+              </w:rPr>
+            </w:pPr>
             <w:r>
-              <w:t>LINE #</w:t>
+              <w:rPr>
+                <w:rFonts w:ascii="Noto Mono" w:hAnsi="Noto Mono" w:cs="Noto Mono"/>
+              </w:rPr>
+              <w:t>L#</w:t>
             </w:r>
           </w:p>
         </w:tc>
         <w:tc>
           <w:tcPr>
+            <w:tcW w:w="1530" w:type="dxa"/>
+          </w:tcPr>
+          <w:p>
+            <w:pPr>
+              <w:suppressLineNumbers/>
+              <w:rPr>
+                <w:rFonts w:ascii="Noto Mono" w:hAnsi="Noto Mono" w:cs="Noto Mono"/>
+              </w:rPr>
+            </w:pPr>
+            <w:r>
+              <w:rPr>
+                <w:rFonts w:ascii="Noto Mono" w:hAnsi="Noto Mono" w:cs="Noto Mono"/>
+              </w:rPr>
+              <w:t>Married men</w:t>
+            </w:r>
+          </w:p>
+        </w:tc>
+        <w:tc>
+          <w:tcPr>
             <w:tcW w:w="1350" w:type="dxa"/>
           </w:tcPr>
           <w:p>
+            <w:pPr>
+              <w:suppressLineNumbers/>
+              <w:rPr>
+                <w:rFonts w:ascii="Noto Mono" w:hAnsi="Noto Mono" w:cs="Noto Mono"/>
+              </w:rPr>
+            </w:pPr>
             <w:r>
-              <w:t>ITEM ID</w:t>
+              <w:rPr>
+                <w:rFonts w:ascii="Noto Mono" w:hAnsi="Noto Mono" w:cs="Noto Mono"/>
+              </w:rPr>
+              <w:t>Unmarried men</w:t>
             </w:r>
           </w:p>
         </w:tc>
         <w:tc>
           <w:tcPr>
-            <w:tcW w:w="1710" w:type="dxa"/>
-          </w:tcPr>
-          <w:p>
+            <w:tcW w:w="1267" w:type="dxa"/>
+          </w:tcPr>
+          <w:p>
+            <w:pPr>
+              <w:suppressLineNumbers/>
+              <w:rPr>
+                <w:rFonts w:ascii="Noto Mono" w:hAnsi="Noto Mono" w:cs="Noto Mono"/>
+              </w:rPr>
+            </w:pPr>
             <w:r>
-              <w:t>ITEM NAME</w:t>
+              <w:rPr>
+                <w:rFonts w:ascii="Noto Mono" w:hAnsi="Noto Mono" w:cs="Noto Mono"/>
+              </w:rPr>
+              <w:t>Married women</w:t>
             </w:r>
           </w:p>
         </w:tc>
         <w:tc>
           <w:tcPr>
-            <w:tcW w:w="1710" w:type="dxa"/>
-          </w:tcPr>
-          <w:p>
+            <w:tcW w:w="2063" w:type="dxa"/>
+          </w:tcPr>
+          <w:p>
+            <w:pPr>
+              <w:suppressLineNumbers/>
+              <w:rPr>
+                <w:rFonts w:ascii="Noto Mono" w:hAnsi="Noto Mono" w:cs="Noto Mono"/>
+              </w:rPr>
+            </w:pPr>
             <w:r>
-              <w:t>LAST_YEAR</w:t>
+              <w:rPr>
+                <w:rFonts w:ascii="Noto Mono" w:hAnsi="Noto Mono" w:cs="Noto Mono"/>
+              </w:rPr>
+              <w:t>Unmarried women</w:t>
             </w:r>
           </w:p>
         </w:tc>
         <w:tc>
           <w:tcPr>
-            <w:tcW w:w="1710" w:type="dxa"/>
-          </w:tcPr>
-          <w:p>
+            <w:tcW w:w="1440" w:type="dxa"/>
+          </w:tcPr>
+          <w:p>
+            <w:pPr>
+              <w:suppressLineNumbers/>
+              <w:rPr>
+                <w:rFonts w:ascii="Noto Mono" w:hAnsi="Noto Mono" w:cs="Noto Mono"/>
+              </w:rPr>
+            </w:pPr>
+            <w:proofErr w:type="spellStart"/>
             <w:r>
-              <w:t>THIS_YEAR</w:t>
+              <w:rPr>
+                <w:rFonts w:ascii="Noto Mono" w:hAnsi="Noto Mono" w:cs="Noto Mono"/>
+              </w:rPr>
+              <w:t>Cur_name</w:t>
             </w:r>
-          </w:p>
-        </w:tc>
-        <w:tc>
-          <w:tcPr>
-            <w:tcW w:w="1710" w:type="dxa"/>
-          </w:tcPr>
-          <w:p>
+            <w:proofErr w:type="spellEnd"/>
+          </w:p>
+        </w:tc>
+        <w:tc>
+          <w:tcPr>
+            <w:tcW w:w="1170" w:type="dxa"/>
+          </w:tcPr>
+          <w:p>
+            <w:pPr>
+              <w:suppressLineNumbers/>
+              <w:rPr>
+                <w:rFonts w:ascii="Noto Mono" w:hAnsi="Noto Mono" w:cs="Noto Mono"/>
+              </w:rPr>
+            </w:pPr>
+            <w:proofErr w:type="spellStart"/>
             <w:r>
-              <w:t>MESSAGE</w:t>
+              <w:rPr>
+                <w:rFonts w:ascii="Noto Mono" w:hAnsi="Noto Mono" w:cs="Noto Mono"/>
+              </w:rPr>
+              <w:t>Cur_sex</w:t>
             </w:r>
-          </w:p>
-        </w:tc>
-        <w:tc>
-          <w:tcPr>
-            <w:tcW w:w="1080" w:type="dxa"/>
-          </w:tcPr>
-          <w:p>
+            <w:proofErr w:type="spellEnd"/>
+          </w:p>
+        </w:tc>
+        <w:tc>
+          <w:tcPr>
+            <w:tcW w:w="1170" w:type="dxa"/>
+          </w:tcPr>
+          <w:p>
+            <w:pPr>
+              <w:suppressLineNumbers/>
+              <w:rPr>
+                <w:rFonts w:ascii="Noto Mono" w:hAnsi="Noto Mono" w:cs="Noto Mono"/>
+              </w:rPr>
+            </w:pPr>
+            <w:proofErr w:type="spellStart"/>
             <w:r>
-              <w:t>LINES</w:t>
+              <w:rPr>
+                <w:rFonts w:ascii="Noto Mono" w:hAnsi="Noto Mono" w:cs="Noto Mono"/>
+              </w:rPr>
+              <w:t>Cur_age</w:t>
             </w:r>
-          </w:p>
-        </w:tc>
-        <w:tc>
-          <w:tcPr>
-            <w:tcW w:w="1710" w:type="dxa"/>
-          </w:tcPr>
-          <w:p>
+            <w:proofErr w:type="spellEnd"/>
+          </w:p>
+        </w:tc>
+        <w:tc>
+          <w:tcPr>
+            <w:tcW w:w="1350" w:type="dxa"/>
+          </w:tcPr>
+          <w:p>
+            <w:pPr>
+              <w:suppressLineNumbers/>
+              <w:rPr>
+                <w:rFonts w:ascii="Noto Mono" w:hAnsi="Noto Mono" w:cs="Noto Mono"/>
+              </w:rPr>
+            </w:pPr>
+            <w:proofErr w:type="spellStart"/>
             <w:r>
-              <w:t>SALES_DIFF</w:t>
+              <w:rPr>
+                <w:rFonts w:ascii="Noto Mono" w:hAnsi="Noto Mono" w:cs="Noto Mono"/>
+              </w:rPr>
+              <w:t>Cur_avail</w:t>
             </w:r>
+            <w:proofErr w:type="spellEnd"/>
           </w:p>
         </w:tc>
       </w:tr>
       <w:tr>
         <w:tc>
           <w:tcPr>
-            <w:tcW w:w="1080" w:type="dxa"/>
-          </w:tcPr>
-          <w:p>
+            <w:tcW w:w="630" w:type="dxa"/>
+          </w:tcPr>
+          <w:p>
+            <w:pPr>
+              <w:suppressLineNumbers/>
+              <w:rPr>
+                <w:rFonts w:ascii="Noto Mono" w:hAnsi="Noto Mono" w:cs="Noto Mono"/>
+              </w:rPr>
+            </w:pPr>
             <w:r>
-              <w:t>11</w:t>
+              <w:rPr>
+                <w:rFonts w:ascii="Noto Mono" w:hAnsi="Noto Mono" w:cs="Noto Mono"/>
+              </w:rPr>
+              <w:t>18</w:t>
             </w:r>
           </w:p>
         </w:tc>
         <w:tc>
           <w:tcPr>
+            <w:tcW w:w="1530" w:type="dxa"/>
+          </w:tcPr>
+          <w:p>
+            <w:pPr>
+              <w:suppressLineNumbers/>
+              <w:rPr>
+                <w:rFonts w:ascii="Noto Mono" w:hAnsi="Noto Mono" w:cs="Noto Mono"/>
+              </w:rPr>
+            </w:pPr>
+            <w:r>
+              <w:rPr>
+                <w:rFonts w:ascii="Noto Mono" w:hAnsi="Noto Mono" w:cs="Noto Mono"/>
+              </w:rPr>
+              <w:t>0</w:t>
+            </w:r>
+          </w:p>
+        </w:tc>
+        <w:tc>
+          <w:tcPr>
             <w:tcW w:w="1350" w:type="dxa"/>
           </w:tcPr>
           <w:p>
+            <w:pPr>
+              <w:suppressLineNumbers/>
+              <w:rPr>
+                <w:rFonts w:ascii="Noto Mono" w:hAnsi="Noto Mono" w:cs="Noto Mono"/>
+              </w:rPr>
+            </w:pPr>
+          </w:p>
+        </w:tc>
+        <w:tc>
+          <w:tcPr>
+            <w:tcW w:w="1267" w:type="dxa"/>
+          </w:tcPr>
+          <w:p>
+            <w:pPr>
+              <w:suppressLineNumbers/>
+              <w:rPr>
+                <w:rFonts w:ascii="Noto Mono" w:hAnsi="Noto Mono" w:cs="Noto Mono"/>
+              </w:rPr>
+            </w:pPr>
+          </w:p>
+        </w:tc>
+        <w:tc>
+          <w:tcPr>
+            <w:tcW w:w="2063" w:type="dxa"/>
+          </w:tcPr>
+          <w:p>
+            <w:pPr>
+              <w:suppressLineNumbers/>
+              <w:rPr>
+                <w:rFonts w:ascii="Noto Mono" w:hAnsi="Noto Mono" w:cs="Noto Mono"/>
+              </w:rPr>
+            </w:pPr>
+          </w:p>
+        </w:tc>
+        <w:tc>
+          <w:tcPr>
+            <w:tcW w:w="1440" w:type="dxa"/>
+          </w:tcPr>
+          <w:p>
+            <w:pPr>
+              <w:suppressLineNumbers/>
+              <w:rPr>
+                <w:rFonts w:ascii="Noto Mono" w:hAnsi="Noto Mono" w:cs="Noto Mono"/>
+              </w:rPr>
+            </w:pPr>
+          </w:p>
+        </w:tc>
+        <w:tc>
+          <w:tcPr>
+            <w:tcW w:w="1170" w:type="dxa"/>
+          </w:tcPr>
+          <w:p>
+            <w:pPr>
+              <w:suppressLineNumbers/>
+              <w:rPr>
+                <w:rFonts w:ascii="Noto Mono" w:hAnsi="Noto Mono" w:cs="Noto Mono"/>
+              </w:rPr>
+            </w:pPr>
+          </w:p>
+        </w:tc>
+        <w:tc>
+          <w:tcPr>
+            <w:tcW w:w="1170" w:type="dxa"/>
+          </w:tcPr>
+          <w:p>
+            <w:pPr>
+              <w:suppressLineNumbers/>
+              <w:rPr>
+                <w:rFonts w:ascii="Noto Mono" w:hAnsi="Noto Mono" w:cs="Noto Mono"/>
+              </w:rPr>
+            </w:pPr>
+          </w:p>
+        </w:tc>
+        <w:tc>
+          <w:tcPr>
+            <w:tcW w:w="1350" w:type="dxa"/>
+          </w:tcPr>
+          <w:p>
+            <w:pPr>
+              <w:suppressLineNumbers/>
+              <w:rPr>
+                <w:rFonts w:ascii="Noto Mono" w:hAnsi="Noto Mono" w:cs="Noto Mono"/>
+              </w:rPr>
+            </w:pPr>
+          </w:p>
+        </w:tc>
+      </w:tr>
+      <w:tr>
+        <w:tc>
+          <w:tcPr>
+            <w:tcW w:w="630" w:type="dxa"/>
+          </w:tcPr>
+          <w:p>
+            <w:pPr>
+              <w:suppressLineNumbers/>
+              <w:rPr>
+                <w:rFonts w:ascii="Noto Mono" w:hAnsi="Noto Mono" w:cs="Noto Mono"/>
+              </w:rPr>
+            </w:pPr>
             <w:r>
+              <w:rPr>
+                <w:rFonts w:ascii="Noto Mono" w:hAnsi="Noto Mono" w:cs="Noto Mono"/>
+              </w:rPr>
+              <w:t>19</w:t>
+            </w:r>
+          </w:p>
+        </w:tc>
+        <w:tc>
+          <w:tcPr>
+            <w:tcW w:w="1530" w:type="dxa"/>
+          </w:tcPr>
+          <w:p>
+            <w:pPr>
+              <w:suppressLineNumbers/>
+              <w:rPr>
+                <w:rFonts w:ascii="Noto Mono" w:hAnsi="Noto Mono" w:cs="Noto Mono"/>
+              </w:rPr>
+            </w:pPr>
+          </w:p>
+        </w:tc>
+        <w:tc>
+          <w:tcPr>
+            <w:tcW w:w="1350" w:type="dxa"/>
+          </w:tcPr>
+          <w:p>
+            <w:pPr>
+              <w:suppressLineNumbers/>
+              <w:rPr>
+                <w:rFonts w:ascii="Noto Mono" w:hAnsi="Noto Mono" w:cs="Noto Mono"/>
+              </w:rPr>
+            </w:pPr>
+          </w:p>
+        </w:tc>
+        <w:tc>
+          <w:tcPr>
+            <w:tcW w:w="1267" w:type="dxa"/>
+          </w:tcPr>
+          <w:p>
+            <w:pPr>
+              <w:suppressLineNumbers/>
+              <w:rPr>
+                <w:rFonts w:ascii="Noto Mono" w:hAnsi="Noto Mono" w:cs="Noto Mono"/>
+              </w:rPr>
+            </w:pPr>
+            <w:r>
+              <w:rPr>
+                <w:rFonts w:ascii="Noto Mono" w:hAnsi="Noto Mono" w:cs="Noto Mono"/>
+              </w:rPr>
+              <w:t>0</w:t>
+            </w:r>
+          </w:p>
+        </w:tc>
+        <w:tc>
+          <w:tcPr>
+            <w:tcW w:w="2063" w:type="dxa"/>
+          </w:tcPr>
+          <w:p>
+            <w:pPr>
+              <w:suppressLineNumbers/>
+              <w:rPr>
+                <w:rFonts w:ascii="Noto Mono" w:hAnsi="Noto Mono" w:cs="Noto Mono"/>
+              </w:rPr>
+            </w:pPr>
+          </w:p>
+        </w:tc>
+        <w:tc>
+          <w:tcPr>
+            <w:tcW w:w="1440" w:type="dxa"/>
+          </w:tcPr>
+          <w:p>
+            <w:pPr>
+              <w:suppressLineNumbers/>
+              <w:rPr>
+                <w:rFonts w:ascii="Noto Mono" w:hAnsi="Noto Mono" w:cs="Noto Mono"/>
+              </w:rPr>
+            </w:pPr>
+          </w:p>
+        </w:tc>
+        <w:tc>
+          <w:tcPr>
+            <w:tcW w:w="1170" w:type="dxa"/>
+          </w:tcPr>
+          <w:p>
+            <w:pPr>
+              <w:suppressLineNumbers/>
+              <w:rPr>
+                <w:rFonts w:ascii="Noto Mono" w:hAnsi="Noto Mono" w:cs="Noto Mono"/>
+              </w:rPr>
+            </w:pPr>
+          </w:p>
+        </w:tc>
+        <w:tc>
+          <w:tcPr>
+            <w:tcW w:w="1170" w:type="dxa"/>
+          </w:tcPr>
+          <w:p>
+            <w:pPr>
+              <w:suppressLineNumbers/>
+              <w:rPr>
+                <w:rFonts w:ascii="Noto Mono" w:hAnsi="Noto Mono" w:cs="Noto Mono"/>
+              </w:rPr>
+            </w:pPr>
+          </w:p>
+        </w:tc>
+        <w:tc>
+          <w:tcPr>
+            <w:tcW w:w="1350" w:type="dxa"/>
+          </w:tcPr>
+          <w:p>
+            <w:pPr>
+              <w:suppressLineNumbers/>
+              <w:rPr>
+                <w:rFonts w:ascii="Noto Mono" w:hAnsi="Noto Mono" w:cs="Noto Mono"/>
+              </w:rPr>
+            </w:pPr>
+          </w:p>
+        </w:tc>
+      </w:tr>
+      <w:tr>
+        <w:tc>
+          <w:tcPr>
+            <w:tcW w:w="630" w:type="dxa"/>
+          </w:tcPr>
+          <w:p>
+            <w:pPr>
+              <w:suppressLineNumbers/>
+              <w:rPr>
+                <w:rFonts w:ascii="Noto Mono" w:hAnsi="Noto Mono" w:cs="Noto Mono"/>
+              </w:rPr>
+            </w:pPr>
+            <w:r>
+              <w:rPr>
+                <w:rFonts w:ascii="Noto Mono" w:hAnsi="Noto Mono" w:cs="Noto Mono"/>
+              </w:rPr>
+              <w:t>20</w:t>
+            </w:r>
+          </w:p>
+        </w:tc>
+        <w:tc>
+          <w:tcPr>
+            <w:tcW w:w="1530" w:type="dxa"/>
+          </w:tcPr>
+          <w:p>
+            <w:pPr>
+              <w:suppressLineNumbers/>
+              <w:rPr>
+                <w:rFonts w:ascii="Noto Mono" w:hAnsi="Noto Mono" w:cs="Noto Mono"/>
+              </w:rPr>
+            </w:pPr>
+          </w:p>
+        </w:tc>
+        <w:tc>
+          <w:tcPr>
+            <w:tcW w:w="1350" w:type="dxa"/>
+          </w:tcPr>
+          <w:p>
+            <w:pPr>
+              <w:suppressLineNumbers/>
+              <w:rPr>
+                <w:rFonts w:ascii="Noto Mono" w:hAnsi="Noto Mono" w:cs="Noto Mono"/>
+              </w:rPr>
+            </w:pPr>
+            <w:r>
+              <w:rPr>
+                <w:rFonts w:ascii="Noto Mono" w:hAnsi="Noto Mono" w:cs="Noto Mono"/>
+              </w:rPr>
+              <w:t>0</w:t>
+            </w:r>
+          </w:p>
+        </w:tc>
+        <w:tc>
+          <w:tcPr>
+            <w:tcW w:w="1267" w:type="dxa"/>
+          </w:tcPr>
+          <w:p>
+            <w:pPr>
+              <w:suppressLineNumbers/>
+              <w:rPr>
+                <w:rFonts w:ascii="Noto Mono" w:hAnsi="Noto Mono" w:cs="Noto Mono"/>
+              </w:rPr>
+            </w:pPr>
+          </w:p>
+        </w:tc>
+        <w:tc>
+          <w:tcPr>
+            <w:tcW w:w="2063" w:type="dxa"/>
+          </w:tcPr>
+          <w:p>
+            <w:pPr>
+              <w:suppressLineNumbers/>
+              <w:rPr>
+                <w:rFonts w:ascii="Noto Mono" w:hAnsi="Noto Mono" w:cs="Noto Mono"/>
+              </w:rPr>
+            </w:pPr>
+          </w:p>
+        </w:tc>
+        <w:tc>
+          <w:tcPr>
+            <w:tcW w:w="1440" w:type="dxa"/>
+          </w:tcPr>
+          <w:p>
+            <w:pPr>
+              <w:suppressLineNumbers/>
+              <w:rPr>
+                <w:rFonts w:ascii="Noto Mono" w:hAnsi="Noto Mono" w:cs="Noto Mono"/>
+              </w:rPr>
+            </w:pPr>
+          </w:p>
+        </w:tc>
+        <w:tc>
+          <w:tcPr>
+            <w:tcW w:w="1170" w:type="dxa"/>
+          </w:tcPr>
+          <w:p>
+            <w:pPr>
+              <w:suppressLineNumbers/>
+              <w:rPr>
+                <w:rFonts w:ascii="Noto Mono" w:hAnsi="Noto Mono" w:cs="Noto Mono"/>
+              </w:rPr>
+            </w:pPr>
+          </w:p>
+        </w:tc>
+        <w:tc>
+          <w:tcPr>
+            <w:tcW w:w="1170" w:type="dxa"/>
+          </w:tcPr>
+          <w:p>
+            <w:pPr>
+              <w:suppressLineNumbers/>
+              <w:rPr>
+                <w:rFonts w:ascii="Noto Mono" w:hAnsi="Noto Mono" w:cs="Noto Mono"/>
+              </w:rPr>
+            </w:pPr>
+          </w:p>
+        </w:tc>
+        <w:tc>
+          <w:tcPr>
+            <w:tcW w:w="1350" w:type="dxa"/>
+          </w:tcPr>
+          <w:p>
+            <w:pPr>
+              <w:suppressLineNumbers/>
+              <w:rPr>
+                <w:rFonts w:ascii="Noto Mono" w:hAnsi="Noto Mono" w:cs="Noto Mono"/>
+              </w:rPr>
+            </w:pPr>
+          </w:p>
+        </w:tc>
+      </w:tr>
+      <w:tr>
+        <w:tc>
+          <w:tcPr>
+            <w:tcW w:w="630" w:type="dxa"/>
+          </w:tcPr>
+          <w:p>
+            <w:pPr>
+              <w:suppressLineNumbers/>
+              <w:rPr>
+                <w:rFonts w:ascii="Noto Mono" w:hAnsi="Noto Mono" w:cs="Noto Mono"/>
+              </w:rPr>
+            </w:pPr>
+            <w:r>
+              <w:rPr>
+                <w:rFonts w:ascii="Noto Mono" w:hAnsi="Noto Mono" w:cs="Noto Mono"/>
+              </w:rPr>
+              <w:t>21</w:t>
+            </w:r>
+          </w:p>
+        </w:tc>
+        <w:tc>
+          <w:tcPr>
+            <w:tcW w:w="1530" w:type="dxa"/>
+          </w:tcPr>
+          <w:p>
+            <w:pPr>
+              <w:suppressLineNumbers/>
+              <w:rPr>
+                <w:rFonts w:ascii="Noto Mono" w:hAnsi="Noto Mono" w:cs="Noto Mono"/>
+              </w:rPr>
+            </w:pPr>
+          </w:p>
+        </w:tc>
+        <w:tc>
+          <w:tcPr>
+            <w:tcW w:w="1350" w:type="dxa"/>
+          </w:tcPr>
+          <w:p>
+            <w:pPr>
+              <w:suppressLineNumbers/>
+              <w:rPr>
+                <w:rFonts w:ascii="Noto Mono" w:hAnsi="Noto Mono" w:cs="Noto Mono"/>
+              </w:rPr>
+            </w:pPr>
+          </w:p>
+        </w:tc>
+        <w:tc>
+          <w:tcPr>
+            <w:tcW w:w="1267" w:type="dxa"/>
+          </w:tcPr>
+          <w:p>
+            <w:pPr>
+              <w:suppressLineNumbers/>
+              <w:rPr>
+                <w:rFonts w:ascii="Noto Mono" w:hAnsi="Noto Mono" w:cs="Noto Mono"/>
+              </w:rPr>
+            </w:pPr>
+          </w:p>
+        </w:tc>
+        <w:tc>
+          <w:tcPr>
+            <w:tcW w:w="2063" w:type="dxa"/>
+          </w:tcPr>
+          <w:p>
+            <w:pPr>
+              <w:suppressLineNumbers/>
+              <w:rPr>
+                <w:rFonts w:ascii="Noto Mono" w:hAnsi="Noto Mono" w:cs="Noto Mono"/>
+              </w:rPr>
+            </w:pPr>
+            <w:r>
+              <w:rPr>
+                <w:rFonts w:ascii="Noto Mono" w:hAnsi="Noto Mono" w:cs="Noto Mono"/>
+              </w:rPr>
+              <w:t>0</w:t>
+            </w:r>
+          </w:p>
+        </w:tc>
+        <w:tc>
+          <w:tcPr>
+            <w:tcW w:w="1440" w:type="dxa"/>
+          </w:tcPr>
+          <w:p>
+            <w:pPr>
+              <w:suppressLineNumbers/>
+              <w:rPr>
+                <w:rFonts w:ascii="Noto Mono" w:hAnsi="Noto Mono" w:cs="Noto Mono"/>
+              </w:rPr>
+            </w:pPr>
+          </w:p>
+        </w:tc>
+        <w:tc>
+          <w:tcPr>
+            <w:tcW w:w="1170" w:type="dxa"/>
+          </w:tcPr>
+          <w:p>
+            <w:pPr>
+              <w:suppressLineNumbers/>
+              <w:rPr>
+                <w:rFonts w:ascii="Noto Mono" w:hAnsi="Noto Mono" w:cs="Noto Mono"/>
+              </w:rPr>
+            </w:pPr>
+          </w:p>
+        </w:tc>
+        <w:tc>
+          <w:tcPr>
+            <w:tcW w:w="1170" w:type="dxa"/>
+          </w:tcPr>
+          <w:p>
+            <w:pPr>
+              <w:suppressLineNumbers/>
+              <w:rPr>
+                <w:rFonts w:ascii="Noto Mono" w:hAnsi="Noto Mono" w:cs="Noto Mono"/>
+              </w:rPr>
+            </w:pPr>
+          </w:p>
+        </w:tc>
+        <w:tc>
+          <w:tcPr>
+            <w:tcW w:w="1350" w:type="dxa"/>
+          </w:tcPr>
+          <w:p>
+            <w:pPr>
+              <w:suppressLineNumbers/>
+              <w:rPr>
+                <w:rFonts w:ascii="Noto Mono" w:hAnsi="Noto Mono" w:cs="Noto Mono"/>
+              </w:rPr>
+            </w:pPr>
+          </w:p>
+        </w:tc>
+      </w:tr>
+      <w:tr>
+        <w:tc>
+          <w:tcPr>
+            <w:tcW w:w="630" w:type="dxa"/>
+          </w:tcPr>
+          <w:p>
+            <w:pPr>
+              <w:suppressLineNumbers/>
+              <w:rPr>
+                <w:rFonts w:ascii="Noto Mono" w:hAnsi="Noto Mono" w:cs="Noto Mono"/>
+              </w:rPr>
+            </w:pPr>
+            <w:r>
+              <w:rPr>
+                <w:rFonts w:ascii="Noto Mono" w:hAnsi="Noto Mono" w:cs="Noto Mono"/>
+              </w:rPr>
+              <w:t>23</w:t>
+            </w:r>
+          </w:p>
+        </w:tc>
+        <w:tc>
+          <w:tcPr>
+            <w:tcW w:w="1530" w:type="dxa"/>
+          </w:tcPr>
+          <w:p>
+            <w:pPr>
+              <w:suppressLineNumbers/>
+              <w:rPr>
+                <w:rFonts w:ascii="Noto Mono" w:hAnsi="Noto Mono" w:cs="Noto Mono"/>
+              </w:rPr>
+            </w:pPr>
+          </w:p>
+        </w:tc>
+        <w:tc>
+          <w:tcPr>
+            <w:tcW w:w="1350" w:type="dxa"/>
+          </w:tcPr>
+          <w:p>
+            <w:pPr>
+              <w:suppressLineNumbers/>
+              <w:rPr>
+                <w:rFonts w:ascii="Noto Mono" w:hAnsi="Noto Mono" w:cs="Noto Mono"/>
+              </w:rPr>
+            </w:pPr>
+          </w:p>
+        </w:tc>
+        <w:tc>
+          <w:tcPr>
+            <w:tcW w:w="1267" w:type="dxa"/>
+          </w:tcPr>
+          <w:p>
+            <w:pPr>
+              <w:suppressLineNumbers/>
+              <w:rPr>
+                <w:rFonts w:ascii="Noto Mono" w:hAnsi="Noto Mono" w:cs="Noto Mono"/>
+              </w:rPr>
+            </w:pPr>
+          </w:p>
+        </w:tc>
+        <w:tc>
+          <w:tcPr>
+            <w:tcW w:w="2063" w:type="dxa"/>
+          </w:tcPr>
+          <w:p>
+            <w:pPr>
+              <w:suppressLineNumbers/>
+              <w:rPr>
+                <w:rFonts w:ascii="Noto Mono" w:hAnsi="Noto Mono" w:cs="Noto Mono"/>
+              </w:rPr>
+            </w:pPr>
+          </w:p>
+        </w:tc>
+        <w:tc>
+          <w:tcPr>
+            <w:tcW w:w="1440" w:type="dxa"/>
+          </w:tcPr>
+          <w:p>
+            <w:pPr>
+              <w:suppressLineNumbers/>
+              <w:rPr>
+                <w:rFonts w:ascii="Noto Mono" w:hAnsi="Noto Mono" w:cs="Noto Mono"/>
+              </w:rPr>
+            </w:pPr>
+            <w:r>
+              <w:rPr>
+                <w:rFonts w:ascii="Noto Mono" w:hAnsi="Noto Mono" w:cs="Noto Mono"/>
+              </w:rPr>
               <w:t>“”</w:t>
             </w:r>
           </w:p>
         </w:tc>
         <w:tc>
           <w:tcPr>
-            <w:tcW w:w="1710" w:type="dxa"/>
-          </w:tcPr>
-          <w:p/>
-        </w:tc>
-        <w:tc>
-          <w:tcPr>
-            <w:tcW w:w="1710" w:type="dxa"/>
-          </w:tcPr>
-          <w:p/>
-        </w:tc>
-        <w:tc>
-          <w:tcPr>
-            <w:tcW w:w="1710" w:type="dxa"/>
-          </w:tcPr>
-          <w:p/>
-        </w:tc>
-        <w:tc>
-          <w:tcPr>
-            <w:tcW w:w="1710" w:type="dxa"/>
-          </w:tcPr>
-          <w:p/>
-        </w:tc>
-        <w:tc>
-          <w:tcPr>
-            <w:tcW w:w="1080" w:type="dxa"/>
-          </w:tcPr>
-          <w:p/>
-        </w:tc>
-        <w:tc>
-          <w:tcPr>
-            <w:tcW w:w="1710" w:type="dxa"/>
-          </w:tcPr>
-          <w:p/>
+            <w:tcW w:w="1170" w:type="dxa"/>
+          </w:tcPr>
+          <w:p>
+            <w:pPr>
+              <w:suppressLineNumbers/>
+              <w:rPr>
+                <w:rFonts w:ascii="Noto Mono" w:hAnsi="Noto Mono" w:cs="Noto Mono"/>
+              </w:rPr>
+            </w:pPr>
+          </w:p>
+        </w:tc>
+        <w:tc>
+          <w:tcPr>
+            <w:tcW w:w="1170" w:type="dxa"/>
+          </w:tcPr>
+          <w:p>
+            <w:pPr>
+              <w:suppressLineNumbers/>
+              <w:rPr>
+                <w:rFonts w:ascii="Noto Mono" w:hAnsi="Noto Mono" w:cs="Noto Mono"/>
+              </w:rPr>
+            </w:pPr>
+          </w:p>
+        </w:tc>
+        <w:tc>
+          <w:tcPr>
+            <w:tcW w:w="1350" w:type="dxa"/>
+          </w:tcPr>
+          <w:p>
+            <w:pPr>
+              <w:suppressLineNumbers/>
+              <w:rPr>
+                <w:rFonts w:ascii="Noto Mono" w:hAnsi="Noto Mono" w:cs="Noto Mono"/>
+              </w:rPr>
+            </w:pPr>
+          </w:p>
         </w:tc>
       </w:tr>
       <w:tr>
         <w:tc>
           <w:tcPr>
-            <w:tcW w:w="1080" w:type="dxa"/>
-          </w:tcPr>
-          <w:p>
+            <w:tcW w:w="630" w:type="dxa"/>
+          </w:tcPr>
+          <w:p>
+            <w:pPr>
+              <w:suppressLineNumbers/>
+              <w:rPr>
+                <w:rFonts w:ascii="Noto Mono" w:hAnsi="Noto Mono" w:cs="Noto Mono"/>
+              </w:rPr>
+            </w:pPr>
             <w:r>
-              <w:t>12</w:t>
+              <w:rPr>
+                <w:rFonts w:ascii="Noto Mono" w:hAnsi="Noto Mono" w:cs="Noto Mono"/>
+              </w:rPr>
+              <w:t>24</w:t>
             </w:r>
           </w:p>
         </w:tc>
         <w:tc>
           <w:tcPr>
+            <w:tcW w:w="1530" w:type="dxa"/>
+          </w:tcPr>
+          <w:p>
+            <w:pPr>
+              <w:suppressLineNumbers/>
+              <w:rPr>
+                <w:rFonts w:ascii="Noto Mono" w:hAnsi="Noto Mono" w:cs="Noto Mono"/>
+              </w:rPr>
+            </w:pPr>
+          </w:p>
+        </w:tc>
+        <w:tc>
+          <w:tcPr>
             <w:tcW w:w="1350" w:type="dxa"/>
           </w:tcPr>
-          <w:p/>
-        </w:tc>
-        <w:tc>
-          <w:tcPr>
-            <w:tcW w:w="1710" w:type="dxa"/>
-          </w:tcPr>
-          <w:p>
+          <w:p>
+            <w:pPr>
+              <w:suppressLineNumbers/>
+              <w:rPr>
+                <w:rFonts w:ascii="Noto Mono" w:hAnsi="Noto Mono" w:cs="Noto Mono"/>
+              </w:rPr>
+            </w:pPr>
+          </w:p>
+        </w:tc>
+        <w:tc>
+          <w:tcPr>
+            <w:tcW w:w="1267" w:type="dxa"/>
+          </w:tcPr>
+          <w:p>
+            <w:pPr>
+              <w:suppressLineNumbers/>
+              <w:rPr>
+                <w:rFonts w:ascii="Noto Mono" w:hAnsi="Noto Mono" w:cs="Noto Mono"/>
+              </w:rPr>
+            </w:pPr>
+          </w:p>
+        </w:tc>
+        <w:tc>
+          <w:tcPr>
+            <w:tcW w:w="2063" w:type="dxa"/>
+          </w:tcPr>
+          <w:p>
+            <w:pPr>
+              <w:suppressLineNumbers/>
+              <w:rPr>
+                <w:rFonts w:ascii="Noto Mono" w:hAnsi="Noto Mono" w:cs="Noto Mono"/>
+              </w:rPr>
+            </w:pPr>
+          </w:p>
+        </w:tc>
+        <w:tc>
+          <w:tcPr>
+            <w:tcW w:w="1440" w:type="dxa"/>
+          </w:tcPr>
+          <w:p>
+            <w:pPr>
+              <w:suppressLineNumbers/>
+              <w:rPr>
+                <w:rFonts w:ascii="Noto Mono" w:hAnsi="Noto Mono" w:cs="Noto Mono"/>
+              </w:rPr>
+            </w:pPr>
+          </w:p>
+        </w:tc>
+        <w:tc>
+          <w:tcPr>
+            <w:tcW w:w="1170" w:type="dxa"/>
+          </w:tcPr>
+          <w:p>
+            <w:pPr>
+              <w:suppressLineNumbers/>
+              <w:rPr>
+                <w:rFonts w:ascii="Noto Mono" w:hAnsi="Noto Mono" w:cs="Noto Mono"/>
+              </w:rPr>
+            </w:pPr>
             <w:r>
-              <w:t>“”</w:t>
+              <w:rPr>
+                <w:rFonts w:ascii="Noto Mono" w:hAnsi="Noto Mono" w:cs="Noto Mono"/>
+              </w:rPr>
+              <w:t>‘’</w:t>
             </w:r>
           </w:p>
         </w:tc>
         <w:tc>
           <w:tcPr>
-            <w:tcW w:w="1710" w:type="dxa"/>
-          </w:tcPr>
-          <w:p/>
-        </w:tc>
-        <w:tc>
-          <w:tcPr>
-            <w:tcW w:w="1710" w:type="dxa"/>
-          </w:tcPr>
-          <w:p/>
-        </w:tc>
-        <w:tc>
-          <w:tcPr>
-            <w:tcW w:w="1710" w:type="dxa"/>
-          </w:tcPr>
-          <w:p/>
-        </w:tc>
-        <w:tc>
-          <w:tcPr>
-            <w:tcW w:w="1080" w:type="dxa"/>
-          </w:tcPr>
-          <w:p/>
-        </w:tc>
-        <w:tc>
-          <w:tcPr>
-            <w:tcW w:w="1710" w:type="dxa"/>
-          </w:tcPr>
-          <w:p/>
+            <w:tcW w:w="1170" w:type="dxa"/>
+          </w:tcPr>
+          <w:p>
+            <w:pPr>
+              <w:suppressLineNumbers/>
+              <w:rPr>
+                <w:rFonts w:ascii="Noto Mono" w:hAnsi="Noto Mono" w:cs="Noto Mono"/>
+              </w:rPr>
+            </w:pPr>
+          </w:p>
+        </w:tc>
+        <w:tc>
+          <w:tcPr>
+            <w:tcW w:w="1350" w:type="dxa"/>
+          </w:tcPr>
+          <w:p>
+            <w:pPr>
+              <w:suppressLineNumbers/>
+              <w:rPr>
+                <w:rFonts w:ascii="Noto Mono" w:hAnsi="Noto Mono" w:cs="Noto Mono"/>
+              </w:rPr>
+            </w:pPr>
+          </w:p>
         </w:tc>
       </w:tr>
       <w:tr>
         <w:tc>
           <w:tcPr>
-            <w:tcW w:w="1080" w:type="dxa"/>
-          </w:tcPr>
-          <w:p>
+            <w:tcW w:w="630" w:type="dxa"/>
+          </w:tcPr>
+          <w:p>
+            <w:pPr>
+              <w:suppressLineNumbers/>
+              <w:rPr>
+                <w:rFonts w:ascii="Noto Mono" w:hAnsi="Noto Mono" w:cs="Noto Mono"/>
+              </w:rPr>
+            </w:pPr>
             <w:r>
-              <w:t>13</w:t>
+              <w:rPr>
+                <w:rFonts w:ascii="Noto Mono" w:hAnsi="Noto Mono" w:cs="Noto Mono"/>
+              </w:rPr>
+              <w:t>25</w:t>
             </w:r>
           </w:p>
         </w:tc>
         <w:tc>
           <w:tcPr>
+            <w:tcW w:w="1530" w:type="dxa"/>
+          </w:tcPr>
+          <w:p>
+            <w:pPr>
+              <w:suppressLineNumbers/>
+              <w:rPr>
+                <w:rFonts w:ascii="Noto Mono" w:hAnsi="Noto Mono" w:cs="Noto Mono"/>
+              </w:rPr>
+            </w:pPr>
+          </w:p>
+        </w:tc>
+        <w:tc>
+          <w:tcPr>
             <w:tcW w:w="1350" w:type="dxa"/>
           </w:tcPr>
-          <w:p/>
-        </w:tc>
-        <w:tc>
-          <w:tcPr>
-            <w:tcW w:w="1710" w:type="dxa"/>
-          </w:tcPr>
-          <w:p/>
-        </w:tc>
-        <w:tc>
-          <w:tcPr>
-            <w:tcW w:w="1710" w:type="dxa"/>
-          </w:tcPr>
-          <w:p>
+          <w:p>
+            <w:pPr>
+              <w:suppressLineNumbers/>
+              <w:rPr>
+                <w:rFonts w:ascii="Noto Mono" w:hAnsi="Noto Mono" w:cs="Noto Mono"/>
+              </w:rPr>
+            </w:pPr>
+          </w:p>
+        </w:tc>
+        <w:tc>
+          <w:tcPr>
+            <w:tcW w:w="1267" w:type="dxa"/>
+          </w:tcPr>
+          <w:p>
+            <w:pPr>
+              <w:suppressLineNumbers/>
+              <w:rPr>
+                <w:rFonts w:ascii="Noto Mono" w:hAnsi="Noto Mono" w:cs="Noto Mono"/>
+              </w:rPr>
+            </w:pPr>
+          </w:p>
+        </w:tc>
+        <w:tc>
+          <w:tcPr>
+            <w:tcW w:w="2063" w:type="dxa"/>
+          </w:tcPr>
+          <w:p>
+            <w:pPr>
+              <w:suppressLineNumbers/>
+              <w:rPr>
+                <w:rFonts w:ascii="Noto Mono" w:hAnsi="Noto Mono" w:cs="Noto Mono"/>
+              </w:rPr>
+            </w:pPr>
+          </w:p>
+        </w:tc>
+        <w:tc>
+          <w:tcPr>
+            <w:tcW w:w="1440" w:type="dxa"/>
+          </w:tcPr>
+          <w:p>
+            <w:pPr>
+              <w:suppressLineNumbers/>
+              <w:rPr>
+                <w:rFonts w:ascii="Noto Mono" w:hAnsi="Noto Mono" w:cs="Noto Mono"/>
+              </w:rPr>
+            </w:pPr>
+          </w:p>
+        </w:tc>
+        <w:tc>
+          <w:tcPr>
+            <w:tcW w:w="1170" w:type="dxa"/>
+          </w:tcPr>
+          <w:p>
+            <w:pPr>
+              <w:suppressLineNumbers/>
+              <w:rPr>
+                <w:rFonts w:ascii="Noto Mono" w:hAnsi="Noto Mono" w:cs="Noto Mono"/>
+              </w:rPr>
+            </w:pPr>
+          </w:p>
+        </w:tc>
+        <w:tc>
+          <w:tcPr>
+            <w:tcW w:w="1170" w:type="dxa"/>
+          </w:tcPr>
+          <w:p>
+            <w:pPr>
+              <w:suppressLineNumbers/>
+              <w:rPr>
+                <w:rFonts w:ascii="Noto Mono" w:hAnsi="Noto Mono" w:cs="Noto Mono"/>
+              </w:rPr>
+            </w:pPr>
             <w:r>
+              <w:rPr>
+                <w:rFonts w:ascii="Noto Mono" w:hAnsi="Noto Mono" w:cs="Noto Mono"/>
+              </w:rPr>
               <w:t>0</w:t>
             </w:r>
           </w:p>
         </w:tc>
         <w:tc>
           <w:tcPr>
-            <w:tcW w:w="1710" w:type="dxa"/>
-          </w:tcPr>
-          <w:p/>
-        </w:tc>
-        <w:tc>
-          <w:tcPr>
-            <w:tcW w:w="1710" w:type="dxa"/>
-          </w:tcPr>
-          <w:p/>
-        </w:tc>
-        <w:tc>
-          <w:tcPr>
-            <w:tcW w:w="1080" w:type="dxa"/>
-          </w:tcPr>
-          <w:p/>
-        </w:tc>
-        <w:tc>
-          <w:tcPr>
-            <w:tcW w:w="1710" w:type="dxa"/>
-          </w:tcPr>
-          <w:p/>
+            <w:tcW w:w="1350" w:type="dxa"/>
+          </w:tcPr>
+          <w:p>
+            <w:pPr>
+              <w:suppressLineNumbers/>
+              <w:rPr>
+                <w:rFonts w:ascii="Noto Mono" w:hAnsi="Noto Mono" w:cs="Noto Mono"/>
+              </w:rPr>
+            </w:pPr>
+          </w:p>
         </w:tc>
       </w:tr>
       <w:tr>
         <w:tc>
           <w:tcPr>
-            <w:tcW w:w="1080" w:type="dxa"/>
-          </w:tcPr>
-          <w:p>
+            <w:tcW w:w="630" w:type="dxa"/>
+          </w:tcPr>
+          <w:p>
+            <w:pPr>
+              <w:suppressLineNumbers/>
+              <w:rPr>
+                <w:rFonts w:ascii="Noto Mono" w:hAnsi="Noto Mono" w:cs="Noto Mono"/>
+              </w:rPr>
+            </w:pPr>
             <w:r>
-              <w:t>14</w:t>
+              <w:rPr>
+                <w:rFonts w:ascii="Noto Mono" w:hAnsi="Noto Mono" w:cs="Noto Mono"/>
+              </w:rPr>
+              <w:t>26</w:t>
             </w:r>
           </w:p>
         </w:tc>
         <w:tc>
           <w:tcPr>
+            <w:tcW w:w="1530" w:type="dxa"/>
+          </w:tcPr>
+          <w:p>
+            <w:pPr>
+              <w:suppressLineNumbers/>
+              <w:rPr>
+                <w:rFonts w:ascii="Noto Mono" w:hAnsi="Noto Mono" w:cs="Noto Mono"/>
+              </w:rPr>
+            </w:pPr>
+          </w:p>
+        </w:tc>
+        <w:tc>
+          <w:tcPr>
             <w:tcW w:w="1350" w:type="dxa"/>
           </w:tcPr>
-          <w:p/>
-        </w:tc>
-        <w:tc>
-          <w:tcPr>
-            <w:tcW w:w="1710" w:type="dxa"/>
-          </w:tcPr>
-          <w:p/>
-        </w:tc>
-        <w:tc>
-          <w:tcPr>
-            <w:tcW w:w="1710" w:type="dxa"/>
-          </w:tcPr>
-          <w:p/>
-        </w:tc>
-        <w:tc>
-          <w:tcPr>
-            <w:tcW w:w="1710" w:type="dxa"/>
-          </w:tcPr>
-          <w:p>
+          <w:p>
+            <w:pPr>
+              <w:suppressLineNumbers/>
+              <w:rPr>
+                <w:rFonts w:ascii="Noto Mono" w:hAnsi="Noto Mono" w:cs="Noto Mono"/>
+              </w:rPr>
+            </w:pPr>
+          </w:p>
+        </w:tc>
+        <w:tc>
+          <w:tcPr>
+            <w:tcW w:w="1267" w:type="dxa"/>
+          </w:tcPr>
+          <w:p>
+            <w:pPr>
+              <w:suppressLineNumbers/>
+              <w:rPr>
+                <w:rFonts w:ascii="Noto Mono" w:hAnsi="Noto Mono" w:cs="Noto Mono"/>
+              </w:rPr>
+            </w:pPr>
+          </w:p>
+        </w:tc>
+        <w:tc>
+          <w:tcPr>
+            <w:tcW w:w="2063" w:type="dxa"/>
+          </w:tcPr>
+          <w:p>
+            <w:pPr>
+              <w:suppressLineNumbers/>
+              <w:rPr>
+                <w:rFonts w:ascii="Noto Mono" w:hAnsi="Noto Mono" w:cs="Noto Mono"/>
+              </w:rPr>
+            </w:pPr>
+          </w:p>
+        </w:tc>
+        <w:tc>
+          <w:tcPr>
+            <w:tcW w:w="1440" w:type="dxa"/>
+          </w:tcPr>
+          <w:p>
+            <w:pPr>
+              <w:suppressLineNumbers/>
+              <w:rPr>
+                <w:rFonts w:ascii="Noto Mono" w:hAnsi="Noto Mono" w:cs="Noto Mono"/>
+              </w:rPr>
+            </w:pPr>
+          </w:p>
+        </w:tc>
+        <w:tc>
+          <w:tcPr>
+            <w:tcW w:w="1170" w:type="dxa"/>
+          </w:tcPr>
+          <w:p>
+            <w:pPr>
+              <w:suppressLineNumbers/>
+              <w:rPr>
+                <w:rFonts w:ascii="Noto Mono" w:hAnsi="Noto Mono" w:cs="Noto Mono"/>
+              </w:rPr>
+            </w:pPr>
+          </w:p>
+        </w:tc>
+        <w:tc>
+          <w:tcPr>
+            <w:tcW w:w="1170" w:type="dxa"/>
+          </w:tcPr>
+          <w:p>
+            <w:pPr>
+              <w:suppressLineNumbers/>
+              <w:rPr>
+                <w:rFonts w:ascii="Noto Mono" w:hAnsi="Noto Mono" w:cs="Noto Mono"/>
+              </w:rPr>
+            </w:pPr>
+          </w:p>
+        </w:tc>
+        <w:tc>
+          <w:tcPr>
+            <w:tcW w:w="1350" w:type="dxa"/>
+          </w:tcPr>
+          <w:p>
+            <w:pPr>
+              <w:suppressLineNumbers/>
+              <w:rPr>
+                <w:rFonts w:ascii="Noto Mono" w:hAnsi="Noto Mono" w:cs="Noto Mono"/>
+              </w:rPr>
+            </w:pPr>
             <w:r>
-              <w:t>0</w:t>
+              <w:rPr>
+                <w:rFonts w:ascii="Noto Mono" w:hAnsi="Noto Mono" w:cs="Noto Mono"/>
+              </w:rPr>
+              <w:t>‘’</w:t>
             </w:r>
           </w:p>
-        </w:tc>
-        <w:tc>
-          <w:tcPr>
-            <w:tcW w:w="1710" w:type="dxa"/>
-          </w:tcPr>
-          <w:p/>
-        </w:tc>
-        <w:tc>
-          <w:tcPr>
-            <w:tcW w:w="1080" w:type="dxa"/>
-          </w:tcPr>
-          <w:p/>
-        </w:tc>
-        <w:tc>
-          <w:tcPr>
-            <w:tcW w:w="1710" w:type="dxa"/>
-          </w:tcPr>
-          <w:p/>
         </w:tc>
       </w:tr>
       <w:tr>
         <w:tc>
           <w:tcPr>
-            <w:tcW w:w="1080" w:type="dxa"/>
-          </w:tcPr>
-          <w:p>
+            <w:tcW w:w="630" w:type="dxa"/>
+          </w:tcPr>
+          <w:p>
+            <w:pPr>
+              <w:suppressLineNumbers/>
+              <w:rPr>
+                <w:rFonts w:ascii="Noto Mono" w:hAnsi="Noto Mono" w:cs="Noto Mono"/>
+              </w:rPr>
+            </w:pPr>
             <w:r>
-              <w:t>15</w:t>
+              <w:rPr>
+                <w:rFonts w:ascii="Noto Mono" w:hAnsi="Noto Mono" w:cs="Noto Mono"/>
+              </w:rPr>
+              <w:t>28</w:t>
             </w:r>
           </w:p>
         </w:tc>
         <w:tc>
           <w:tcPr>
+            <w:tcW w:w="1530" w:type="dxa"/>
+          </w:tcPr>
+          <w:p>
+            <w:pPr>
+              <w:suppressLineNumbers/>
+              <w:rPr>
+                <w:rFonts w:ascii="Noto Mono" w:hAnsi="Noto Mono" w:cs="Noto Mono"/>
+              </w:rPr>
+            </w:pPr>
+          </w:p>
+        </w:tc>
+        <w:tc>
+          <w:tcPr>
             <w:tcW w:w="1350" w:type="dxa"/>
           </w:tcPr>
-          <w:p/>
-        </w:tc>
-        <w:tc>
-          <w:tcPr>
-            <w:tcW w:w="1710" w:type="dxa"/>
-          </w:tcPr>
-          <w:p/>
-        </w:tc>
-        <w:tc>
-          <w:tcPr>
-            <w:tcW w:w="1710" w:type="dxa"/>
-          </w:tcPr>
-          <w:p/>
-        </w:tc>
-        <w:tc>
-          <w:tcPr>
-            <w:tcW w:w="1710" w:type="dxa"/>
-          </w:tcPr>
-          <w:p/>
-        </w:tc>
-        <w:tc>
-          <w:tcPr>
-            <w:tcW w:w="1710" w:type="dxa"/>
-          </w:tcPr>
-          <w:p>
+          <w:p>
+            <w:pPr>
+              <w:suppressLineNumbers/>
+              <w:rPr>
+                <w:rFonts w:ascii="Noto Mono" w:hAnsi="Noto Mono" w:cs="Noto Mono"/>
+              </w:rPr>
+            </w:pPr>
+          </w:p>
+        </w:tc>
+        <w:tc>
+          <w:tcPr>
+            <w:tcW w:w="1267" w:type="dxa"/>
+          </w:tcPr>
+          <w:p>
+            <w:pPr>
+              <w:suppressLineNumbers/>
+              <w:rPr>
+                <w:rFonts w:ascii="Noto Mono" w:hAnsi="Noto Mono" w:cs="Noto Mono"/>
+              </w:rPr>
+            </w:pPr>
+          </w:p>
+        </w:tc>
+        <w:tc>
+          <w:tcPr>
+            <w:tcW w:w="2063" w:type="dxa"/>
+          </w:tcPr>
+          <w:p>
+            <w:pPr>
+              <w:suppressLineNumbers/>
+              <w:rPr>
+                <w:rFonts w:ascii="Noto Mono" w:hAnsi="Noto Mono" w:cs="Noto Mono"/>
+              </w:rPr>
+            </w:pPr>
+          </w:p>
+        </w:tc>
+        <w:tc>
+          <w:tcPr>
+            <w:tcW w:w="1440" w:type="dxa"/>
+          </w:tcPr>
+          <w:p>
+            <w:pPr>
+              <w:suppressLineNumbers/>
+              <w:rPr>
+                <w:rFonts w:ascii="Noto Mono" w:hAnsi="Noto Mono" w:cs="Noto Mono"/>
+              </w:rPr>
+            </w:pPr>
             <w:r>
-              <w:t>“”</w:t>
+              <w:rPr>
+                <w:rFonts w:ascii="Noto Mono" w:hAnsi="Noto Mono" w:cs="Noto Mono"/>
+              </w:rPr>
+              <w:t>Sally</w:t>
             </w:r>
           </w:p>
         </w:tc>
         <w:tc>
           <w:tcPr>
-            <w:tcW w:w="1080" w:type="dxa"/>
-          </w:tcPr>
-          <w:p/>
-        </w:tc>
-        <w:tc>
-          <w:tcPr>
-            <w:tcW w:w="1710" w:type="dxa"/>
-          </w:tcPr>
-          <w:p/>
+            <w:tcW w:w="1170" w:type="dxa"/>
+          </w:tcPr>
+          <w:p>
+            <w:pPr>
+              <w:suppressLineNumbers/>
+              <w:rPr>
+                <w:rFonts w:ascii="Noto Mono" w:hAnsi="Noto Mono" w:cs="Noto Mono"/>
+              </w:rPr>
+            </w:pPr>
+            <w:r>
+              <w:rPr>
+                <w:rFonts w:ascii="Noto Mono" w:hAnsi="Noto Mono" w:cs="Noto Mono"/>
+              </w:rPr>
+              <w:t>F</w:t>
+            </w:r>
+          </w:p>
+        </w:tc>
+        <w:tc>
+          <w:tcPr>
+            <w:tcW w:w="1170" w:type="dxa"/>
+          </w:tcPr>
+          <w:p>
+            <w:pPr>
+              <w:suppressLineNumbers/>
+              <w:rPr>
+                <w:rFonts w:ascii="Noto Mono" w:hAnsi="Noto Mono" w:cs="Noto Mono"/>
+              </w:rPr>
+            </w:pPr>
+            <w:r>
+              <w:rPr>
+                <w:rFonts w:ascii="Noto Mono" w:hAnsi="Noto Mono" w:cs="Noto Mono"/>
+              </w:rPr>
+              <w:t>35</w:t>
+            </w:r>
+          </w:p>
+        </w:tc>
+        <w:tc>
+          <w:tcPr>
+            <w:tcW w:w="1350" w:type="dxa"/>
+          </w:tcPr>
+          <w:p>
+            <w:pPr>
+              <w:suppressLineNumbers/>
+              <w:rPr>
+                <w:rFonts w:ascii="Noto Mono" w:hAnsi="Noto Mono" w:cs="Noto Mono"/>
+              </w:rPr>
+            </w:pPr>
+            <w:r>
+              <w:rPr>
+                <w:rFonts w:ascii="Noto Mono" w:hAnsi="Noto Mono" w:cs="Noto Mono"/>
+              </w:rPr>
+              <w:t>A</w:t>
+            </w:r>
+          </w:p>
         </w:tc>
       </w:tr>
       <w:tr>
         <w:tc>
           <w:tcPr>
-            <w:tcW w:w="1080" w:type="dxa"/>
-          </w:tcPr>
-          <w:p>
+            <w:tcW w:w="630" w:type="dxa"/>
+          </w:tcPr>
+          <w:p>
+            <w:pPr>
+              <w:suppressLineNumbers/>
+              <w:rPr>
+                <w:rFonts w:ascii="Noto Mono" w:hAnsi="Noto Mono" w:cs="Noto Mono"/>
+              </w:rPr>
+            </w:pPr>
             <w:r>
-              <w:t>16</w:t>
+              <w:rPr>
+                <w:rFonts w:ascii="Noto Mono" w:hAnsi="Noto Mono" w:cs="Noto Mono"/>
+              </w:rPr>
+              <w:t>32</w:t>
             </w:r>
           </w:p>
         </w:tc>
         <w:tc>
           <w:tcPr>
+            <w:tcW w:w="1530" w:type="dxa"/>
+          </w:tcPr>
+          <w:p>
+            <w:pPr>
+              <w:suppressLineNumbers/>
+              <w:rPr>
+                <w:rFonts w:ascii="Noto Mono" w:hAnsi="Noto Mono" w:cs="Noto Mono"/>
+              </w:rPr>
+            </w:pPr>
+          </w:p>
+        </w:tc>
+        <w:tc>
+          <w:tcPr>
             <w:tcW w:w="1350" w:type="dxa"/>
           </w:tcPr>
-          <w:p/>
-        </w:tc>
-        <w:tc>
-          <w:tcPr>
-            <w:tcW w:w="1710" w:type="dxa"/>
-          </w:tcPr>
-          <w:p/>
-        </w:tc>
-        <w:tc>
-          <w:tcPr>
-            <w:tcW w:w="1710" w:type="dxa"/>
-          </w:tcPr>
-          <w:p/>
-        </w:tc>
-        <w:tc>
-          <w:tcPr>
-            <w:tcW w:w="1710" w:type="dxa"/>
-          </w:tcPr>
-          <w:p/>
-        </w:tc>
-        <w:tc>
-          <w:tcPr>
-            <w:tcW w:w="1710" w:type="dxa"/>
-          </w:tcPr>
-          <w:p/>
-        </w:tc>
-        <w:tc>
-          <w:tcPr>
-            <w:tcW w:w="1080" w:type="dxa"/>
-          </w:tcPr>
-          <w:p>
-            <w:r>
-              <w:t>0</w:t>
-            </w:r>
-          </w:p>
-        </w:tc>
-        <w:tc>
-          <w:tcPr>
-            <w:tcW w:w="1710" w:type="dxa"/>
-          </w:tcPr>
-          <w:p/>
+          <w:p>
+            <w:pPr>
+              <w:suppressLineNumbers/>
+              <w:rPr>
+                <w:rFonts w:ascii="Noto Mono" w:hAnsi="Noto Mono" w:cs="Noto Mono"/>
+              </w:rPr>
+            </w:pPr>
+          </w:p>
+        </w:tc>
+        <w:tc>
+          <w:tcPr>
+            <w:tcW w:w="1267" w:type="dxa"/>
+          </w:tcPr>
+          <w:p>
+            <w:pPr>
+              <w:suppressLineNumbers/>
+              <w:rPr>
+                <w:rFonts w:ascii="Noto Mono" w:hAnsi="Noto Mono" w:cs="Noto Mono"/>
+              </w:rPr>
+            </w:pPr>
+          </w:p>
+        </w:tc>
+        <w:tc>
+          <w:tcPr>
+            <w:tcW w:w="2063" w:type="dxa"/>
+          </w:tcPr>
+          <w:p>
+            <w:pPr>
+              <w:suppressLineNumbers/>
+              <w:rPr>
+                <w:rFonts w:ascii="Noto Mono" w:hAnsi="Noto Mono" w:cs="Noto Mono"/>
+              </w:rPr>
+            </w:pPr>
+          </w:p>
+        </w:tc>
+        <w:tc>
+          <w:tcPr>
+            <w:tcW w:w="1440" w:type="dxa"/>
+          </w:tcPr>
+          <w:p>
+            <w:pPr>
+              <w:suppressLineNumbers/>
+              <w:rPr>
+                <w:rFonts w:ascii="Noto Mono" w:hAnsi="Noto Mono" w:cs="Noto Mono"/>
+              </w:rPr>
+            </w:pPr>
+          </w:p>
+        </w:tc>
+        <w:tc>
+          <w:tcPr>
+            <w:tcW w:w="1170" w:type="dxa"/>
+          </w:tcPr>
+          <w:p>
+            <w:pPr>
+              <w:suppressLineNumbers/>
+              <w:rPr>
+                <w:rFonts w:ascii="Noto Mono" w:hAnsi="Noto Mono" w:cs="Noto Mono"/>
+              </w:rPr>
+            </w:pPr>
+          </w:p>
+        </w:tc>
+        <w:tc>
+          <w:tcPr>
+            <w:tcW w:w="1170" w:type="dxa"/>
+          </w:tcPr>
+          <w:p>
+            <w:pPr>
+              <w:suppressLineNumbers/>
+              <w:rPr>
+                <w:rFonts w:ascii="Noto Mono" w:hAnsi="Noto Mono" w:cs="Noto Mono"/>
+              </w:rPr>
+            </w:pPr>
+          </w:p>
+        </w:tc>
+        <w:tc>
+          <w:tcPr>
+            <w:tcW w:w="1350" w:type="dxa"/>
+          </w:tcPr>
+          <w:p>
+            <w:pPr>
+              <w:suppressLineNumbers/>
+              <w:rPr>
+                <w:rFonts w:ascii="Noto Mono" w:hAnsi="Noto Mono" w:cs="Noto Mono"/>
+              </w:rPr>
+            </w:pPr>
+          </w:p>
         </w:tc>
       </w:tr>
       <w:tr>
         <w:tc>
           <w:tcPr>
-            <w:tcW w:w="1080" w:type="dxa"/>
-          </w:tcPr>
-          <w:p>
+            <w:tcW w:w="630" w:type="dxa"/>
+          </w:tcPr>
+          <w:p>
+            <w:pPr>
+              <w:suppressLineNumbers/>
+              <w:rPr>
+                <w:rFonts w:ascii="Noto Mono" w:hAnsi="Noto Mono" w:cs="Noto Mono"/>
+              </w:rPr>
+            </w:pPr>
             <w:r>
-              <w:t>17</w:t>
+              <w:rPr>
+                <w:rFonts w:ascii="Noto Mono" w:hAnsi="Noto Mono" w:cs="Noto Mono"/>
+              </w:rPr>
+              <w:t>41</w:t>
             </w:r>
           </w:p>
         </w:tc>
         <w:tc>
           <w:tcPr>
+            <w:tcW w:w="1530" w:type="dxa"/>
+          </w:tcPr>
+          <w:p>
+            <w:pPr>
+              <w:suppressLineNumbers/>
+              <w:rPr>
+                <w:rFonts w:ascii="Noto Mono" w:hAnsi="Noto Mono" w:cs="Noto Mono"/>
+              </w:rPr>
+            </w:pPr>
+          </w:p>
+        </w:tc>
+        <w:tc>
+          <w:tcPr>
             <w:tcW w:w="1350" w:type="dxa"/>
           </w:tcPr>
           <w:p>
+            <w:pPr>
+              <w:suppressLineNumbers/>
+              <w:rPr>
+                <w:rFonts w:ascii="Noto Mono" w:hAnsi="Noto Mono" w:cs="Noto Mono"/>
+              </w:rPr>
+            </w:pPr>
+          </w:p>
+        </w:tc>
+        <w:tc>
+          <w:tcPr>
+            <w:tcW w:w="1267" w:type="dxa"/>
+          </w:tcPr>
+          <w:p>
+            <w:pPr>
+              <w:suppressLineNumbers/>
+              <w:rPr>
+                <w:rFonts w:ascii="Noto Mono" w:hAnsi="Noto Mono" w:cs="Noto Mono"/>
+              </w:rPr>
+            </w:pPr>
+          </w:p>
+        </w:tc>
+        <w:tc>
+          <w:tcPr>
+            <w:tcW w:w="2063" w:type="dxa"/>
+          </w:tcPr>
+          <w:p>
+            <w:pPr>
+              <w:suppressLineNumbers/>
+              <w:rPr>
+                <w:rFonts w:ascii="Noto Mono" w:hAnsi="Noto Mono" w:cs="Noto Mono"/>
+              </w:rPr>
+            </w:pPr>
             <w:r>
-              <w:t>W111</w:t>
+              <w:rPr>
+                <w:rFonts w:ascii="Noto Mono" w:hAnsi="Noto Mono" w:cs="Noto Mono"/>
+              </w:rPr>
+              <w:t>1</w:t>
             </w:r>
           </w:p>
         </w:tc>
         <w:tc>
           <w:tcPr>
-            <w:tcW w:w="1710" w:type="dxa"/>
-          </w:tcPr>
-          <w:p>
-            <w:r>
-              <w:t>Widget</w:t>
-            </w:r>
-          </w:p>
-        </w:tc>
-        <w:tc>
-          <w:tcPr>
-            <w:tcW w:w="1710" w:type="dxa"/>
-          </w:tcPr>
-          <w:p>
-            <w:r>
-              <w:t>20</w:t>
-            </w:r>
-          </w:p>
-        </w:tc>
-        <w:tc>
-          <w:tcPr>
-            <w:tcW w:w="1710" w:type="dxa"/>
-          </w:tcPr>
-          <w:p>
-            <w:r>
-              <w:t>25</w:t>
-            </w:r>
-          </w:p>
-        </w:tc>
-        <w:tc>
-          <w:tcPr>
-            <w:tcW w:w="1710" w:type="dxa"/>
-          </w:tcPr>
-          <w:p/>
-        </w:tc>
-        <w:tc>
-          <w:tcPr>
-            <w:tcW w:w="1080" w:type="dxa"/>
-          </w:tcPr>
-          <w:p/>
-        </w:tc>
-        <w:tc>
-          <w:tcPr>
-            <w:tcW w:w="1710" w:type="dxa"/>
-          </w:tcPr>
-          <w:p/>
+            <w:tcW w:w="1440" w:type="dxa"/>
+          </w:tcPr>
+          <w:p>
+            <w:pPr>
+              <w:suppressLineNumbers/>
+              <w:rPr>
+                <w:rFonts w:ascii="Noto Mono" w:hAnsi="Noto Mono" w:cs="Noto Mono"/>
+              </w:rPr>
+            </w:pPr>
+          </w:p>
+        </w:tc>
+        <w:tc>
+          <w:tcPr>
+            <w:tcW w:w="1170" w:type="dxa"/>
+          </w:tcPr>
+          <w:p>
+            <w:pPr>
+              <w:suppressLineNumbers/>
+              <w:rPr>
+                <w:rFonts w:ascii="Noto Mono" w:hAnsi="Noto Mono" w:cs="Noto Mono"/>
+              </w:rPr>
+            </w:pPr>
+          </w:p>
+        </w:tc>
+        <w:tc>
+          <w:tcPr>
+            <w:tcW w:w="1170" w:type="dxa"/>
+          </w:tcPr>
+          <w:p>
+            <w:pPr>
+              <w:suppressLineNumbers/>
+              <w:rPr>
+                <w:rFonts w:ascii="Noto Mono" w:hAnsi="Noto Mono" w:cs="Noto Mono"/>
+              </w:rPr>
+            </w:pPr>
+          </w:p>
+        </w:tc>
+        <w:tc>
+          <w:tcPr>
+            <w:tcW w:w="1350" w:type="dxa"/>
+          </w:tcPr>
+          <w:p>
+            <w:pPr>
+              <w:suppressLineNumbers/>
+              <w:rPr>
+                <w:rFonts w:ascii="Noto Mono" w:hAnsi="Noto Mono" w:cs="Noto Mono"/>
+              </w:rPr>
+            </w:pPr>
+          </w:p>
         </w:tc>
       </w:tr>
       <w:tr>
         <w:tc>
           <w:tcPr>
-            <w:tcW w:w="1080" w:type="dxa"/>
-          </w:tcPr>
-          <w:p>
+            <w:tcW w:w="630" w:type="dxa"/>
+          </w:tcPr>
+          <w:p>
+            <w:pPr>
+              <w:suppressLineNumbers/>
+              <w:rPr>
+                <w:rFonts w:ascii="Noto Mono" w:hAnsi="Noto Mono" w:cs="Noto Mono"/>
+              </w:rPr>
+            </w:pPr>
             <w:r>
-              <w:t>19</w:t>
+              <w:rPr>
+                <w:rFonts w:ascii="Noto Mono" w:hAnsi="Noto Mono" w:cs="Noto Mono"/>
+              </w:rPr>
+              <w:t>49</w:t>
             </w:r>
           </w:p>
         </w:tc>
         <w:tc>
           <w:tcPr>
+            <w:tcW w:w="1530" w:type="dxa"/>
+          </w:tcPr>
+          <w:p>
+            <w:pPr>
+              <w:suppressLineNumbers/>
+              <w:rPr>
+                <w:rFonts w:ascii="Noto Mono" w:hAnsi="Noto Mono" w:cs="Noto Mono"/>
+              </w:rPr>
+            </w:pPr>
+          </w:p>
+        </w:tc>
+        <w:tc>
+          <w:tcPr>
             <w:tcW w:w="1350" w:type="dxa"/>
           </w:tcPr>
-          <w:p/>
-        </w:tc>
-        <w:tc>
-          <w:tcPr>
-            <w:tcW w:w="1710" w:type="dxa"/>
-          </w:tcPr>
-          <w:p/>
-        </w:tc>
-        <w:tc>
-          <w:tcPr>
-            <w:tcW w:w="1710" w:type="dxa"/>
-          </w:tcPr>
-          <w:p/>
-        </w:tc>
-        <w:tc>
-          <w:tcPr>
-            <w:tcW w:w="1710" w:type="dxa"/>
-          </w:tcPr>
-          <w:p/>
-        </w:tc>
-        <w:tc>
-          <w:tcPr>
-            <w:tcW w:w="1710" w:type="dxa"/>
-          </w:tcPr>
-          <w:p/>
-        </w:tc>
-        <w:tc>
-          <w:tcPr>
-            <w:tcW w:w="1080" w:type="dxa"/>
-          </w:tcPr>
-          <w:p/>
-        </w:tc>
-        <w:tc>
-          <w:tcPr>
-            <w:tcW w:w="1710" w:type="dxa"/>
-          </w:tcPr>
-          <w:p>
+          <w:p>
+            <w:pPr>
+              <w:suppressLineNumbers/>
+              <w:rPr>
+                <w:rFonts w:ascii="Noto Mono" w:hAnsi="Noto Mono" w:cs="Noto Mono"/>
+              </w:rPr>
+            </w:pPr>
+          </w:p>
+        </w:tc>
+        <w:tc>
+          <w:tcPr>
+            <w:tcW w:w="1267" w:type="dxa"/>
+          </w:tcPr>
+          <w:p>
+            <w:pPr>
+              <w:suppressLineNumbers/>
+              <w:rPr>
+                <w:rFonts w:ascii="Noto Mono" w:hAnsi="Noto Mono" w:cs="Noto Mono"/>
+              </w:rPr>
+            </w:pPr>
+          </w:p>
+        </w:tc>
+        <w:tc>
+          <w:tcPr>
+            <w:tcW w:w="2063" w:type="dxa"/>
+          </w:tcPr>
+          <w:p>
+            <w:pPr>
+              <w:suppressLineNumbers/>
+              <w:rPr>
+                <w:rFonts w:ascii="Noto Mono" w:hAnsi="Noto Mono" w:cs="Noto Mono"/>
+              </w:rPr>
+            </w:pPr>
+          </w:p>
+        </w:tc>
+        <w:tc>
+          <w:tcPr>
+            <w:tcW w:w="1440" w:type="dxa"/>
+          </w:tcPr>
+          <w:p>
+            <w:pPr>
+              <w:suppressLineNumbers/>
+              <w:rPr>
+                <w:rFonts w:ascii="Noto Mono" w:hAnsi="Noto Mono" w:cs="Noto Mono"/>
+              </w:rPr>
+            </w:pPr>
             <w:r>
-              <w:t>-5</w:t>
+              <w:rPr>
+                <w:rFonts w:ascii="Noto Mono" w:hAnsi="Noto Mono" w:cs="Noto Mono"/>
+              </w:rPr>
+              <w:t>Donald</w:t>
+            </w:r>
+          </w:p>
+        </w:tc>
+        <w:tc>
+          <w:tcPr>
+            <w:tcW w:w="1170" w:type="dxa"/>
+          </w:tcPr>
+          <w:p>
+            <w:pPr>
+              <w:suppressLineNumbers/>
+              <w:rPr>
+                <w:rFonts w:ascii="Noto Mono" w:hAnsi="Noto Mono" w:cs="Noto Mono"/>
+              </w:rPr>
+            </w:pPr>
+            <w:r>
+              <w:rPr>
+                <w:rFonts w:ascii="Noto Mono" w:hAnsi="Noto Mono" w:cs="Noto Mono"/>
+              </w:rPr>
+              <w:t>M</w:t>
+            </w:r>
+          </w:p>
+        </w:tc>
+        <w:tc>
+          <w:tcPr>
+            <w:tcW w:w="1170" w:type="dxa"/>
+          </w:tcPr>
+          <w:p>
+            <w:pPr>
+              <w:suppressLineNumbers/>
+              <w:rPr>
+                <w:rFonts w:ascii="Noto Mono" w:hAnsi="Noto Mono" w:cs="Noto Mono"/>
+              </w:rPr>
+            </w:pPr>
+            <w:r>
+              <w:rPr>
+                <w:rFonts w:ascii="Noto Mono" w:hAnsi="Noto Mono" w:cs="Noto Mono"/>
+              </w:rPr>
+              <w:t>38</w:t>
+            </w:r>
+          </w:p>
+        </w:tc>
+        <w:tc>
+          <w:tcPr>
+            <w:tcW w:w="1350" w:type="dxa"/>
+          </w:tcPr>
+          <w:p>
+            <w:pPr>
+              <w:suppressLineNumbers/>
+              <w:rPr>
+                <w:rFonts w:ascii="Noto Mono" w:hAnsi="Noto Mono" w:cs="Noto Mono"/>
+              </w:rPr>
+            </w:pPr>
+            <w:r>
+              <w:rPr>
+                <w:rFonts w:ascii="Noto Mono" w:hAnsi="Noto Mono" w:cs="Noto Mono"/>
+              </w:rPr>
+              <w:t>A</w:t>
             </w:r>
           </w:p>
         </w:tc>
@@ -3165,1124 +4772,2292 @@
       <w:tr>
         <w:tc>
           <w:tcPr>
-            <w:tcW w:w="1080" w:type="dxa"/>
-          </w:tcPr>
-          <w:p>
+            <w:tcW w:w="630" w:type="dxa"/>
+          </w:tcPr>
+          <w:p>
+            <w:pPr>
+              <w:suppressLineNumbers/>
+              <w:rPr>
+                <w:rFonts w:ascii="Noto Mono" w:hAnsi="Noto Mono" w:cs="Noto Mono"/>
+              </w:rPr>
+            </w:pPr>
             <w:r>
-              <w:t>24</w:t>
+              <w:rPr>
+                <w:rFonts w:ascii="Noto Mono" w:hAnsi="Noto Mono" w:cs="Noto Mono"/>
+              </w:rPr>
+              <w:t>32</w:t>
             </w:r>
           </w:p>
         </w:tc>
         <w:tc>
           <w:tcPr>
+            <w:tcW w:w="1530" w:type="dxa"/>
+          </w:tcPr>
+          <w:p>
+            <w:pPr>
+              <w:suppressLineNumbers/>
+              <w:rPr>
+                <w:rFonts w:ascii="Noto Mono" w:hAnsi="Noto Mono" w:cs="Noto Mono"/>
+              </w:rPr>
+            </w:pPr>
+          </w:p>
+        </w:tc>
+        <w:tc>
+          <w:tcPr>
             <w:tcW w:w="1350" w:type="dxa"/>
           </w:tcPr>
-          <w:p/>
-        </w:tc>
-        <w:tc>
-          <w:tcPr>
-            <w:tcW w:w="1710" w:type="dxa"/>
-          </w:tcPr>
-          <w:p/>
-        </w:tc>
-        <w:tc>
-          <w:tcPr>
-            <w:tcW w:w="1710" w:type="dxa"/>
-          </w:tcPr>
-          <w:p/>
-        </w:tc>
-        <w:tc>
-          <w:tcPr>
-            <w:tcW w:w="1710" w:type="dxa"/>
-          </w:tcPr>
-          <w:p/>
-        </w:tc>
-        <w:tc>
-          <w:tcPr>
-            <w:tcW w:w="1710" w:type="dxa"/>
-          </w:tcPr>
-          <w:p>
+          <w:p>
+            <w:pPr>
+              <w:suppressLineNumbers/>
+              <w:rPr>
+                <w:rFonts w:ascii="Noto Mono" w:hAnsi="Noto Mono" w:cs="Noto Mono"/>
+              </w:rPr>
+            </w:pPr>
             <w:r>
-              <w:t>“HUMAN DID OKAY”</w:t>
+              <w:rPr>
+                <w:rFonts w:ascii="Noto Mono" w:hAnsi="Noto Mono" w:cs="Noto Mono"/>
+              </w:rPr>
+              <w:t>1</w:t>
             </w:r>
           </w:p>
         </w:tc>
         <w:tc>
           <w:tcPr>
-            <w:tcW w:w="1080" w:type="dxa"/>
-          </w:tcPr>
-          <w:p/>
-        </w:tc>
-        <w:tc>
-          <w:tcPr>
-            <w:tcW w:w="1710" w:type="dxa"/>
-          </w:tcPr>
-          <w:p/>
+            <w:tcW w:w="1267" w:type="dxa"/>
+          </w:tcPr>
+          <w:p>
+            <w:pPr>
+              <w:suppressLineNumbers/>
+              <w:rPr>
+                <w:rFonts w:ascii="Noto Mono" w:hAnsi="Noto Mono" w:cs="Noto Mono"/>
+              </w:rPr>
+            </w:pPr>
+          </w:p>
+        </w:tc>
+        <w:tc>
+          <w:tcPr>
+            <w:tcW w:w="2063" w:type="dxa"/>
+          </w:tcPr>
+          <w:p>
+            <w:pPr>
+              <w:suppressLineNumbers/>
+              <w:rPr>
+                <w:rFonts w:ascii="Noto Mono" w:hAnsi="Noto Mono" w:cs="Noto Mono"/>
+              </w:rPr>
+            </w:pPr>
+          </w:p>
+        </w:tc>
+        <w:tc>
+          <w:tcPr>
+            <w:tcW w:w="1440" w:type="dxa"/>
+          </w:tcPr>
+          <w:p>
+            <w:pPr>
+              <w:suppressLineNumbers/>
+              <w:rPr>
+                <w:rFonts w:ascii="Noto Mono" w:hAnsi="Noto Mono" w:cs="Noto Mono"/>
+              </w:rPr>
+            </w:pPr>
+          </w:p>
+        </w:tc>
+        <w:tc>
+          <w:tcPr>
+            <w:tcW w:w="1170" w:type="dxa"/>
+          </w:tcPr>
+          <w:p>
+            <w:pPr>
+              <w:suppressLineNumbers/>
+              <w:rPr>
+                <w:rFonts w:ascii="Noto Mono" w:hAnsi="Noto Mono" w:cs="Noto Mono"/>
+              </w:rPr>
+            </w:pPr>
+          </w:p>
+        </w:tc>
+        <w:tc>
+          <w:tcPr>
+            <w:tcW w:w="1170" w:type="dxa"/>
+          </w:tcPr>
+          <w:p>
+            <w:pPr>
+              <w:suppressLineNumbers/>
+              <w:rPr>
+                <w:rFonts w:ascii="Noto Mono" w:hAnsi="Noto Mono" w:cs="Noto Mono"/>
+              </w:rPr>
+            </w:pPr>
+          </w:p>
+        </w:tc>
+        <w:tc>
+          <w:tcPr>
+            <w:tcW w:w="1350" w:type="dxa"/>
+          </w:tcPr>
+          <w:p>
+            <w:pPr>
+              <w:suppressLineNumbers/>
+              <w:rPr>
+                <w:rFonts w:ascii="Noto Mono" w:hAnsi="Noto Mono" w:cs="Noto Mono"/>
+              </w:rPr>
+            </w:pPr>
+          </w:p>
         </w:tc>
       </w:tr>
       <w:tr>
         <w:tc>
           <w:tcPr>
-            <w:tcW w:w="1080" w:type="dxa"/>
-          </w:tcPr>
-          <w:p>
+            <w:tcW w:w="630" w:type="dxa"/>
+          </w:tcPr>
+          <w:p>
+            <w:pPr>
+              <w:suppressLineNumbers/>
+              <w:rPr>
+                <w:rFonts w:ascii="Noto Mono" w:hAnsi="Noto Mono" w:cs="Noto Mono"/>
+              </w:rPr>
+            </w:pPr>
             <w:r>
-              <w:t>28</w:t>
+              <w:rPr>
+                <w:rFonts w:ascii="Noto Mono" w:hAnsi="Noto Mono" w:cs="Noto Mono"/>
+              </w:rPr>
+              <w:t>49</w:t>
             </w:r>
           </w:p>
         </w:tc>
         <w:tc>
           <w:tcPr>
+            <w:tcW w:w="1530" w:type="dxa"/>
+          </w:tcPr>
+          <w:p>
+            <w:pPr>
+              <w:suppressLineNumbers/>
+              <w:rPr>
+                <w:rFonts w:ascii="Noto Mono" w:hAnsi="Noto Mono" w:cs="Noto Mono"/>
+              </w:rPr>
+            </w:pPr>
+          </w:p>
+        </w:tc>
+        <w:tc>
+          <w:tcPr>
             <w:tcW w:w="1350" w:type="dxa"/>
           </w:tcPr>
-          <w:p/>
-        </w:tc>
-        <w:tc>
-          <w:tcPr>
-            <w:tcW w:w="1710" w:type="dxa"/>
-          </w:tcPr>
-          <w:p/>
-        </w:tc>
-        <w:tc>
-          <w:tcPr>
-            <w:tcW w:w="1710" w:type="dxa"/>
-          </w:tcPr>
-          <w:p/>
-        </w:tc>
-        <w:tc>
-          <w:tcPr>
-            <w:tcW w:w="1710" w:type="dxa"/>
-          </w:tcPr>
-          <w:p/>
-        </w:tc>
-        <w:tc>
-          <w:tcPr>
-            <w:tcW w:w="1710" w:type="dxa"/>
-          </w:tcPr>
-          <w:p/>
-        </w:tc>
-        <w:tc>
-          <w:tcPr>
-            <w:tcW w:w="1080" w:type="dxa"/>
-          </w:tcPr>
-          <w:p>
+          <w:p>
+            <w:pPr>
+              <w:suppressLineNumbers/>
+              <w:rPr>
+                <w:rFonts w:ascii="Noto Mono" w:hAnsi="Noto Mono" w:cs="Noto Mono"/>
+              </w:rPr>
+            </w:pPr>
+          </w:p>
+        </w:tc>
+        <w:tc>
+          <w:tcPr>
+            <w:tcW w:w="1267" w:type="dxa"/>
+          </w:tcPr>
+          <w:p>
+            <w:pPr>
+              <w:suppressLineNumbers/>
+              <w:rPr>
+                <w:rFonts w:ascii="Noto Mono" w:hAnsi="Noto Mono" w:cs="Noto Mono"/>
+              </w:rPr>
+            </w:pPr>
+          </w:p>
+        </w:tc>
+        <w:tc>
+          <w:tcPr>
+            <w:tcW w:w="2063" w:type="dxa"/>
+          </w:tcPr>
+          <w:p>
+            <w:pPr>
+              <w:suppressLineNumbers/>
+              <w:rPr>
+                <w:rFonts w:ascii="Noto Mono" w:hAnsi="Noto Mono" w:cs="Noto Mono"/>
+              </w:rPr>
+            </w:pPr>
+          </w:p>
+        </w:tc>
+        <w:tc>
+          <w:tcPr>
+            <w:tcW w:w="1440" w:type="dxa"/>
+          </w:tcPr>
+          <w:p>
+            <w:pPr>
+              <w:suppressLineNumbers/>
+              <w:rPr>
+                <w:rFonts w:ascii="Noto Mono" w:hAnsi="Noto Mono" w:cs="Noto Mono"/>
+              </w:rPr>
+            </w:pPr>
             <w:r>
+              <w:rPr>
+                <w:rFonts w:ascii="Noto Mono" w:hAnsi="Noto Mono" w:cs="Noto Mono"/>
+              </w:rPr>
+              <w:t>Susan</w:t>
+            </w:r>
+          </w:p>
+        </w:tc>
+        <w:tc>
+          <w:tcPr>
+            <w:tcW w:w="1170" w:type="dxa"/>
+          </w:tcPr>
+          <w:p>
+            <w:pPr>
+              <w:suppressLineNumbers/>
+              <w:rPr>
+                <w:rFonts w:ascii="Noto Mono" w:hAnsi="Noto Mono" w:cs="Noto Mono"/>
+              </w:rPr>
+            </w:pPr>
+            <w:r>
+              <w:rPr>
+                <w:rFonts w:ascii="Noto Mono" w:hAnsi="Noto Mono" w:cs="Noto Mono"/>
+              </w:rPr>
+              <w:t>F</w:t>
+            </w:r>
+          </w:p>
+        </w:tc>
+        <w:tc>
+          <w:tcPr>
+            <w:tcW w:w="1170" w:type="dxa"/>
+          </w:tcPr>
+          <w:p>
+            <w:pPr>
+              <w:suppressLineNumbers/>
+              <w:rPr>
+                <w:rFonts w:ascii="Noto Mono" w:hAnsi="Noto Mono" w:cs="Noto Mono"/>
+              </w:rPr>
+            </w:pPr>
+            <w:r>
+              <w:rPr>
+                <w:rFonts w:ascii="Noto Mono" w:hAnsi="Noto Mono" w:cs="Noto Mono"/>
+              </w:rPr>
+              <w:t>22</w:t>
+            </w:r>
+          </w:p>
+        </w:tc>
+        <w:tc>
+          <w:tcPr>
+            <w:tcW w:w="1350" w:type="dxa"/>
+          </w:tcPr>
+          <w:p>
+            <w:pPr>
+              <w:suppressLineNumbers/>
+              <w:rPr>
+                <w:rFonts w:ascii="Noto Mono" w:hAnsi="Noto Mono" w:cs="Noto Mono"/>
+              </w:rPr>
+            </w:pPr>
+            <w:r>
+              <w:rPr>
+                <w:rFonts w:ascii="Noto Mono" w:hAnsi="Noto Mono" w:cs="Noto Mono"/>
+              </w:rPr>
+              <w:t>N</w:t>
+            </w:r>
+          </w:p>
+        </w:tc>
+      </w:tr>
+      <w:tr>
+        <w:tc>
+          <w:tcPr>
+            <w:tcW w:w="630" w:type="dxa"/>
+          </w:tcPr>
+          <w:p>
+            <w:pPr>
+              <w:suppressLineNumbers/>
+              <w:rPr>
+                <w:rFonts w:ascii="Noto Mono" w:hAnsi="Noto Mono" w:cs="Noto Mono"/>
+              </w:rPr>
+            </w:pPr>
+            <w:r>
+              <w:rPr>
+                <w:rFonts w:ascii="Noto Mono" w:hAnsi="Noto Mono" w:cs="Noto Mono"/>
+              </w:rPr>
+              <w:t>46</w:t>
+            </w:r>
+          </w:p>
+        </w:tc>
+        <w:tc>
+          <w:tcPr>
+            <w:tcW w:w="1530" w:type="dxa"/>
+          </w:tcPr>
+          <w:p>
+            <w:pPr>
+              <w:suppressLineNumbers/>
+              <w:rPr>
+                <w:rFonts w:ascii="Noto Mono" w:hAnsi="Noto Mono" w:cs="Noto Mono"/>
+              </w:rPr>
+            </w:pPr>
+          </w:p>
+        </w:tc>
+        <w:tc>
+          <w:tcPr>
+            <w:tcW w:w="1350" w:type="dxa"/>
+          </w:tcPr>
+          <w:p>
+            <w:pPr>
+              <w:suppressLineNumbers/>
+              <w:rPr>
+                <w:rFonts w:ascii="Noto Mono" w:hAnsi="Noto Mono" w:cs="Noto Mono"/>
+              </w:rPr>
+            </w:pPr>
+          </w:p>
+        </w:tc>
+        <w:tc>
+          <w:tcPr>
+            <w:tcW w:w="1267" w:type="dxa"/>
+          </w:tcPr>
+          <w:p>
+            <w:pPr>
+              <w:suppressLineNumbers/>
+              <w:rPr>
+                <w:rFonts w:ascii="Noto Mono" w:hAnsi="Noto Mono" w:cs="Noto Mono"/>
+              </w:rPr>
+            </w:pPr>
+            <w:r>
+              <w:rPr>
+                <w:rFonts w:ascii="Noto Mono" w:hAnsi="Noto Mono" w:cs="Noto Mono"/>
+              </w:rPr>
               <w:t>1</w:t>
             </w:r>
           </w:p>
         </w:tc>
         <w:tc>
           <w:tcPr>
-            <w:tcW w:w="1710" w:type="dxa"/>
-          </w:tcPr>
-          <w:p/>
+            <w:tcW w:w="2063" w:type="dxa"/>
+          </w:tcPr>
+          <w:p>
+            <w:pPr>
+              <w:suppressLineNumbers/>
+              <w:rPr>
+                <w:rFonts w:ascii="Noto Mono" w:hAnsi="Noto Mono" w:cs="Noto Mono"/>
+              </w:rPr>
+            </w:pPr>
+          </w:p>
+        </w:tc>
+        <w:tc>
+          <w:tcPr>
+            <w:tcW w:w="1440" w:type="dxa"/>
+          </w:tcPr>
+          <w:p>
+            <w:pPr>
+              <w:suppressLineNumbers/>
+              <w:rPr>
+                <w:rFonts w:ascii="Noto Mono" w:hAnsi="Noto Mono" w:cs="Noto Mono"/>
+              </w:rPr>
+            </w:pPr>
+          </w:p>
+        </w:tc>
+        <w:tc>
+          <w:tcPr>
+            <w:tcW w:w="1170" w:type="dxa"/>
+          </w:tcPr>
+          <w:p>
+            <w:pPr>
+              <w:suppressLineNumbers/>
+              <w:rPr>
+                <w:rFonts w:ascii="Noto Mono" w:hAnsi="Noto Mono" w:cs="Noto Mono"/>
+              </w:rPr>
+            </w:pPr>
+          </w:p>
+        </w:tc>
+        <w:tc>
+          <w:tcPr>
+            <w:tcW w:w="1170" w:type="dxa"/>
+          </w:tcPr>
+          <w:p>
+            <w:pPr>
+              <w:suppressLineNumbers/>
+              <w:rPr>
+                <w:rFonts w:ascii="Noto Mono" w:hAnsi="Noto Mono" w:cs="Noto Mono"/>
+              </w:rPr>
+            </w:pPr>
+          </w:p>
+        </w:tc>
+        <w:tc>
+          <w:tcPr>
+            <w:tcW w:w="1350" w:type="dxa"/>
+          </w:tcPr>
+          <w:p>
+            <w:pPr>
+              <w:suppressLineNumbers/>
+              <w:rPr>
+                <w:rFonts w:ascii="Noto Mono" w:hAnsi="Noto Mono" w:cs="Noto Mono"/>
+              </w:rPr>
+            </w:pPr>
+          </w:p>
         </w:tc>
       </w:tr>
       <w:tr>
         <w:tc>
           <w:tcPr>
-            <w:tcW w:w="1080" w:type="dxa"/>
-          </w:tcPr>
-          <w:p>
+            <w:tcW w:w="630" w:type="dxa"/>
+          </w:tcPr>
+          <w:p>
+            <w:pPr>
+              <w:suppressLineNumbers/>
+              <w:rPr>
+                <w:rFonts w:ascii="Noto Mono" w:hAnsi="Noto Mono" w:cs="Noto Mono"/>
+              </w:rPr>
+            </w:pPr>
             <w:r>
-              <w:t>30</w:t>
+              <w:rPr>
+                <w:rFonts w:ascii="Noto Mono" w:hAnsi="Noto Mono" w:cs="Noto Mono"/>
+              </w:rPr>
+              <w:t>49</w:t>
             </w:r>
           </w:p>
         </w:tc>
         <w:tc>
           <w:tcPr>
+            <w:tcW w:w="1530" w:type="dxa"/>
+          </w:tcPr>
+          <w:p>
+            <w:pPr>
+              <w:suppressLineNumbers/>
+              <w:rPr>
+                <w:rFonts w:ascii="Noto Mono" w:hAnsi="Noto Mono" w:cs="Noto Mono"/>
+              </w:rPr>
+            </w:pPr>
+          </w:p>
+        </w:tc>
+        <w:tc>
+          <w:tcPr>
             <w:tcW w:w="1350" w:type="dxa"/>
           </w:tcPr>
           <w:p>
+            <w:pPr>
+              <w:suppressLineNumbers/>
+              <w:rPr>
+                <w:rFonts w:ascii="Noto Mono" w:hAnsi="Noto Mono" w:cs="Noto Mono"/>
+              </w:rPr>
+            </w:pPr>
+          </w:p>
+        </w:tc>
+        <w:tc>
+          <w:tcPr>
+            <w:tcW w:w="1267" w:type="dxa"/>
+          </w:tcPr>
+          <w:p>
+            <w:pPr>
+              <w:suppressLineNumbers/>
+              <w:rPr>
+                <w:rFonts w:ascii="Noto Mono" w:hAnsi="Noto Mono" w:cs="Noto Mono"/>
+              </w:rPr>
+            </w:pPr>
+          </w:p>
+        </w:tc>
+        <w:tc>
+          <w:tcPr>
+            <w:tcW w:w="2063" w:type="dxa"/>
+          </w:tcPr>
+          <w:p>
+            <w:pPr>
+              <w:suppressLineNumbers/>
+              <w:rPr>
+                <w:rFonts w:ascii="Noto Mono" w:hAnsi="Noto Mono" w:cs="Noto Mono"/>
+              </w:rPr>
+            </w:pPr>
+          </w:p>
+        </w:tc>
+        <w:tc>
+          <w:tcPr>
+            <w:tcW w:w="1440" w:type="dxa"/>
+          </w:tcPr>
+          <w:p>
+            <w:pPr>
+              <w:suppressLineNumbers/>
+              <w:rPr>
+                <w:rFonts w:ascii="Noto Mono" w:hAnsi="Noto Mono" w:cs="Noto Mono"/>
+              </w:rPr>
+            </w:pPr>
             <w:r>
-              <w:t>D222</w:t>
+              <w:rPr>
+                <w:rFonts w:ascii="Noto Mono" w:hAnsi="Noto Mono" w:cs="Noto Mono"/>
+              </w:rPr>
+              <w:t>Richard</w:t>
             </w:r>
           </w:p>
         </w:tc>
         <w:tc>
           <w:tcPr>
-            <w:tcW w:w="1710" w:type="dxa"/>
-          </w:tcPr>
-          <w:p>
+            <w:tcW w:w="1170" w:type="dxa"/>
+          </w:tcPr>
+          <w:p>
+            <w:pPr>
+              <w:suppressLineNumbers/>
+              <w:rPr>
+                <w:rFonts w:ascii="Noto Mono" w:hAnsi="Noto Mono" w:cs="Noto Mono"/>
+              </w:rPr>
+            </w:pPr>
             <w:r>
-              <w:t>DoDad</w:t>
+              <w:rPr>
+                <w:rFonts w:ascii="Noto Mono" w:hAnsi="Noto Mono" w:cs="Noto Mono"/>
+              </w:rPr>
+              <w:t>M</w:t>
             </w:r>
           </w:p>
         </w:tc>
         <w:tc>
           <w:tcPr>
-            <w:tcW w:w="1710" w:type="dxa"/>
-          </w:tcPr>
-          <w:p>
+            <w:tcW w:w="1170" w:type="dxa"/>
+          </w:tcPr>
+          <w:p>
+            <w:pPr>
+              <w:suppressLineNumbers/>
+              <w:rPr>
+                <w:rFonts w:ascii="Noto Mono" w:hAnsi="Noto Mono" w:cs="Noto Mono"/>
+              </w:rPr>
+            </w:pPr>
             <w:r>
-              <w:t>34</w:t>
+              <w:rPr>
+                <w:rFonts w:ascii="Noto Mono" w:hAnsi="Noto Mono" w:cs="Noto Mono"/>
+              </w:rPr>
+              <w:t>21</w:t>
             </w:r>
           </w:p>
         </w:tc>
         <w:tc>
           <w:tcPr>
-            <w:tcW w:w="1710" w:type="dxa"/>
-          </w:tcPr>
-          <w:p>
+            <w:tcW w:w="1350" w:type="dxa"/>
+          </w:tcPr>
+          <w:p>
+            <w:pPr>
+              <w:suppressLineNumbers/>
+              <w:rPr>
+                <w:rFonts w:ascii="Noto Mono" w:hAnsi="Noto Mono" w:cs="Noto Mono"/>
+              </w:rPr>
+            </w:pPr>
             <w:r>
-              <w:t>30</w:t>
+              <w:rPr>
+                <w:rFonts w:ascii="Noto Mono" w:hAnsi="Noto Mono" w:cs="Noto Mono"/>
+              </w:rPr>
+              <w:t>N</w:t>
             </w:r>
           </w:p>
-        </w:tc>
-        <w:tc>
-          <w:tcPr>
-            <w:tcW w:w="1710" w:type="dxa"/>
-          </w:tcPr>
-          <w:p/>
-        </w:tc>
-        <w:tc>
-          <w:tcPr>
-            <w:tcW w:w="1080" w:type="dxa"/>
-          </w:tcPr>
-          <w:p/>
-        </w:tc>
-        <w:tc>
-          <w:tcPr>
-            <w:tcW w:w="1710" w:type="dxa"/>
-          </w:tcPr>
-          <w:p/>
         </w:tc>
       </w:tr>
       <w:tr>
         <w:tc>
           <w:tcPr>
-            <w:tcW w:w="1080" w:type="dxa"/>
-          </w:tcPr>
-          <w:p>
+            <w:tcW w:w="630" w:type="dxa"/>
+          </w:tcPr>
+          <w:p>
+            <w:pPr>
+              <w:suppressLineNumbers/>
+              <w:rPr>
+                <w:rFonts w:ascii="Noto Mono" w:hAnsi="Noto Mono" w:cs="Noto Mono"/>
+              </w:rPr>
+            </w:pPr>
             <w:r>
-              <w:t>19</w:t>
+              <w:rPr>
+                <w:rFonts w:ascii="Noto Mono" w:hAnsi="Noto Mono" w:cs="Noto Mono"/>
+              </w:rPr>
+              <w:t>37</w:t>
             </w:r>
           </w:p>
         </w:tc>
         <w:tc>
           <w:tcPr>
+            <w:tcW w:w="1530" w:type="dxa"/>
+          </w:tcPr>
+          <w:p>
+            <w:pPr>
+              <w:suppressLineNumbers/>
+              <w:rPr>
+                <w:rFonts w:ascii="Noto Mono" w:hAnsi="Noto Mono" w:cs="Noto Mono"/>
+              </w:rPr>
+            </w:pPr>
+            <w:r>
+              <w:rPr>
+                <w:rFonts w:ascii="Noto Mono" w:hAnsi="Noto Mono" w:cs="Noto Mono"/>
+              </w:rPr>
+              <w:t>1</w:t>
+            </w:r>
+          </w:p>
+        </w:tc>
+        <w:tc>
+          <w:tcPr>
             <w:tcW w:w="1350" w:type="dxa"/>
           </w:tcPr>
-          <w:p/>
-        </w:tc>
-        <w:tc>
-          <w:tcPr>
-            <w:tcW w:w="1710" w:type="dxa"/>
-          </w:tcPr>
-          <w:p/>
-        </w:tc>
-        <w:tc>
-          <w:tcPr>
-            <w:tcW w:w="1710" w:type="dxa"/>
-          </w:tcPr>
-          <w:p/>
-        </w:tc>
-        <w:tc>
-          <w:tcPr>
-            <w:tcW w:w="1710" w:type="dxa"/>
-          </w:tcPr>
-          <w:p/>
-        </w:tc>
-        <w:tc>
-          <w:tcPr>
-            <w:tcW w:w="1710" w:type="dxa"/>
-          </w:tcPr>
-          <w:p/>
-        </w:tc>
-        <w:tc>
-          <w:tcPr>
-            <w:tcW w:w="1080" w:type="dxa"/>
-          </w:tcPr>
-          <w:p/>
-        </w:tc>
-        <w:tc>
-          <w:tcPr>
-            <w:tcW w:w="1710" w:type="dxa"/>
-          </w:tcPr>
-          <w:p>
-            <w:r>
-              <w:t>4</w:t>
-            </w:r>
+          <w:p>
+            <w:pPr>
+              <w:suppressLineNumbers/>
+              <w:rPr>
+                <w:rFonts w:ascii="Noto Mono" w:hAnsi="Noto Mono" w:cs="Noto Mono"/>
+              </w:rPr>
+            </w:pPr>
+          </w:p>
+        </w:tc>
+        <w:tc>
+          <w:tcPr>
+            <w:tcW w:w="1267" w:type="dxa"/>
+          </w:tcPr>
+          <w:p>
+            <w:pPr>
+              <w:suppressLineNumbers/>
+              <w:rPr>
+                <w:rFonts w:ascii="Noto Mono" w:hAnsi="Noto Mono" w:cs="Noto Mono"/>
+              </w:rPr>
+            </w:pPr>
+          </w:p>
+        </w:tc>
+        <w:tc>
+          <w:tcPr>
+            <w:tcW w:w="2063" w:type="dxa"/>
+          </w:tcPr>
+          <w:p>
+            <w:pPr>
+              <w:suppressLineNumbers/>
+              <w:rPr>
+                <w:rFonts w:ascii="Noto Mono" w:hAnsi="Noto Mono" w:cs="Noto Mono"/>
+              </w:rPr>
+            </w:pPr>
+          </w:p>
+        </w:tc>
+        <w:tc>
+          <w:tcPr>
+            <w:tcW w:w="1440" w:type="dxa"/>
+          </w:tcPr>
+          <w:p>
+            <w:pPr>
+              <w:suppressLineNumbers/>
+              <w:rPr>
+                <w:rFonts w:ascii="Noto Mono" w:hAnsi="Noto Mono" w:cs="Noto Mono"/>
+              </w:rPr>
+            </w:pPr>
+          </w:p>
+        </w:tc>
+        <w:tc>
+          <w:tcPr>
+            <w:tcW w:w="1170" w:type="dxa"/>
+          </w:tcPr>
+          <w:p>
+            <w:pPr>
+              <w:suppressLineNumbers/>
+              <w:rPr>
+                <w:rFonts w:ascii="Noto Mono" w:hAnsi="Noto Mono" w:cs="Noto Mono"/>
+              </w:rPr>
+            </w:pPr>
+          </w:p>
+        </w:tc>
+        <w:tc>
+          <w:tcPr>
+            <w:tcW w:w="1170" w:type="dxa"/>
+          </w:tcPr>
+          <w:p>
+            <w:pPr>
+              <w:suppressLineNumbers/>
+              <w:rPr>
+                <w:rFonts w:ascii="Noto Mono" w:hAnsi="Noto Mono" w:cs="Noto Mono"/>
+              </w:rPr>
+            </w:pPr>
+          </w:p>
+        </w:tc>
+        <w:tc>
+          <w:tcPr>
+            <w:tcW w:w="1350" w:type="dxa"/>
+          </w:tcPr>
+          <w:p>
+            <w:pPr>
+              <w:suppressLineNumbers/>
+              <w:rPr>
+                <w:rFonts w:ascii="Noto Mono" w:hAnsi="Noto Mono" w:cs="Noto Mono"/>
+              </w:rPr>
+            </w:pPr>
           </w:p>
         </w:tc>
       </w:tr>
       <w:tr>
         <w:tc>
           <w:tcPr>
-            <w:tcW w:w="1080" w:type="dxa"/>
-          </w:tcPr>
-          <w:p>
+            <w:tcW w:w="630" w:type="dxa"/>
+          </w:tcPr>
+          <w:p>
+            <w:pPr>
+              <w:suppressLineNumbers/>
+              <w:rPr>
+                <w:rFonts w:ascii="Noto Mono" w:hAnsi="Noto Mono" w:cs="Noto Mono"/>
+              </w:rPr>
+            </w:pPr>
             <w:r>
-              <w:t>22</w:t>
+              <w:rPr>
+                <w:rFonts w:ascii="Noto Mono" w:hAnsi="Noto Mono" w:cs="Noto Mono"/>
+              </w:rPr>
+              <w:t>49</w:t>
             </w:r>
           </w:p>
         </w:tc>
         <w:tc>
           <w:tcPr>
+            <w:tcW w:w="1530" w:type="dxa"/>
+          </w:tcPr>
+          <w:p>
+            <w:pPr>
+              <w:suppressLineNumbers/>
+              <w:rPr>
+                <w:rFonts w:ascii="Noto Mono" w:hAnsi="Noto Mono" w:cs="Noto Mono"/>
+              </w:rPr>
+            </w:pPr>
+          </w:p>
+        </w:tc>
+        <w:tc>
+          <w:tcPr>
             <w:tcW w:w="1350" w:type="dxa"/>
           </w:tcPr>
-          <w:p/>
-        </w:tc>
-        <w:tc>
-          <w:tcPr>
-            <w:tcW w:w="1710" w:type="dxa"/>
-          </w:tcPr>
-          <w:p/>
-        </w:tc>
-        <w:tc>
-          <w:tcPr>
-            <w:tcW w:w="1710" w:type="dxa"/>
-          </w:tcPr>
-          <w:p/>
-        </w:tc>
-        <w:tc>
-          <w:tcPr>
-            <w:tcW w:w="1710" w:type="dxa"/>
-          </w:tcPr>
-          <w:p/>
-        </w:tc>
-        <w:tc>
-          <w:tcPr>
-            <w:tcW w:w="1710" w:type="dxa"/>
-          </w:tcPr>
-          <w:p>
+          <w:p>
+            <w:pPr>
+              <w:suppressLineNumbers/>
+              <w:rPr>
+                <w:rFonts w:ascii="Noto Mono" w:hAnsi="Noto Mono" w:cs="Noto Mono"/>
+              </w:rPr>
+            </w:pPr>
+          </w:p>
+        </w:tc>
+        <w:tc>
+          <w:tcPr>
+            <w:tcW w:w="1267" w:type="dxa"/>
+          </w:tcPr>
+          <w:p>
+            <w:pPr>
+              <w:suppressLineNumbers/>
+              <w:rPr>
+                <w:rFonts w:ascii="Noto Mono" w:hAnsi="Noto Mono" w:cs="Noto Mono"/>
+              </w:rPr>
+            </w:pPr>
+          </w:p>
+        </w:tc>
+        <w:tc>
+          <w:tcPr>
+            <w:tcW w:w="2063" w:type="dxa"/>
+          </w:tcPr>
+          <w:p>
+            <w:pPr>
+              <w:suppressLineNumbers/>
+              <w:rPr>
+                <w:rFonts w:ascii="Noto Mono" w:hAnsi="Noto Mono" w:cs="Noto Mono"/>
+              </w:rPr>
+            </w:pPr>
+          </w:p>
+        </w:tc>
+        <w:tc>
+          <w:tcPr>
+            <w:tcW w:w="1440" w:type="dxa"/>
+          </w:tcPr>
+          <w:p>
+            <w:pPr>
+              <w:suppressLineNumbers/>
+              <w:rPr>
+                <w:rFonts w:ascii="Noto Mono" w:hAnsi="Noto Mono" w:cs="Noto Mono"/>
+              </w:rPr>
+            </w:pPr>
             <w:r>
-              <w:t>“HUMAN DID GOOD”</w:t>
+              <w:rPr>
+                <w:rFonts w:ascii="Noto Mono" w:hAnsi="Noto Mono" w:cs="Noto Mono"/>
+              </w:rPr>
+              <w:t>Dave</w:t>
             </w:r>
           </w:p>
         </w:tc>
         <w:tc>
           <w:tcPr>
-            <w:tcW w:w="1080" w:type="dxa"/>
-          </w:tcPr>
-          <w:p/>
-        </w:tc>
-        <w:tc>
-          <w:tcPr>
-            <w:tcW w:w="1710" w:type="dxa"/>
-          </w:tcPr>
-          <w:p/>
+            <w:tcW w:w="1170" w:type="dxa"/>
+          </w:tcPr>
+          <w:p>
+            <w:pPr>
+              <w:suppressLineNumbers/>
+              <w:rPr>
+                <w:rFonts w:ascii="Noto Mono" w:hAnsi="Noto Mono" w:cs="Noto Mono"/>
+              </w:rPr>
+            </w:pPr>
+            <w:r>
+              <w:rPr>
+                <w:rFonts w:ascii="Noto Mono" w:hAnsi="Noto Mono" w:cs="Noto Mono"/>
+              </w:rPr>
+              <w:t>M</w:t>
+            </w:r>
+          </w:p>
+        </w:tc>
+        <w:tc>
+          <w:tcPr>
+            <w:tcW w:w="1170" w:type="dxa"/>
+          </w:tcPr>
+          <w:p>
+            <w:pPr>
+              <w:suppressLineNumbers/>
+              <w:rPr>
+                <w:rFonts w:ascii="Noto Mono" w:hAnsi="Noto Mono" w:cs="Noto Mono"/>
+              </w:rPr>
+            </w:pPr>
+            <w:r>
+              <w:rPr>
+                <w:rFonts w:ascii="Noto Mono" w:hAnsi="Noto Mono" w:cs="Noto Mono"/>
+              </w:rPr>
+              <w:t>39</w:t>
+            </w:r>
+          </w:p>
+        </w:tc>
+        <w:tc>
+          <w:tcPr>
+            <w:tcW w:w="1350" w:type="dxa"/>
+          </w:tcPr>
+          <w:p>
+            <w:pPr>
+              <w:suppressLineNumbers/>
+              <w:rPr>
+                <w:rFonts w:ascii="Noto Mono" w:hAnsi="Noto Mono" w:cs="Noto Mono"/>
+              </w:rPr>
+            </w:pPr>
+            <w:r>
+              <w:rPr>
+                <w:rFonts w:ascii="Noto Mono" w:hAnsi="Noto Mono" w:cs="Noto Mono"/>
+              </w:rPr>
+              <w:t>A</w:t>
+            </w:r>
+          </w:p>
         </w:tc>
       </w:tr>
       <w:tr>
         <w:tc>
           <w:tcPr>
-            <w:tcW w:w="1080" w:type="dxa"/>
-          </w:tcPr>
-          <w:p>
+            <w:tcW w:w="630" w:type="dxa"/>
+          </w:tcPr>
+          <w:p>
+            <w:pPr>
+              <w:suppressLineNumbers/>
+              <w:rPr>
+                <w:rFonts w:ascii="Noto Mono" w:hAnsi="Noto Mono" w:cs="Noto Mono"/>
+              </w:rPr>
+            </w:pPr>
             <w:r>
-              <w:t>28</w:t>
+              <w:rPr>
+                <w:rFonts w:ascii="Noto Mono" w:hAnsi="Noto Mono" w:cs="Noto Mono"/>
+              </w:rPr>
+              <w:t>32</w:t>
             </w:r>
           </w:p>
         </w:tc>
         <w:tc>
           <w:tcPr>
+            <w:tcW w:w="1530" w:type="dxa"/>
+          </w:tcPr>
+          <w:p>
+            <w:pPr>
+              <w:suppressLineNumbers/>
+              <w:rPr>
+                <w:rFonts w:ascii="Noto Mono" w:hAnsi="Noto Mono" w:cs="Noto Mono"/>
+              </w:rPr>
+            </w:pPr>
+          </w:p>
+        </w:tc>
+        <w:tc>
+          <w:tcPr>
             <w:tcW w:w="1350" w:type="dxa"/>
           </w:tcPr>
-          <w:p/>
-        </w:tc>
-        <w:tc>
-          <w:tcPr>
-            <w:tcW w:w="1710" w:type="dxa"/>
-          </w:tcPr>
-          <w:p/>
-        </w:tc>
-        <w:tc>
-          <w:tcPr>
-            <w:tcW w:w="1710" w:type="dxa"/>
-          </w:tcPr>
-          <w:p/>
-        </w:tc>
-        <w:tc>
-          <w:tcPr>
-            <w:tcW w:w="1710" w:type="dxa"/>
-          </w:tcPr>
-          <w:p/>
-        </w:tc>
-        <w:tc>
-          <w:tcPr>
-            <w:tcW w:w="1710" w:type="dxa"/>
-          </w:tcPr>
-          <w:p/>
-        </w:tc>
-        <w:tc>
-          <w:tcPr>
-            <w:tcW w:w="1080" w:type="dxa"/>
-          </w:tcPr>
-          <w:p>
+          <w:p>
+            <w:pPr>
+              <w:suppressLineNumbers/>
+              <w:rPr>
+                <w:rFonts w:ascii="Noto Mono" w:hAnsi="Noto Mono" w:cs="Noto Mono"/>
+              </w:rPr>
+            </w:pPr>
             <w:r>
+              <w:rPr>
+                <w:rFonts w:ascii="Noto Mono" w:hAnsi="Noto Mono" w:cs="Noto Mono"/>
+              </w:rPr>
               <w:t>2</w:t>
             </w:r>
           </w:p>
         </w:tc>
         <w:tc>
           <w:tcPr>
-            <w:tcW w:w="1710" w:type="dxa"/>
-          </w:tcPr>
-          <w:p/>
+            <w:tcW w:w="1267" w:type="dxa"/>
+          </w:tcPr>
+          <w:p>
+            <w:pPr>
+              <w:suppressLineNumbers/>
+              <w:rPr>
+                <w:rFonts w:ascii="Noto Mono" w:hAnsi="Noto Mono" w:cs="Noto Mono"/>
+              </w:rPr>
+            </w:pPr>
+          </w:p>
+        </w:tc>
+        <w:tc>
+          <w:tcPr>
+            <w:tcW w:w="2063" w:type="dxa"/>
+          </w:tcPr>
+          <w:p>
+            <w:pPr>
+              <w:suppressLineNumbers/>
+              <w:rPr>
+                <w:rFonts w:ascii="Noto Mono" w:hAnsi="Noto Mono" w:cs="Noto Mono"/>
+              </w:rPr>
+            </w:pPr>
+          </w:p>
+        </w:tc>
+        <w:tc>
+          <w:tcPr>
+            <w:tcW w:w="1440" w:type="dxa"/>
+          </w:tcPr>
+          <w:p>
+            <w:pPr>
+              <w:suppressLineNumbers/>
+              <w:rPr>
+                <w:rFonts w:ascii="Noto Mono" w:hAnsi="Noto Mono" w:cs="Noto Mono"/>
+              </w:rPr>
+            </w:pPr>
+          </w:p>
+        </w:tc>
+        <w:tc>
+          <w:tcPr>
+            <w:tcW w:w="1170" w:type="dxa"/>
+          </w:tcPr>
+          <w:p>
+            <w:pPr>
+              <w:suppressLineNumbers/>
+              <w:rPr>
+                <w:rFonts w:ascii="Noto Mono" w:hAnsi="Noto Mono" w:cs="Noto Mono"/>
+              </w:rPr>
+            </w:pPr>
+          </w:p>
+        </w:tc>
+        <w:tc>
+          <w:tcPr>
+            <w:tcW w:w="1170" w:type="dxa"/>
+          </w:tcPr>
+          <w:p>
+            <w:pPr>
+              <w:suppressLineNumbers/>
+              <w:rPr>
+                <w:rFonts w:ascii="Noto Mono" w:hAnsi="Noto Mono" w:cs="Noto Mono"/>
+              </w:rPr>
+            </w:pPr>
+          </w:p>
+        </w:tc>
+        <w:tc>
+          <w:tcPr>
+            <w:tcW w:w="1350" w:type="dxa"/>
+          </w:tcPr>
+          <w:p>
+            <w:pPr>
+              <w:suppressLineNumbers/>
+              <w:rPr>
+                <w:rFonts w:ascii="Noto Mono" w:hAnsi="Noto Mono" w:cs="Noto Mono"/>
+              </w:rPr>
+            </w:pPr>
+          </w:p>
         </w:tc>
       </w:tr>
       <w:tr>
         <w:tc>
           <w:tcPr>
-            <w:tcW w:w="1080" w:type="dxa"/>
-          </w:tcPr>
-          <w:p>
+            <w:tcW w:w="630" w:type="dxa"/>
+          </w:tcPr>
+          <w:p>
+            <w:pPr>
+              <w:suppressLineNumbers/>
+              <w:rPr>
+                <w:rFonts w:ascii="Noto Mono" w:hAnsi="Noto Mono" w:cs="Noto Mono"/>
+              </w:rPr>
+            </w:pPr>
             <w:r>
-              <w:t>30</w:t>
+              <w:rPr>
+                <w:rFonts w:ascii="Noto Mono" w:hAnsi="Noto Mono" w:cs="Noto Mono"/>
+              </w:rPr>
+              <w:t>49</w:t>
             </w:r>
           </w:p>
         </w:tc>
         <w:tc>
           <w:tcPr>
+            <w:tcW w:w="1530" w:type="dxa"/>
+          </w:tcPr>
+          <w:p>
+            <w:pPr>
+              <w:suppressLineNumbers/>
+              <w:rPr>
+                <w:rFonts w:ascii="Noto Mono" w:hAnsi="Noto Mono" w:cs="Noto Mono"/>
+              </w:rPr>
+            </w:pPr>
+          </w:p>
+        </w:tc>
+        <w:tc>
+          <w:tcPr>
             <w:tcW w:w="1350" w:type="dxa"/>
           </w:tcPr>
           <w:p>
+            <w:pPr>
+              <w:suppressLineNumbers/>
+              <w:rPr>
+                <w:rFonts w:ascii="Noto Mono" w:hAnsi="Noto Mono" w:cs="Noto Mono"/>
+              </w:rPr>
+            </w:pPr>
+          </w:p>
+        </w:tc>
+        <w:tc>
+          <w:tcPr>
+            <w:tcW w:w="1267" w:type="dxa"/>
+          </w:tcPr>
+          <w:p>
+            <w:pPr>
+              <w:suppressLineNumbers/>
+              <w:rPr>
+                <w:rFonts w:ascii="Noto Mono" w:hAnsi="Noto Mono" w:cs="Noto Mono"/>
+              </w:rPr>
+            </w:pPr>
+          </w:p>
+        </w:tc>
+        <w:tc>
+          <w:tcPr>
+            <w:tcW w:w="2063" w:type="dxa"/>
+          </w:tcPr>
+          <w:p>
+            <w:pPr>
+              <w:suppressLineNumbers/>
+              <w:rPr>
+                <w:rFonts w:ascii="Noto Mono" w:hAnsi="Noto Mono" w:cs="Noto Mono"/>
+              </w:rPr>
+            </w:pPr>
+          </w:p>
+        </w:tc>
+        <w:tc>
+          <w:tcPr>
+            <w:tcW w:w="1440" w:type="dxa"/>
+          </w:tcPr>
+          <w:p>
+            <w:pPr>
+              <w:suppressLineNumbers/>
+              <w:rPr>
+                <w:rFonts w:ascii="Noto Mono" w:hAnsi="Noto Mono" w:cs="Noto Mono"/>
+              </w:rPr>
+            </w:pPr>
             <w:r>
-              <w:t>T333</w:t>
-            </w:r>
-          </w:p>
-        </w:tc>
-        <w:tc>
-          <w:tcPr>
-            <w:tcW w:w="1710" w:type="dxa"/>
-          </w:tcPr>
-          <w:p>
-            <w:r>
-              <w:t>Thingy</w:t>
-            </w:r>
-          </w:p>
-        </w:tc>
-        <w:tc>
-          <w:tcPr>
-            <w:tcW w:w="1710" w:type="dxa"/>
-          </w:tcPr>
-          <w:p>
-            <w:r>
-              <w:t>10</w:t>
-            </w:r>
-          </w:p>
-        </w:tc>
-        <w:tc>
-          <w:tcPr>
-            <w:tcW w:w="1710" w:type="dxa"/>
-          </w:tcPr>
-          <w:p>
-            <w:r>
-              <w:t>10</w:t>
-            </w:r>
-          </w:p>
-        </w:tc>
-        <w:tc>
-          <w:tcPr>
-            <w:tcW w:w="1710" w:type="dxa"/>
-          </w:tcPr>
-          <w:p/>
-        </w:tc>
-        <w:tc>
-          <w:tcPr>
-            <w:tcW w:w="1080" w:type="dxa"/>
-          </w:tcPr>
-          <w:p/>
-        </w:tc>
-        <w:tc>
-          <w:tcPr>
-            <w:tcW w:w="1710" w:type="dxa"/>
-          </w:tcPr>
-          <w:p/>
-        </w:tc>
-      </w:tr>
-      <w:tr>
-        <w:tc>
-          <w:tcPr>
-            <w:tcW w:w="1080" w:type="dxa"/>
-          </w:tcPr>
-          <w:p>
-            <w:r>
-              <w:t>19</w:t>
-            </w:r>
-          </w:p>
-        </w:tc>
-        <w:tc>
-          <w:tcPr>
-            <w:tcW w:w="1350" w:type="dxa"/>
-          </w:tcPr>
-          <w:p/>
-        </w:tc>
-        <w:tc>
-          <w:tcPr>
-            <w:tcW w:w="1710" w:type="dxa"/>
-          </w:tcPr>
-          <w:p/>
-        </w:tc>
-        <w:tc>
-          <w:tcPr>
-            <w:tcW w:w="1710" w:type="dxa"/>
-          </w:tcPr>
-          <w:p/>
-        </w:tc>
-        <w:tc>
-          <w:tcPr>
-            <w:tcW w:w="1710" w:type="dxa"/>
-          </w:tcPr>
-          <w:p/>
-        </w:tc>
-        <w:tc>
-          <w:tcPr>
-            <w:tcW w:w="1710" w:type="dxa"/>
-          </w:tcPr>
-          <w:p/>
-        </w:tc>
-        <w:tc>
-          <w:tcPr>
-            <w:tcW w:w="1080" w:type="dxa"/>
-          </w:tcPr>
-          <w:p/>
-        </w:tc>
-        <w:tc>
-          <w:tcPr>
-            <w:tcW w:w="1710" w:type="dxa"/>
-          </w:tcPr>
-          <w:p>
-            <w:r>
-              <w:t>0</w:t>
-            </w:r>
-          </w:p>
-        </w:tc>
-      </w:tr>
-      <w:tr>
-        <w:tc>
-          <w:tcPr>
-            <w:tcW w:w="1080" w:type="dxa"/>
-          </w:tcPr>
-          <w:p>
-            <w:r>
-              <w:t>26</w:t>
-            </w:r>
-          </w:p>
-        </w:tc>
-        <w:tc>
-          <w:tcPr>
-            <w:tcW w:w="1350" w:type="dxa"/>
-          </w:tcPr>
-          <w:p/>
-        </w:tc>
-        <w:tc>
-          <w:tcPr>
-            <w:tcW w:w="1710" w:type="dxa"/>
-          </w:tcPr>
-          <w:p/>
-        </w:tc>
-        <w:tc>
-          <w:tcPr>
-            <w:tcW w:w="1710" w:type="dxa"/>
-          </w:tcPr>
-          <w:p/>
-        </w:tc>
-        <w:tc>
-          <w:tcPr>
-            <w:tcW w:w="1710" w:type="dxa"/>
-          </w:tcPr>
-          <w:p/>
-        </w:tc>
-        <w:tc>
-          <w:tcPr>
-            <w:tcW w:w="1710" w:type="dxa"/>
-          </w:tcPr>
-          <w:p>
-            <w:r>
-              <w:t>“HUMAN DID OKAY”</w:t>
-            </w:r>
-          </w:p>
-        </w:tc>
-        <w:tc>
-          <w:tcPr>
-            <w:tcW w:w="1080" w:type="dxa"/>
-          </w:tcPr>
-          <w:p/>
-        </w:tc>
-        <w:tc>
-          <w:tcPr>
-            <w:tcW w:w="1710" w:type="dxa"/>
-          </w:tcPr>
-          <w:p/>
-        </w:tc>
-      </w:tr>
-      <w:tr>
-        <w:tc>
-          <w:tcPr>
-            <w:tcW w:w="1080" w:type="dxa"/>
-          </w:tcPr>
-          <w:p>
-            <w:r>
-              <w:t>28</w:t>
-            </w:r>
-          </w:p>
-        </w:tc>
-        <w:tc>
-          <w:tcPr>
-            <w:tcW w:w="1350" w:type="dxa"/>
-          </w:tcPr>
-          <w:p/>
-        </w:tc>
-        <w:tc>
-          <w:tcPr>
-            <w:tcW w:w="1710" w:type="dxa"/>
-          </w:tcPr>
-          <w:p/>
-        </w:tc>
-        <w:tc>
-          <w:tcPr>
-            <w:tcW w:w="1710" w:type="dxa"/>
-          </w:tcPr>
-          <w:p/>
-        </w:tc>
-        <w:tc>
-          <w:tcPr>
-            <w:tcW w:w="1710" w:type="dxa"/>
-          </w:tcPr>
-          <w:p/>
-        </w:tc>
-        <w:tc>
-          <w:tcPr>
-            <w:tcW w:w="1710" w:type="dxa"/>
-          </w:tcPr>
-          <w:p/>
-        </w:tc>
-        <w:tc>
-          <w:tcPr>
-            <w:tcW w:w="1080" w:type="dxa"/>
-          </w:tcPr>
-          <w:p>
-            <w:r>
-              <w:t>3</w:t>
-            </w:r>
-          </w:p>
-        </w:tc>
-        <w:tc>
-          <w:tcPr>
-            <w:tcW w:w="1710" w:type="dxa"/>
-          </w:tcPr>
-          <w:p/>
-        </w:tc>
-      </w:tr>
-      <w:tr>
-        <w:tc>
-          <w:tcPr>
-            <w:tcW w:w="1080" w:type="dxa"/>
-          </w:tcPr>
-          <w:p>
-            <w:r>
-              <w:t>30</w:t>
-            </w:r>
-          </w:p>
-        </w:tc>
-        <w:tc>
-          <w:tcPr>
-            <w:tcW w:w="1350" w:type="dxa"/>
-          </w:tcPr>
-          <w:p>
-            <w:r>
-              <w:t>S444</w:t>
-            </w:r>
-          </w:p>
-        </w:tc>
-        <w:tc>
-          <w:tcPr>
-            <w:tcW w:w="1710" w:type="dxa"/>
-          </w:tcPr>
-          <w:p>
-            <w:r>
-              <w:t>Something</w:t>
-            </w:r>
-          </w:p>
-        </w:tc>
-        <w:tc>
-          <w:tcPr>
-            <w:tcW w:w="1710" w:type="dxa"/>
-          </w:tcPr>
-          <w:p>
-            <w:r>
-              <w:t>45</w:t>
-            </w:r>
-          </w:p>
-        </w:tc>
-        <w:tc>
-          <w:tcPr>
-            <w:tcW w:w="1710" w:type="dxa"/>
-          </w:tcPr>
-          <w:p>
-            <w:r>
-              <w:t>44</w:t>
-            </w:r>
-          </w:p>
-        </w:tc>
-        <w:tc>
-          <w:tcPr>
-            <w:tcW w:w="1710" w:type="dxa"/>
-          </w:tcPr>
-          <w:p/>
-        </w:tc>
-        <w:tc>
-          <w:tcPr>
-            <w:tcW w:w="1080" w:type="dxa"/>
-          </w:tcPr>
-          <w:p/>
-        </w:tc>
-        <w:tc>
-          <w:tcPr>
-            <w:tcW w:w="1710" w:type="dxa"/>
-          </w:tcPr>
-          <w:p/>
-        </w:tc>
-      </w:tr>
-      <w:tr>
-        <w:tc>
-          <w:tcPr>
-            <w:tcW w:w="1080" w:type="dxa"/>
-          </w:tcPr>
-          <w:p>
-            <w:r>
-              <w:t>19</w:t>
-            </w:r>
-          </w:p>
-        </w:tc>
-        <w:tc>
-          <w:tcPr>
-            <w:tcW w:w="1350" w:type="dxa"/>
-          </w:tcPr>
-          <w:p/>
-        </w:tc>
-        <w:tc>
-          <w:tcPr>
-            <w:tcW w:w="1710" w:type="dxa"/>
-          </w:tcPr>
-          <w:p/>
-        </w:tc>
-        <w:tc>
-          <w:tcPr>
-            <w:tcW w:w="1710" w:type="dxa"/>
-          </w:tcPr>
-          <w:p/>
-        </w:tc>
-        <w:tc>
-          <w:tcPr>
-            <w:tcW w:w="1710" w:type="dxa"/>
-          </w:tcPr>
-          <w:p/>
-        </w:tc>
-        <w:tc>
-          <w:tcPr>
-            <w:tcW w:w="1710" w:type="dxa"/>
-          </w:tcPr>
-          <w:p/>
-        </w:tc>
-        <w:tc>
-          <w:tcPr>
-            <w:tcW w:w="1080" w:type="dxa"/>
-          </w:tcPr>
-          <w:p/>
-        </w:tc>
-        <w:tc>
-          <w:tcPr>
-            <w:tcW w:w="1710" w:type="dxa"/>
-          </w:tcPr>
-          <w:p>
-            <w:r>
-              <w:t>1</w:t>
-            </w:r>
-          </w:p>
-        </w:tc>
-      </w:tr>
-      <w:tr>
-        <w:tc>
-          <w:tcPr>
-            <w:tcW w:w="1080" w:type="dxa"/>
-          </w:tcPr>
-          <w:p>
-            <w:r>
-              <w:t>26</w:t>
-            </w:r>
-          </w:p>
-        </w:tc>
-        <w:tc>
-          <w:tcPr>
-            <w:tcW w:w="1350" w:type="dxa"/>
-          </w:tcPr>
-          <w:p/>
-        </w:tc>
-        <w:tc>
-          <w:tcPr>
-            <w:tcW w:w="1710" w:type="dxa"/>
-          </w:tcPr>
-          <w:p/>
-        </w:tc>
-        <w:tc>
-          <w:tcPr>
-            <w:tcW w:w="1710" w:type="dxa"/>
-          </w:tcPr>
-          <w:p/>
-        </w:tc>
-        <w:tc>
-          <w:tcPr>
-            <w:tcW w:w="1710" w:type="dxa"/>
-          </w:tcPr>
-          <w:p/>
-        </w:tc>
-        <w:tc>
-          <w:tcPr>
-            <w:tcW w:w="1710" w:type="dxa"/>
-          </w:tcPr>
-          <w:p>
-            <w:r>
-              <w:t>“HUMAN DID OKAY”</w:t>
-            </w:r>
-          </w:p>
-        </w:tc>
-        <w:tc>
-          <w:tcPr>
-            <w:tcW w:w="1080" w:type="dxa"/>
-          </w:tcPr>
-          <w:p/>
-        </w:tc>
-        <w:tc>
-          <w:tcPr>
-            <w:tcW w:w="1710" w:type="dxa"/>
-          </w:tcPr>
-          <w:p/>
-        </w:tc>
-      </w:tr>
-      <w:tr>
-        <w:tc>
-          <w:tcPr>
-            <w:tcW w:w="1080" w:type="dxa"/>
-          </w:tcPr>
-          <w:p>
-            <w:r>
-              <w:t>28</w:t>
-            </w:r>
-          </w:p>
-        </w:tc>
-        <w:tc>
-          <w:tcPr>
-            <w:tcW w:w="1350" w:type="dxa"/>
-          </w:tcPr>
-          <w:p/>
-        </w:tc>
-        <w:tc>
-          <w:tcPr>
-            <w:tcW w:w="1710" w:type="dxa"/>
-          </w:tcPr>
-          <w:p/>
-        </w:tc>
-        <w:tc>
-          <w:tcPr>
-            <w:tcW w:w="1710" w:type="dxa"/>
-          </w:tcPr>
-          <w:p/>
-        </w:tc>
-        <w:tc>
-          <w:tcPr>
-            <w:tcW w:w="1710" w:type="dxa"/>
-          </w:tcPr>
-          <w:p/>
-        </w:tc>
-        <w:tc>
-          <w:tcPr>
-            <w:tcW w:w="1710" w:type="dxa"/>
-          </w:tcPr>
-          <w:p/>
-        </w:tc>
-        <w:tc>
-          <w:tcPr>
-            <w:tcW w:w="1080" w:type="dxa"/>
-          </w:tcPr>
-          <w:p>
-            <w:r>
-              <w:t>4</w:t>
-            </w:r>
-          </w:p>
-        </w:tc>
-        <w:tc>
-          <w:tcPr>
-            <w:tcW w:w="1710" w:type="dxa"/>
-          </w:tcPr>
-          <w:p/>
-        </w:tc>
-      </w:tr>
-      <w:tr>
-        <w:tc>
-          <w:tcPr>
-            <w:tcW w:w="1080" w:type="dxa"/>
-          </w:tcPr>
-          <w:p>
-            <w:r>
-              <w:t>30</w:t>
-            </w:r>
-          </w:p>
-        </w:tc>
-        <w:tc>
-          <w:tcPr>
-            <w:tcW w:w="1350" w:type="dxa"/>
-          </w:tcPr>
-          <w:p>
-            <w:r>
+              <w:rPr>
+                <w:rFonts w:ascii="Noto Mono" w:hAnsi="Noto Mono" w:cs="Noto Mono"/>
+              </w:rPr>
               <w:t>EOF</w:t>
             </w:r>
           </w:p>
         </w:tc>
         <w:tc>
           <w:tcPr>
-            <w:tcW w:w="1710" w:type="dxa"/>
-          </w:tcPr>
-          <w:p>
+            <w:tcW w:w="1170" w:type="dxa"/>
+          </w:tcPr>
+          <w:p>
+            <w:pPr>
+              <w:suppressLineNumbers/>
+              <w:rPr>
+                <w:rFonts w:ascii="Noto Mono" w:hAnsi="Noto Mono" w:cs="Noto Mono"/>
+              </w:rPr>
+            </w:pPr>
             <w:r>
+              <w:rPr>
+                <w:rFonts w:ascii="Noto Mono" w:hAnsi="Noto Mono" w:cs="Noto Mono"/>
+              </w:rPr>
               <w:t>EOF</w:t>
             </w:r>
           </w:p>
         </w:tc>
         <w:tc>
           <w:tcPr>
-            <w:tcW w:w="1710" w:type="dxa"/>
-          </w:tcPr>
-          <w:p>
+            <w:tcW w:w="1170" w:type="dxa"/>
+          </w:tcPr>
+          <w:p>
+            <w:pPr>
+              <w:suppressLineNumbers/>
+              <w:rPr>
+                <w:rFonts w:ascii="Noto Mono" w:hAnsi="Noto Mono" w:cs="Noto Mono"/>
+              </w:rPr>
+            </w:pPr>
             <w:r>
+              <w:rPr>
+                <w:rFonts w:ascii="Noto Mono" w:hAnsi="Noto Mono" w:cs="Noto Mono"/>
+              </w:rPr>
               <w:t>EOF</w:t>
             </w:r>
           </w:p>
         </w:tc>
         <w:tc>
           <w:tcPr>
-            <w:tcW w:w="1710" w:type="dxa"/>
-          </w:tcPr>
-          <w:p>
+            <w:tcW w:w="1350" w:type="dxa"/>
+          </w:tcPr>
+          <w:p>
+            <w:pPr>
+              <w:suppressLineNumbers/>
+              <w:rPr>
+                <w:rFonts w:ascii="Noto Mono" w:hAnsi="Noto Mono" w:cs="Noto Mono"/>
+              </w:rPr>
+            </w:pPr>
             <w:r>
+              <w:rPr>
+                <w:rFonts w:ascii="Noto Mono" w:hAnsi="Noto Mono" w:cs="Noto Mono"/>
+              </w:rPr>
               <w:t>EOF</w:t>
             </w:r>
           </w:p>
         </w:tc>
-        <w:tc>
-          <w:tcPr>
-            <w:tcW w:w="1710" w:type="dxa"/>
-          </w:tcPr>
-          <w:p/>
-        </w:tc>
-        <w:tc>
-          <w:tcPr>
-            <w:tcW w:w="1080" w:type="dxa"/>
-          </w:tcPr>
-          <w:p/>
-        </w:tc>
-        <w:tc>
-          <w:tcPr>
-            <w:tcW w:w="1710" w:type="dxa"/>
-          </w:tcPr>
-          <w:p/>
-        </w:tc>
       </w:tr>
     </w:tbl>
-    <w:p/>
-    <w:p/>
     <w:p>
-      <w:r>
-        <w:br/>
-      </w:r>
-      <w:r>
-        <w:br/>
-      </w:r>
-      <w:r>
-        <w:br/>
-      </w:r>
-      <w:r>
-        <w:br/>
-      </w:r>
-      <w:r>
-        <w:br/>
-      </w:r>
-      <w:r>
-        <w:lastRenderedPageBreak/>
-        <w:br/>
-        <w:t>Output file:</w:t>
-      </w:r>
-      <w:r>
-        <w:t xml:space="preserve"> summary.txt</w:t>
+      <w:pPr>
+        <w:suppressLineNumbers/>
+        <w:rPr>
+          <w:rFonts w:ascii="Noto Mono" w:hAnsi="Noto Mono" w:cs="Noto Mono"/>
+        </w:rPr>
+      </w:pPr>
+      <w:r>
+        <w:rPr>
+          <w:rFonts w:ascii="Noto Mono" w:hAnsi="Noto Mono" w:cs="Noto Mono"/>
+        </w:rPr>
+        <w:tab/>
       </w:r>
     </w:p>
     <w:p>
-      <w:r>
-        <w:tab/>
-        <w:t>6 SALES REPORT</w:t>
+      <w:pPr>
+        <w:suppressLineNumbers/>
+        <w:rPr>
+          <w:rFonts w:ascii="Noto Mono" w:hAnsi="Noto Mono" w:cs="Noto Mono"/>
+        </w:rPr>
+      </w:pPr>
+      <w:r>
+        <w:rPr>
+          <w:rFonts w:ascii="Noto Mono" w:hAnsi="Noto Mono" w:cs="Noto Mono"/>
+        </w:rPr>
+        <w:t>Output Files:</w:t>
       </w:r>
     </w:p>
     <w:p>
-      <w:r>
+      <w:pPr>
+        <w:suppressLineNumbers/>
+        <w:rPr>
+          <w:rFonts w:ascii="Noto Mono" w:hAnsi="Noto Mono" w:cs="Noto Mono"/>
+        </w:rPr>
+      </w:pPr>
+      <w:r>
+        <w:rPr>
+          <w:rFonts w:ascii="Noto Mono" w:hAnsi="Noto Mono" w:cs="Noto Mono"/>
+        </w:rPr>
         <w:tab/>
-        <w:t>9 ITEM ID     ITEM NAME     SALES DIFF     MESSAGE</w:t>
+        <w:t>Summary:</w:t>
       </w:r>
     </w:p>
     <w:p>
-      <w:r>
+      <w:pPr>
+        <w:suppressLineNumbers/>
+        <w:rPr>
+          <w:rFonts w:ascii="Noto Mono" w:hAnsi="Noto Mono" w:cs="Noto Mono"/>
+        </w:rPr>
+      </w:pPr>
+      <w:r>
+        <w:rPr>
+          <w:rFonts w:ascii="Noto Mono" w:hAnsi="Noto Mono" w:cs="Noto Mono"/>
+        </w:rPr>
         <w:tab/>
-        <w:t>29 W111</w:t>
-      </w:r>
-      <w:r>
+      </w:r>
+      <w:r>
+        <w:rPr>
+          <w:rFonts w:ascii="Noto Mono" w:hAnsi="Noto Mono" w:cs="Noto Mono"/>
+        </w:rPr>
         <w:tab/>
-        <w:t>widget                                  -5      HUMAN DID BAD</w:t>
+        <w:t>Summary Report</w:t>
       </w:r>
     </w:p>
     <w:p>
-      <w:r>
+      <w:pPr>
+        <w:suppressLineNumbers/>
+        <w:rPr>
+          <w:rFonts w:ascii="Noto Mono" w:hAnsi="Noto Mono" w:cs="Noto Mono"/>
+        </w:rPr>
+      </w:pPr>
+      <w:r>
+        <w:rPr>
+          <w:rFonts w:ascii="Noto Mono" w:hAnsi="Noto Mono" w:cs="Noto Mono"/>
+        </w:rPr>
         <w:tab/>
-        <w:t>29 D222</w:t>
-      </w:r>
-      <w:r>
+      </w:r>
+      <w:r>
+        <w:rPr>
+          <w:rFonts w:ascii="Noto Mono" w:hAnsi="Noto Mono" w:cs="Noto Mono"/>
+        </w:rPr>
         <w:tab/>
-        <w:t>DoDad                                   4      HUMAN DID GOOD</w:t>
       </w:r>
     </w:p>
     <w:p>
-      <w:r>
+      <w:pPr>
+        <w:suppressLineNumbers/>
+        <w:rPr>
+          <w:rFonts w:ascii="Noto Mono" w:hAnsi="Noto Mono" w:cs="Noto Mono"/>
+        </w:rPr>
+      </w:pPr>
+      <w:r>
+        <w:rPr>
+          <w:rFonts w:ascii="Noto Mono" w:hAnsi="Noto Mono" w:cs="Noto Mono"/>
+        </w:rPr>
         <w:tab/>
-        <w:t>29 T333</w:t>
-      </w:r>
-      <w:r>
+      </w:r>
+      <w:r>
+        <w:rPr>
+          <w:rFonts w:ascii="Noto Mono" w:hAnsi="Noto Mono" w:cs="Noto Mono"/>
+        </w:rPr>
         <w:tab/>
-        <w:t>Thingy                                   0      HUMAN DID OKAY</w:t>
+      </w:r>
+      <w:r>
+        <w:rPr>
+          <w:rFonts w:ascii="Noto Mono" w:hAnsi="Noto Mono" w:cs="Noto Mono"/>
+        </w:rPr>
+        <w:t>Married Men:       1</w:t>
       </w:r>
     </w:p>
     <w:p>
-      <w:r>
-        <w:tab/>
-        <w:t>29 S444</w:t>
-      </w:r>
-      <w:r>
-        <w:tab/>
-        <w:t>Something</w:t>
-      </w:r>
-      <w:r>
-        <w:tab/>
-      </w:r>
-      <w:r>
-        <w:tab/>
-        <w:t xml:space="preserve">           1     HUMAN DID GOOD</w:t>
+      <w:pPr>
+        <w:suppressLineNumbers/>
+        <w:ind w:left="720" w:firstLine="720"/>
+        <w:rPr>
+          <w:rFonts w:ascii="Noto Mono" w:hAnsi="Noto Mono" w:cs="Noto Mono"/>
+        </w:rPr>
+      </w:pPr>
+      <w:r>
+        <w:rPr>
+          <w:rFonts w:ascii="Noto Mono" w:hAnsi="Noto Mono" w:cs="Noto Mono"/>
+        </w:rPr>
+        <w:t>Single Men:        2</w:t>
       </w:r>
     </w:p>
     <w:p>
-      <w:r>
-        <w:tab/>
-      </w:r>
-      <w:r>
-        <w:t>32 PROCESSED 4 RECORDS</w:t>
-      </w:r>
-    </w:p>
-    <w:p/>
-    <w:p>
-      <w:r>
-        <w:t xml:space="preserve">CONSOLE OUT: </w:t>
+      <w:pPr>
+        <w:suppressLineNumbers/>
+        <w:ind w:left="720" w:firstLine="720"/>
+        <w:rPr>
+          <w:rFonts w:ascii="Noto Mono" w:hAnsi="Noto Mono" w:cs="Noto Mono"/>
+        </w:rPr>
+      </w:pPr>
+      <w:r>
+        <w:rPr>
+          <w:rFonts w:ascii="Noto Mono" w:hAnsi="Noto Mono" w:cs="Noto Mono"/>
+        </w:rPr>
+        <w:t>Married Women:     1</w:t>
       </w:r>
     </w:p>
     <w:p>
-      <w:r>
-        <w:tab/>
-        <w:t>33 PROCESS 4 RECORDS</w:t>
-      </w:r>
-    </w:p>
-    <w:p/>
-    <w:p/>
-    <w:p>
-      <w:r>
-        <w:t>LOGIC:</w:t>
+      <w:pPr>
+        <w:suppressLineNumbers/>
+        <w:ind w:left="720" w:firstLine="720"/>
+        <w:rPr>
+          <w:rFonts w:ascii="Noto Mono" w:hAnsi="Noto Mono" w:cs="Noto Mono"/>
+        </w:rPr>
+      </w:pPr>
+      <w:r>
+        <w:rPr>
+          <w:rFonts w:ascii="Noto Mono" w:hAnsi="Noto Mono" w:cs="Noto Mono"/>
+        </w:rPr>
+        <w:t>Single Women:      1</w:t>
       </w:r>
     </w:p>
     <w:p>
-      <w:r>
-        <w:tab/>
-        <w:t>18 while( !feof($input_file)) false</w:t>
-      </w:r>
+      <w:pPr>
+        <w:suppressLineNumbers/>
+        <w:rPr>
+          <w:rFonts w:ascii="Noto Mono" w:hAnsi="Noto Mono" w:cs="Noto Mono"/>
+        </w:rPr>
+      </w:pPr>
     </w:p>
     <w:p>
-      <w:r>
+      <w:pPr>
+        <w:suppressLineNumbers/>
+        <w:rPr>
+          <w:rFonts w:ascii="Noto Mono" w:hAnsi="Noto Mono" w:cs="Noto Mono"/>
+        </w:rPr>
+      </w:pPr>
+      <w:r>
+        <w:rPr>
+          <w:rFonts w:ascii="Noto Mono" w:hAnsi="Noto Mono" w:cs="Noto Mono"/>
+        </w:rPr>
         <w:tab/>
-        <w:t>21 -5  &gt; 0 false</w:t>
       </w:r>
     </w:p>
     <w:p>
-      <w:r>
+      <w:pPr>
+        <w:suppressLineNumbers/>
+        <w:rPr>
+          <w:rFonts w:ascii="Noto Mono" w:hAnsi="Noto Mono" w:cs="Noto Mono"/>
+        </w:rPr>
+      </w:pPr>
+      <w:r>
+        <w:rPr>
+          <w:rFonts w:ascii="Noto Mono" w:hAnsi="Noto Mono" w:cs="Noto Mono"/>
+        </w:rPr>
+        <w:lastRenderedPageBreak/>
         <w:tab/>
-        <w:t>22 -5 &lt; 0 true</w:t>
       </w:r>
     </w:p>
     <w:p>
-      <w:r>
-        <w:tab/>
-        <w:t>18 EOF false</w:t>
+      <w:pPr>
+        <w:suppressLineNumbers/>
+        <w:rPr>
+          <w:rFonts w:ascii="Noto Mono" w:hAnsi="Noto Mono" w:cs="Noto Mono"/>
+        </w:rPr>
+      </w:pPr>
+      <w:r>
+        <w:rPr>
+          <w:rFonts w:ascii="Noto Mono" w:hAnsi="Noto Mono" w:cs="Noto Mono"/>
+        </w:rPr>
+        <w:t>Single Women:</w:t>
       </w:r>
     </w:p>
     <w:p>
-      <w:r>
+      <w:pPr>
+        <w:suppressLineNumbers/>
+        <w:rPr>
+          <w:rFonts w:ascii="Noto Mono" w:hAnsi="Noto Mono" w:cs="Noto Mono"/>
+        </w:rPr>
+      </w:pPr>
+      <w:r>
+        <w:rPr>
+          <w:rFonts w:ascii="Noto Mono" w:hAnsi="Noto Mono" w:cs="Noto Mono"/>
+        </w:rPr>
         <w:tab/>
-        <w:t>21 4 &gt; 0 true</w:t>
+      </w:r>
+      <w:r>
+        <w:rPr>
+          <w:rFonts w:ascii="Noto Mono" w:hAnsi="Noto Mono" w:cs="Noto Mono"/>
+        </w:rPr>
+        <w:t>SINGLE WOMEN OVER 30</w:t>
       </w:r>
     </w:p>
     <w:p>
-      <w:r>
-        <w:tab/>
-        <w:t>18 EOF false</w:t>
-      </w:r>
+      <w:pPr>
+        <w:suppressLineNumbers/>
+        <w:rPr>
+          <w:rFonts w:ascii="Noto Mono" w:hAnsi="Noto Mono" w:cs="Noto Mono"/>
+        </w:rPr>
+      </w:pPr>
     </w:p>
     <w:p>
-      <w:r>
-        <w:tab/>
-        <w:t>21 0 &gt; 0 false</w:t>
+      <w:pPr>
+        <w:suppressLineNumbers/>
+        <w:ind w:firstLine="720"/>
+        <w:rPr>
+          <w:rFonts w:ascii="Noto Mono" w:hAnsi="Noto Mono" w:cs="Noto Mono"/>
+        </w:rPr>
+      </w:pPr>
+      <w:r>
+        <w:rPr>
+          <w:rFonts w:ascii="Noto Mono" w:hAnsi="Noto Mono" w:cs="Noto Mono"/>
+        </w:rPr>
+        <w:t>NAME             AGE</w:t>
       </w:r>
     </w:p>
     <w:p>
-      <w:r>
-        <w:tab/>
-        <w:t>23 0 &lt; 0 false</w:t>
+      <w:pPr>
+        <w:suppressLineNumbers/>
+        <w:ind w:firstLine="720"/>
+        <w:rPr>
+          <w:rFonts w:ascii="Noto Mono" w:hAnsi="Noto Mono" w:cs="Noto Mono"/>
+        </w:rPr>
+      </w:pPr>
+      <w:r>
+        <w:rPr>
+          <w:rFonts w:ascii="Noto Mono" w:hAnsi="Noto Mono" w:cs="Noto Mono"/>
+        </w:rPr>
+        <w:t xml:space="preserve">Sally             </w:t>
+      </w:r>
+      <w:r>
+        <w:rPr>
+          <w:rFonts w:ascii="Noto Mono" w:hAnsi="Noto Mono" w:cs="Noto Mono"/>
+        </w:rPr>
+        <w:t xml:space="preserve">       </w:t>
+      </w:r>
+      <w:r>
+        <w:rPr>
+          <w:rFonts w:ascii="Noto Mono" w:hAnsi="Noto Mono" w:cs="Noto Mono"/>
+        </w:rPr>
+        <w:t>35</w:t>
       </w:r>
     </w:p>
     <w:p>
-      <w:r>
-        <w:tab/>
-        <w:t>26 0 == 0 true</w:t>
-      </w:r>
+      <w:pPr>
+        <w:suppressLineNumbers/>
+        <w:ind w:firstLine="720"/>
+        <w:rPr>
+          <w:rFonts w:ascii="Noto Mono" w:hAnsi="Noto Mono" w:cs="Noto Mono"/>
+        </w:rPr>
+      </w:pPr>
     </w:p>
     <w:p>
-      <w:r>
-        <w:tab/>
-        <w:t>18 EOF false</w:t>
+      <w:pPr>
+        <w:suppressLineNumbers/>
+        <w:rPr>
+          <w:rFonts w:ascii="Noto Mono" w:hAnsi="Noto Mono" w:cs="Noto Mono"/>
+        </w:rPr>
+      </w:pPr>
+      <w:r>
+        <w:rPr>
+          <w:rFonts w:ascii="Noto Mono" w:hAnsi="Noto Mono" w:cs="Noto Mono"/>
+        </w:rPr>
+        <w:t>Single Men:</w:t>
       </w:r>
     </w:p>
     <w:p>
-      <w:r>
+      <w:pPr>
+        <w:suppressLineNumbers/>
+        <w:rPr>
+          <w:rFonts w:ascii="Noto Mono" w:hAnsi="Noto Mono" w:cs="Noto Mono"/>
+        </w:rPr>
+      </w:pPr>
+      <w:r>
+        <w:rPr>
+          <w:rFonts w:ascii="Noto Mono" w:hAnsi="Noto Mono" w:cs="Noto Mono"/>
+        </w:rPr>
         <w:tab/>
-        <w:t>21 1 &gt; 0 true</w:t>
+      </w:r>
+      <w:r>
+        <w:rPr>
+          <w:rFonts w:ascii="Noto Mono" w:hAnsi="Noto Mono" w:cs="Noto Mono"/>
+        </w:rPr>
+        <w:t>SINGLE MEN OVER 30</w:t>
       </w:r>
     </w:p>
     <w:p>
-      <w:r>
-        <w:tab/>
-        <w:t>18 EOF TRUE</w:t>
-      </w:r>
-      <w:bookmarkStart w:id="24" w:name="_GoBack"/>
-      <w:bookmarkEnd w:id="24"/>
+      <w:pPr>
+        <w:suppressLineNumbers/>
+        <w:rPr>
+          <w:rFonts w:ascii="Noto Mono" w:hAnsi="Noto Mono" w:cs="Noto Mono"/>
+        </w:rPr>
+      </w:pPr>
     </w:p>
     <w:p>
-      <w:r>
+      <w:pPr>
+        <w:suppressLineNumbers/>
+        <w:ind w:left="720"/>
+        <w:rPr>
+          <w:rFonts w:ascii="Noto Mono" w:hAnsi="Noto Mono" w:cs="Noto Mono"/>
+        </w:rPr>
+      </w:pPr>
+      <w:r>
+        <w:rPr>
+          <w:rFonts w:ascii="Noto Mono" w:hAnsi="Noto Mono" w:cs="Noto Mono"/>
+        </w:rPr>
+        <w:t>NAME             AGE</w:t>
+      </w:r>
+    </w:p>
+    <w:p>
+      <w:pPr>
+        <w:suppressLineNumbers/>
+        <w:ind w:left="720"/>
+        <w:rPr>
+          <w:rFonts w:ascii="Noto Mono" w:hAnsi="Noto Mono" w:cs="Noto Mono"/>
+        </w:rPr>
+      </w:pPr>
+      <w:r>
+        <w:rPr>
+          <w:rFonts w:ascii="Noto Mono" w:hAnsi="Noto Mono" w:cs="Noto Mono"/>
+        </w:rPr>
+        <w:t xml:space="preserve">Donald            </w:t>
+      </w:r>
+      <w:r>
+        <w:rPr>
+          <w:rFonts w:ascii="Noto Mono" w:hAnsi="Noto Mono" w:cs="Noto Mono"/>
+        </w:rPr>
+        <w:t xml:space="preserve">     </w:t>
+      </w:r>
+      <w:r>
+        <w:rPr>
+          <w:rFonts w:ascii="Noto Mono" w:hAnsi="Noto Mono" w:cs="Noto Mono"/>
+        </w:rPr>
+        <w:t>38</w:t>
+      </w:r>
+    </w:p>
+    <w:p>
+      <w:pPr>
+        <w:suppressLineNumbers/>
+        <w:ind w:left="720"/>
+        <w:rPr>
+          <w:rFonts w:ascii="Noto Mono" w:hAnsi="Noto Mono" w:cs="Noto Mono"/>
+        </w:rPr>
+      </w:pPr>
+      <w:r>
+        <w:rPr>
+          <w:rFonts w:ascii="Noto Mono" w:hAnsi="Noto Mono" w:cs="Noto Mono"/>
+        </w:rPr>
+        <w:t xml:space="preserve">Dave              </w:t>
+      </w:r>
+      <w:r>
+        <w:rPr>
+          <w:rFonts w:ascii="Noto Mono" w:hAnsi="Noto Mono" w:cs="Noto Mono"/>
+        </w:rPr>
+        <w:t xml:space="preserve">      </w:t>
+      </w:r>
+      <w:r>
+        <w:rPr>
+          <w:rFonts w:ascii="Noto Mono" w:hAnsi="Noto Mono" w:cs="Noto Mono"/>
+        </w:rPr>
+        <w:t>39</w:t>
+      </w:r>
+    </w:p>
+    <w:p>
+      <w:pPr>
+        <w:suppressLineNumbers/>
+        <w:ind w:left="720"/>
+        <w:rPr>
+          <w:rFonts w:ascii="Noto Mono" w:hAnsi="Noto Mono" w:cs="Noto Mono"/>
+        </w:rPr>
+      </w:pPr>
+    </w:p>
+    <w:p>
+      <w:pPr>
+        <w:suppressLineNumbers/>
+        <w:rPr>
+          <w:rFonts w:ascii="Noto Mono" w:hAnsi="Noto Mono" w:cs="Noto Mono"/>
+        </w:rPr>
+      </w:pPr>
+    </w:p>
+    <w:p>
+      <w:pPr>
+        <w:suppressLineNumbers/>
+        <w:rPr>
+          <w:rFonts w:ascii="Noto Mono" w:hAnsi="Noto Mono" w:cs="Noto Mono"/>
+        </w:rPr>
+      </w:pPr>
+      <w:r>
+        <w:rPr>
+          <w:rFonts w:ascii="Noto Mono" w:hAnsi="Noto Mono" w:cs="Noto Mono"/>
+        </w:rPr>
+        <w:t>Logic:</w:t>
+      </w:r>
+    </w:p>
+    <w:p>
+      <w:pPr>
+        <w:suppressLineNumbers/>
+        <w:rPr>
+          <w:rFonts w:ascii="Noto Mono" w:hAnsi="Noto Mono" w:cs="Noto Mono"/>
+          <w:b/>
+          <w:bCs/>
+        </w:rPr>
+      </w:pPr>
+      <w:r>
+        <w:rPr>
+          <w:rFonts w:ascii="Noto Mono" w:hAnsi="Noto Mono" w:cs="Noto Mono"/>
+        </w:rPr>
         <w:tab/>
       </w:r>
+      <w:r>
+        <w:rPr>
+          <w:rFonts w:ascii="Noto Mono" w:hAnsi="Noto Mono" w:cs="Noto Mono"/>
+          <w:b/>
+          <w:bCs/>
+        </w:rPr>
+        <w:t>SALLY F 35 A</w:t>
+      </w:r>
     </w:p>
-    <w:p/>
-    <w:p/>
     <w:p>
-      <w:r>
+      <w:pPr>
+        <w:suppressLineNumbers/>
+        <w:rPr>
+          <w:rFonts w:ascii="Noto Mono" w:hAnsi="Noto Mono" w:cs="Noto Mono"/>
+        </w:rPr>
+      </w:pPr>
+      <w:r>
+        <w:rPr>
+          <w:rFonts w:ascii="Noto Mono" w:hAnsi="Noto Mono" w:cs="Noto Mono"/>
+        </w:rPr>
         <w:tab/>
-      </w:r>
+        <w:t xml:space="preserve">29 </w:t>
+      </w:r>
+      <w:proofErr w:type="gramStart"/>
+      <w:r>
+        <w:rPr>
+          <w:rFonts w:ascii="Noto Mono" w:hAnsi="Noto Mono" w:cs="Noto Mono"/>
+        </w:rPr>
+        <w:t>while !FEOF</w:t>
+      </w:r>
+      <w:proofErr w:type="gramEnd"/>
+      <w:r>
+        <w:rPr>
+          <w:rFonts w:ascii="Noto Mono" w:hAnsi="Noto Mono" w:cs="Noto Mono"/>
+        </w:rPr>
+        <w:t xml:space="preserve">  TRUE</w:t>
+      </w:r>
+    </w:p>
+    <w:p>
+      <w:pPr>
+        <w:suppressLineNumbers/>
+        <w:rPr>
+          <w:rFonts w:ascii="Noto Mono" w:hAnsi="Noto Mono" w:cs="Noto Mono"/>
+        </w:rPr>
+      </w:pPr>
+      <w:r>
+        <w:rPr>
+          <w:rFonts w:ascii="Noto Mono" w:hAnsi="Noto Mono" w:cs="Noto Mono"/>
+        </w:rPr>
+        <w:tab/>
+        <w:t>30 ‘F’ == ‘M’   FALSE</w:t>
+      </w:r>
+    </w:p>
+    <w:p>
+      <w:pPr>
+        <w:suppressLineNumbers/>
+        <w:rPr>
+          <w:rFonts w:ascii="Noto Mono" w:hAnsi="Noto Mono" w:cs="Noto Mono"/>
+        </w:rPr>
+      </w:pPr>
+      <w:r>
+        <w:rPr>
+          <w:rFonts w:ascii="Noto Mono" w:hAnsi="Noto Mono" w:cs="Noto Mono"/>
+        </w:rPr>
+        <w:tab/>
+        <w:t>40 ‘A’ == ‘A’   TRUE</w:t>
+      </w:r>
+    </w:p>
+    <w:p>
+      <w:pPr>
+        <w:suppressLineNumbers/>
+        <w:rPr>
+          <w:rFonts w:ascii="Noto Mono" w:hAnsi="Noto Mono" w:cs="Noto Mono"/>
+        </w:rPr>
+      </w:pPr>
+      <w:r>
+        <w:rPr>
+          <w:rFonts w:ascii="Noto Mono" w:hAnsi="Noto Mono" w:cs="Noto Mono"/>
+        </w:rPr>
+        <w:tab/>
+        <w:t>42 35 &gt; 30      TRUE</w:t>
+      </w:r>
+    </w:p>
+    <w:p>
+      <w:pPr>
+        <w:suppressLineNumbers/>
+        <w:rPr>
+          <w:rFonts w:ascii="Noto Mono" w:hAnsi="Noto Mono" w:cs="Noto Mono"/>
+        </w:rPr>
+      </w:pPr>
+    </w:p>
+    <w:p>
+      <w:pPr>
+        <w:suppressLineNumbers/>
+        <w:rPr>
+          <w:rFonts w:ascii="Noto Mono" w:hAnsi="Noto Mono" w:cs="Noto Mono"/>
+          <w:b/>
+          <w:bCs/>
+        </w:rPr>
+      </w:pPr>
+      <w:r>
+        <w:rPr>
+          <w:rFonts w:ascii="Noto Mono" w:hAnsi="Noto Mono" w:cs="Noto Mono"/>
+        </w:rPr>
+        <w:tab/>
+      </w:r>
+      <w:r>
+        <w:rPr>
+          <w:rFonts w:ascii="Noto Mono" w:hAnsi="Noto Mono" w:cs="Noto Mono"/>
+          <w:b/>
+          <w:bCs/>
+        </w:rPr>
+        <w:t>DONALD M 38 A</w:t>
+      </w:r>
+    </w:p>
+    <w:p>
+      <w:pPr>
+        <w:suppressLineNumbers/>
+        <w:rPr>
+          <w:rFonts w:ascii="Noto Mono" w:hAnsi="Noto Mono" w:cs="Noto Mono"/>
+        </w:rPr>
+      </w:pPr>
+      <w:r>
+        <w:rPr>
+          <w:rFonts w:ascii="Noto Mono" w:hAnsi="Noto Mono" w:cs="Noto Mono"/>
+        </w:rPr>
+        <w:tab/>
+        <w:t xml:space="preserve">29 </w:t>
+      </w:r>
+      <w:proofErr w:type="gramStart"/>
+      <w:r>
+        <w:rPr>
+          <w:rFonts w:ascii="Noto Mono" w:hAnsi="Noto Mono" w:cs="Noto Mono"/>
+        </w:rPr>
+        <w:t>while !FEOF</w:t>
+      </w:r>
+      <w:proofErr w:type="gramEnd"/>
+      <w:r>
+        <w:rPr>
+          <w:rFonts w:ascii="Noto Mono" w:hAnsi="Noto Mono" w:cs="Noto Mono"/>
+        </w:rPr>
+        <w:t xml:space="preserve">  TRUE</w:t>
+      </w:r>
+    </w:p>
+    <w:p>
+      <w:pPr>
+        <w:suppressLineNumbers/>
+        <w:rPr>
+          <w:rFonts w:ascii="Noto Mono" w:hAnsi="Noto Mono" w:cs="Noto Mono"/>
+        </w:rPr>
+      </w:pPr>
+      <w:r>
+        <w:rPr>
+          <w:rFonts w:ascii="Noto Mono" w:hAnsi="Noto Mono" w:cs="Noto Mono"/>
+        </w:rPr>
+        <w:tab/>
+        <w:t>30 ‘</w:t>
+      </w:r>
+      <w:r>
+        <w:rPr>
+          <w:rFonts w:ascii="Noto Mono" w:hAnsi="Noto Mono" w:cs="Noto Mono"/>
+        </w:rPr>
+        <w:t>M</w:t>
+      </w:r>
+      <w:r>
+        <w:rPr>
+          <w:rFonts w:ascii="Noto Mono" w:hAnsi="Noto Mono" w:cs="Noto Mono"/>
+        </w:rPr>
+        <w:t xml:space="preserve">’ == ‘M’   </w:t>
+      </w:r>
+      <w:r>
+        <w:rPr>
+          <w:rFonts w:ascii="Noto Mono" w:hAnsi="Noto Mono" w:cs="Noto Mono"/>
+        </w:rPr>
+        <w:t>TRUE</w:t>
+      </w:r>
+    </w:p>
+    <w:p>
+      <w:pPr>
+        <w:suppressLineNumbers/>
+        <w:rPr>
+          <w:rFonts w:ascii="Noto Mono" w:hAnsi="Noto Mono" w:cs="Noto Mono"/>
+        </w:rPr>
+      </w:pPr>
+      <w:r>
+        <w:rPr>
+          <w:rFonts w:ascii="Noto Mono" w:hAnsi="Noto Mono" w:cs="Noto Mono"/>
+        </w:rPr>
+        <w:tab/>
+      </w:r>
+      <w:r>
+        <w:rPr>
+          <w:rFonts w:ascii="Noto Mono" w:hAnsi="Noto Mono" w:cs="Noto Mono"/>
+        </w:rPr>
+        <w:t>31</w:t>
+      </w:r>
+      <w:r>
+        <w:rPr>
+          <w:rFonts w:ascii="Noto Mono" w:hAnsi="Noto Mono" w:cs="Noto Mono"/>
+        </w:rPr>
+        <w:t xml:space="preserve"> ‘A’ == ‘A’   TRUE</w:t>
+      </w:r>
+    </w:p>
+    <w:p>
+      <w:pPr>
+        <w:suppressLineNumbers/>
+        <w:rPr>
+          <w:rFonts w:ascii="Noto Mono" w:hAnsi="Noto Mono" w:cs="Noto Mono"/>
+        </w:rPr>
+      </w:pPr>
+      <w:r>
+        <w:rPr>
+          <w:rFonts w:ascii="Noto Mono" w:hAnsi="Noto Mono" w:cs="Noto Mono"/>
+        </w:rPr>
+        <w:tab/>
+      </w:r>
+      <w:r>
+        <w:rPr>
+          <w:rFonts w:ascii="Noto Mono" w:hAnsi="Noto Mono" w:cs="Noto Mono"/>
+        </w:rPr>
+        <w:t>33</w:t>
+      </w:r>
+      <w:r>
+        <w:rPr>
+          <w:rFonts w:ascii="Noto Mono" w:hAnsi="Noto Mono" w:cs="Noto Mono"/>
+        </w:rPr>
+        <w:t xml:space="preserve"> 3</w:t>
+      </w:r>
+      <w:r>
+        <w:rPr>
+          <w:rFonts w:ascii="Noto Mono" w:hAnsi="Noto Mono" w:cs="Noto Mono"/>
+        </w:rPr>
+        <w:t>8</w:t>
+      </w:r>
+      <w:r>
+        <w:rPr>
+          <w:rFonts w:ascii="Noto Mono" w:hAnsi="Noto Mono" w:cs="Noto Mono"/>
+        </w:rPr>
+        <w:t xml:space="preserve"> &gt; 30      TRUE</w:t>
+      </w:r>
+    </w:p>
+    <w:p>
+      <w:pPr>
+        <w:suppressLineNumbers/>
+        <w:rPr>
+          <w:rFonts w:ascii="Noto Mono" w:hAnsi="Noto Mono" w:cs="Noto Mono"/>
+        </w:rPr>
+      </w:pPr>
+    </w:p>
+    <w:p>
+      <w:pPr>
+        <w:suppressLineNumbers/>
+        <w:rPr>
+          <w:rFonts w:ascii="Noto Mono" w:hAnsi="Noto Mono" w:cs="Noto Mono"/>
+          <w:b/>
+          <w:bCs/>
+        </w:rPr>
+      </w:pPr>
+      <w:r>
+        <w:rPr>
+          <w:rFonts w:ascii="Noto Mono" w:hAnsi="Noto Mono" w:cs="Noto Mono"/>
+        </w:rPr>
+        <w:tab/>
+      </w:r>
+      <w:r>
+        <w:rPr>
+          <w:rFonts w:ascii="Noto Mono" w:hAnsi="Noto Mono" w:cs="Noto Mono"/>
+          <w:b/>
+          <w:bCs/>
+        </w:rPr>
+        <w:t>SUSAN F 22 N</w:t>
+      </w:r>
+    </w:p>
+    <w:p>
+      <w:pPr>
+        <w:suppressLineNumbers/>
+        <w:rPr>
+          <w:rFonts w:ascii="Noto Mono" w:hAnsi="Noto Mono" w:cs="Noto Mono"/>
+        </w:rPr>
+      </w:pPr>
+      <w:r>
+        <w:rPr>
+          <w:rFonts w:ascii="Noto Mono" w:hAnsi="Noto Mono" w:cs="Noto Mono"/>
+        </w:rPr>
+        <w:tab/>
+        <w:t xml:space="preserve">29 </w:t>
+      </w:r>
+      <w:proofErr w:type="gramStart"/>
+      <w:r>
+        <w:rPr>
+          <w:rFonts w:ascii="Noto Mono" w:hAnsi="Noto Mono" w:cs="Noto Mono"/>
+        </w:rPr>
+        <w:t>while !FEOF</w:t>
+      </w:r>
+      <w:proofErr w:type="gramEnd"/>
+      <w:r>
+        <w:rPr>
+          <w:rFonts w:ascii="Noto Mono" w:hAnsi="Noto Mono" w:cs="Noto Mono"/>
+        </w:rPr>
+        <w:t xml:space="preserve">  TRUE</w:t>
+      </w:r>
+    </w:p>
+    <w:p>
+      <w:pPr>
+        <w:suppressLineNumbers/>
+        <w:rPr>
+          <w:rFonts w:ascii="Noto Mono" w:hAnsi="Noto Mono" w:cs="Noto Mono"/>
+        </w:rPr>
+      </w:pPr>
+      <w:r>
+        <w:rPr>
+          <w:rFonts w:ascii="Noto Mono" w:hAnsi="Noto Mono" w:cs="Noto Mono"/>
+        </w:rPr>
+        <w:tab/>
+        <w:t>30 ‘</w:t>
+      </w:r>
+      <w:r>
+        <w:rPr>
+          <w:rFonts w:ascii="Noto Mono" w:hAnsi="Noto Mono" w:cs="Noto Mono"/>
+        </w:rPr>
+        <w:t>F</w:t>
+      </w:r>
+      <w:r>
+        <w:rPr>
+          <w:rFonts w:ascii="Noto Mono" w:hAnsi="Noto Mono" w:cs="Noto Mono"/>
+        </w:rPr>
+        <w:t xml:space="preserve">’ == ‘M’   </w:t>
+      </w:r>
+      <w:r>
+        <w:rPr>
+          <w:rFonts w:ascii="Noto Mono" w:hAnsi="Noto Mono" w:cs="Noto Mono"/>
+        </w:rPr>
+        <w:t>FALSE</w:t>
+      </w:r>
+    </w:p>
+    <w:p>
+      <w:pPr>
+        <w:suppressLineNumbers/>
+        <w:rPr>
+          <w:rFonts w:ascii="Noto Mono" w:hAnsi="Noto Mono" w:cs="Noto Mono"/>
+        </w:rPr>
+      </w:pPr>
+      <w:r>
+        <w:rPr>
+          <w:rFonts w:ascii="Noto Mono" w:hAnsi="Noto Mono" w:cs="Noto Mono"/>
+        </w:rPr>
+        <w:tab/>
+      </w:r>
+      <w:r>
+        <w:rPr>
+          <w:rFonts w:ascii="Noto Mono" w:hAnsi="Noto Mono" w:cs="Noto Mono"/>
+        </w:rPr>
+        <w:t>40</w:t>
+      </w:r>
+      <w:r>
+        <w:rPr>
+          <w:rFonts w:ascii="Noto Mono" w:hAnsi="Noto Mono" w:cs="Noto Mono"/>
+        </w:rPr>
+        <w:t xml:space="preserve"> ‘</w:t>
+      </w:r>
+      <w:r>
+        <w:rPr>
+          <w:rFonts w:ascii="Noto Mono" w:hAnsi="Noto Mono" w:cs="Noto Mono"/>
+        </w:rPr>
+        <w:t>N</w:t>
+      </w:r>
+      <w:r>
+        <w:rPr>
+          <w:rFonts w:ascii="Noto Mono" w:hAnsi="Noto Mono" w:cs="Noto Mono"/>
+        </w:rPr>
+        <w:t xml:space="preserve">’ == ‘A’   </w:t>
+      </w:r>
+      <w:r>
+        <w:rPr>
+          <w:rFonts w:ascii="Noto Mono" w:hAnsi="Noto Mono" w:cs="Noto Mono"/>
+        </w:rPr>
+        <w:t>FALSE</w:t>
+      </w:r>
+    </w:p>
+    <w:p>
+      <w:pPr>
+        <w:suppressLineNumbers/>
+        <w:rPr>
+          <w:rFonts w:ascii="Noto Mono" w:hAnsi="Noto Mono" w:cs="Noto Mono"/>
+        </w:rPr>
+      </w:pPr>
+    </w:p>
+    <w:p>
+      <w:pPr>
+        <w:suppressLineNumbers/>
+        <w:rPr>
+          <w:rFonts w:ascii="Noto Mono" w:hAnsi="Noto Mono" w:cs="Noto Mono"/>
+          <w:b/>
+          <w:bCs/>
+        </w:rPr>
+      </w:pPr>
+      <w:r>
+        <w:rPr>
+          <w:rFonts w:ascii="Noto Mono" w:hAnsi="Noto Mono" w:cs="Noto Mono"/>
+        </w:rPr>
+        <w:tab/>
+      </w:r>
+      <w:r>
+        <w:rPr>
+          <w:rFonts w:ascii="Noto Mono" w:hAnsi="Noto Mono" w:cs="Noto Mono"/>
+          <w:b/>
+          <w:bCs/>
+        </w:rPr>
+        <w:t>RICHARD M 21 N</w:t>
+      </w:r>
+    </w:p>
+    <w:p>
+      <w:pPr>
+        <w:suppressLineNumbers/>
+        <w:rPr>
+          <w:rFonts w:ascii="Noto Mono" w:hAnsi="Noto Mono" w:cs="Noto Mono"/>
+        </w:rPr>
+      </w:pPr>
+      <w:r>
+        <w:rPr>
+          <w:rFonts w:ascii="Noto Mono" w:hAnsi="Noto Mono" w:cs="Noto Mono"/>
+        </w:rPr>
+        <w:tab/>
+        <w:t xml:space="preserve">29 </w:t>
+      </w:r>
+      <w:proofErr w:type="gramStart"/>
+      <w:r>
+        <w:rPr>
+          <w:rFonts w:ascii="Noto Mono" w:hAnsi="Noto Mono" w:cs="Noto Mono"/>
+        </w:rPr>
+        <w:t>while !FEOF</w:t>
+      </w:r>
+      <w:proofErr w:type="gramEnd"/>
+      <w:r>
+        <w:rPr>
+          <w:rFonts w:ascii="Noto Mono" w:hAnsi="Noto Mono" w:cs="Noto Mono"/>
+        </w:rPr>
+        <w:t xml:space="preserve">  TRUE</w:t>
+      </w:r>
+    </w:p>
+    <w:p>
+      <w:pPr>
+        <w:suppressLineNumbers/>
+        <w:rPr>
+          <w:rFonts w:ascii="Noto Mono" w:hAnsi="Noto Mono" w:cs="Noto Mono"/>
+        </w:rPr>
+      </w:pPr>
+      <w:r>
+        <w:rPr>
+          <w:rFonts w:ascii="Noto Mono" w:hAnsi="Noto Mono" w:cs="Noto Mono"/>
+        </w:rPr>
+        <w:tab/>
+        <w:t>30 ‘</w:t>
+      </w:r>
+      <w:r>
+        <w:rPr>
+          <w:rFonts w:ascii="Noto Mono" w:hAnsi="Noto Mono" w:cs="Noto Mono"/>
+        </w:rPr>
+        <w:t>M</w:t>
+      </w:r>
+      <w:r>
+        <w:rPr>
+          <w:rFonts w:ascii="Noto Mono" w:hAnsi="Noto Mono" w:cs="Noto Mono"/>
+        </w:rPr>
+        <w:t xml:space="preserve">’ == ‘M’   </w:t>
+      </w:r>
+      <w:r>
+        <w:rPr>
+          <w:rFonts w:ascii="Noto Mono" w:hAnsi="Noto Mono" w:cs="Noto Mono"/>
+        </w:rPr>
+        <w:t>TRUE</w:t>
+      </w:r>
+    </w:p>
+    <w:p>
+      <w:pPr>
+        <w:suppressLineNumbers/>
+        <w:rPr>
+          <w:rFonts w:ascii="Noto Mono" w:hAnsi="Noto Mono" w:cs="Noto Mono"/>
+        </w:rPr>
+      </w:pPr>
+      <w:r>
+        <w:rPr>
+          <w:rFonts w:ascii="Noto Mono" w:hAnsi="Noto Mono" w:cs="Noto Mono"/>
+        </w:rPr>
+        <w:tab/>
+      </w:r>
+      <w:r>
+        <w:rPr>
+          <w:rFonts w:ascii="Noto Mono" w:hAnsi="Noto Mono" w:cs="Noto Mono"/>
+        </w:rPr>
+        <w:t>31</w:t>
+      </w:r>
+      <w:r>
+        <w:rPr>
+          <w:rFonts w:ascii="Noto Mono" w:hAnsi="Noto Mono" w:cs="Noto Mono"/>
+        </w:rPr>
+        <w:t xml:space="preserve"> ‘</w:t>
+      </w:r>
+      <w:r>
+        <w:rPr>
+          <w:rFonts w:ascii="Noto Mono" w:hAnsi="Noto Mono" w:cs="Noto Mono"/>
+        </w:rPr>
+        <w:t>N</w:t>
+      </w:r>
+      <w:r>
+        <w:rPr>
+          <w:rFonts w:ascii="Noto Mono" w:hAnsi="Noto Mono" w:cs="Noto Mono"/>
+        </w:rPr>
+        <w:t xml:space="preserve">’ == ‘A’   </w:t>
+      </w:r>
+      <w:r>
+        <w:rPr>
+          <w:rFonts w:ascii="Noto Mono" w:hAnsi="Noto Mono" w:cs="Noto Mono"/>
+        </w:rPr>
+        <w:t>FALSE</w:t>
+      </w:r>
+    </w:p>
+    <w:p>
+      <w:pPr>
+        <w:suppressLineNumbers/>
+        <w:rPr>
+          <w:rFonts w:ascii="Noto Mono" w:hAnsi="Noto Mono" w:cs="Noto Mono"/>
+        </w:rPr>
+      </w:pPr>
+    </w:p>
+    <w:p>
+      <w:pPr>
+        <w:suppressLineNumbers/>
+        <w:rPr>
+          <w:rFonts w:ascii="Noto Mono" w:hAnsi="Noto Mono" w:cs="Noto Mono"/>
+          <w:b/>
+          <w:bCs/>
+        </w:rPr>
+      </w:pPr>
+      <w:r>
+        <w:rPr>
+          <w:rFonts w:ascii="Noto Mono" w:hAnsi="Noto Mono" w:cs="Noto Mono"/>
+        </w:rPr>
+        <w:tab/>
+      </w:r>
+      <w:r>
+        <w:rPr>
+          <w:rFonts w:ascii="Noto Mono" w:hAnsi="Noto Mono" w:cs="Noto Mono"/>
+          <w:b/>
+          <w:bCs/>
+        </w:rPr>
+        <w:t>DAVE M 39 A</w:t>
+      </w:r>
+    </w:p>
+    <w:p>
+      <w:pPr>
+        <w:suppressLineNumbers/>
+        <w:rPr>
+          <w:rFonts w:ascii="Noto Mono" w:hAnsi="Noto Mono" w:cs="Noto Mono"/>
+        </w:rPr>
+      </w:pPr>
+      <w:r>
+        <w:rPr>
+          <w:rFonts w:ascii="Noto Mono" w:hAnsi="Noto Mono" w:cs="Noto Mono"/>
+        </w:rPr>
+        <w:tab/>
+        <w:t xml:space="preserve">29 </w:t>
+      </w:r>
+      <w:proofErr w:type="gramStart"/>
+      <w:r>
+        <w:rPr>
+          <w:rFonts w:ascii="Noto Mono" w:hAnsi="Noto Mono" w:cs="Noto Mono"/>
+        </w:rPr>
+        <w:t>while !FEOF</w:t>
+      </w:r>
+      <w:proofErr w:type="gramEnd"/>
+      <w:r>
+        <w:rPr>
+          <w:rFonts w:ascii="Noto Mono" w:hAnsi="Noto Mono" w:cs="Noto Mono"/>
+        </w:rPr>
+        <w:t xml:space="preserve">  TRUE</w:t>
+      </w:r>
+    </w:p>
+    <w:p>
+      <w:pPr>
+        <w:suppressLineNumbers/>
+        <w:rPr>
+          <w:rFonts w:ascii="Noto Mono" w:hAnsi="Noto Mono" w:cs="Noto Mono"/>
+        </w:rPr>
+      </w:pPr>
+      <w:r>
+        <w:rPr>
+          <w:rFonts w:ascii="Noto Mono" w:hAnsi="Noto Mono" w:cs="Noto Mono"/>
+        </w:rPr>
+        <w:tab/>
+        <w:t>30 ‘</w:t>
+      </w:r>
+      <w:r>
+        <w:rPr>
+          <w:rFonts w:ascii="Noto Mono" w:hAnsi="Noto Mono" w:cs="Noto Mono"/>
+        </w:rPr>
+        <w:t>M</w:t>
+      </w:r>
+      <w:r>
+        <w:rPr>
+          <w:rFonts w:ascii="Noto Mono" w:hAnsi="Noto Mono" w:cs="Noto Mono"/>
+        </w:rPr>
+        <w:t xml:space="preserve">’ == ‘M’   </w:t>
+      </w:r>
+      <w:r>
+        <w:rPr>
+          <w:rFonts w:ascii="Noto Mono" w:hAnsi="Noto Mono" w:cs="Noto Mono"/>
+        </w:rPr>
+        <w:t>TRUE</w:t>
+      </w:r>
+    </w:p>
+    <w:p>
+      <w:pPr>
+        <w:suppressLineNumbers/>
+        <w:rPr>
+          <w:rFonts w:ascii="Noto Mono" w:hAnsi="Noto Mono" w:cs="Noto Mono"/>
+        </w:rPr>
+      </w:pPr>
+      <w:r>
+        <w:rPr>
+          <w:rFonts w:ascii="Noto Mono" w:hAnsi="Noto Mono" w:cs="Noto Mono"/>
+        </w:rPr>
+        <w:tab/>
+      </w:r>
+      <w:r>
+        <w:rPr>
+          <w:rFonts w:ascii="Noto Mono" w:hAnsi="Noto Mono" w:cs="Noto Mono"/>
+        </w:rPr>
+        <w:t>31</w:t>
+      </w:r>
+      <w:r>
+        <w:rPr>
+          <w:rFonts w:ascii="Noto Mono" w:hAnsi="Noto Mono" w:cs="Noto Mono"/>
+        </w:rPr>
+        <w:t xml:space="preserve"> ‘A’ == ‘A’   TRUE</w:t>
+      </w:r>
+    </w:p>
+    <w:p>
+      <w:pPr>
+        <w:suppressLineNumbers/>
+        <w:rPr>
+          <w:rFonts w:ascii="Noto Mono" w:hAnsi="Noto Mono" w:cs="Noto Mono"/>
+        </w:rPr>
+      </w:pPr>
+      <w:r>
+        <w:rPr>
+          <w:rFonts w:ascii="Noto Mono" w:hAnsi="Noto Mono" w:cs="Noto Mono"/>
+        </w:rPr>
+        <w:tab/>
+      </w:r>
+      <w:r>
+        <w:rPr>
+          <w:rFonts w:ascii="Noto Mono" w:hAnsi="Noto Mono" w:cs="Noto Mono"/>
+        </w:rPr>
+        <w:t>33</w:t>
+      </w:r>
+      <w:r>
+        <w:rPr>
+          <w:rFonts w:ascii="Noto Mono" w:hAnsi="Noto Mono" w:cs="Noto Mono"/>
+        </w:rPr>
+        <w:t xml:space="preserve"> 3</w:t>
+      </w:r>
+      <w:r>
+        <w:rPr>
+          <w:rFonts w:ascii="Noto Mono" w:hAnsi="Noto Mono" w:cs="Noto Mono"/>
+        </w:rPr>
+        <w:t>9</w:t>
+      </w:r>
+      <w:r>
+        <w:rPr>
+          <w:rFonts w:ascii="Noto Mono" w:hAnsi="Noto Mono" w:cs="Noto Mono"/>
+        </w:rPr>
+        <w:t xml:space="preserve"> &gt; 30      TRUE</w:t>
+      </w:r>
+    </w:p>
+    <w:p>
+      <w:pPr>
+        <w:suppressLineNumbers/>
+        <w:rPr>
+          <w:rFonts w:ascii="Noto Mono" w:hAnsi="Noto Mono" w:cs="Noto Mono"/>
+        </w:rPr>
+      </w:pPr>
+    </w:p>
+    <w:p>
+      <w:pPr>
+        <w:suppressLineNumbers/>
+        <w:rPr>
+          <w:rFonts w:ascii="Noto Mono" w:hAnsi="Noto Mono" w:cs="Noto Mono"/>
+        </w:rPr>
+      </w:pPr>
+      <w:r>
+        <w:rPr>
+          <w:rFonts w:ascii="Noto Mono" w:hAnsi="Noto Mono" w:cs="Noto Mono"/>
+        </w:rPr>
+        <w:tab/>
+        <w:t xml:space="preserve">29 </w:t>
+      </w:r>
+      <w:proofErr w:type="gramStart"/>
+      <w:r>
+        <w:rPr>
+          <w:rFonts w:ascii="Noto Mono" w:hAnsi="Noto Mono" w:cs="Noto Mono"/>
+        </w:rPr>
+        <w:t>while !FEOF</w:t>
+      </w:r>
+      <w:proofErr w:type="gramEnd"/>
+      <w:r>
+        <w:rPr>
+          <w:rFonts w:ascii="Noto Mono" w:hAnsi="Noto Mono" w:cs="Noto Mono"/>
+        </w:rPr>
+        <w:t xml:space="preserve">  FALSE</w:t>
+      </w:r>
+    </w:p>
+    <w:p>
+      <w:pPr>
+        <w:suppressLineNumbers/>
+        <w:rPr>
+          <w:rFonts w:ascii="Noto Mono" w:hAnsi="Noto Mono" w:cs="Noto Mono"/>
+        </w:rPr>
+      </w:pPr>
     </w:p>
     <w:sectPr>
+      <w:headerReference w:type="default" r:id="rId18"/>
+      <w:footerReference w:type="default" r:id="rId19"/>
       <w:pgSz w:w="12240" w:h="15840"/>
       <w:pgMar w:top="1440" w:right="1800" w:bottom="1440" w:left="1800" w:header="720" w:footer="720" w:gutter="0"/>
+      <w:lnNumType w:countBy="1" w:restart="newSection"/>
       <w:cols w:space="720"/>
       <w:formProt w:val="0"/>
       <w:docGrid w:linePitch="360"/>
@@ -4367,7 +7142,7 @@
       <w:t xml:space="preserve">Zach Foutz UNIT </w:t>
     </w:r>
     <w:r>
-      <w:t>4</w:t>
+      <w:t>5</w:t>
     </w:r>
     <w:r>
       <w:t xml:space="preserve"> EXCERCISE</w:t>
@@ -4904,7 +7679,7 @@
     <w:lsdException w:name="Table Web 2" w:semiHidden="1" w:unhideWhenUsed="1"/>
     <w:lsdException w:name="Table Web 3" w:semiHidden="1" w:unhideWhenUsed="1"/>
     <w:lsdException w:name="Balloon Text" w:semiHidden="1" w:unhideWhenUsed="1"/>
-    <w:lsdException w:name="Table Grid" w:semiHidden="1" w:uiPriority="59" w:unhideWhenUsed="1"/>
+    <w:lsdException w:name="Table Grid" w:uiPriority="59"/>
     <w:lsdException w:name="Table Theme" w:semiHidden="1" w:unhideWhenUsed="1"/>
     <w:lsdException w:name="Placeholder Text" w:semiHidden="1"/>
     <w:lsdException w:name="No Spacing" w:uiPriority="1" w:qFormat="1"/>
@@ -5160,7 +7935,6 @@
   <w:style w:type="character" w:default="1" w:styleId="DefaultParagraphFont">
     <w:name w:val="Default Paragraph Font"/>
     <w:uiPriority w:val="1"/>
-    <w:semiHidden/>
     <w:unhideWhenUsed/>
   </w:style>
   <w:style w:type="table" w:default="1" w:styleId="TableNormal">
@@ -5398,7 +8172,7 @@
     <w:basedOn w:val="Normal"/>
     <w:next w:val="Normal"/>
     <w:autoRedefine/>
-    <w:semiHidden/>
+    <w:uiPriority w:val="39"/>
     <w:rsid w:val="00202AF4"/>
   </w:style>
   <w:style w:type="paragraph" w:styleId="BalloonText">
@@ -5435,6 +8209,17 @@
         <w:insideV w:val="single" w:sz="4" w:space="0" w:color="auto"/>
       </w:tblBorders>
     </w:tblPr>
+  </w:style>
+  <w:style w:type="character" w:styleId="Hyperlink">
+    <w:name w:val="Hyperlink"/>
+    <w:basedOn w:val="DefaultParagraphFont"/>
+    <w:uiPriority w:val="99"/>
+    <w:unhideWhenUsed/>
+    <w:rsid w:val="00F36E2F"/>
+    <w:rPr>
+      <w:color w:val="0000FF" w:themeColor="hyperlink"/>
+      <w:u w:val="single"/>
+    </w:rPr>
   </w:style>
 </w:styles>
 </file>
@@ -6864,7 +9649,7 @@
   <dgm:whole/>
   <dgm:extLst>
     <a:ext uri="http://schemas.microsoft.com/office/drawing/2008/diagram">
-      <dsp:dataModelExt xmlns:dsp="http://schemas.microsoft.com/office/drawing/2008/diagram" relId="rId12" minVer="http://schemas.openxmlformats.org/drawingml/2006/diagram"/>
+      <dsp:dataModelExt xmlns:dsp="http://schemas.microsoft.com/office/drawing/2008/diagram" relId="rId13" minVer="http://schemas.openxmlformats.org/drawingml/2006/diagram"/>
     </a:ext>
   </dgm:extLst>
 </dgm:dataModel>
@@ -10564,4 +13349,16 @@
   <a:objectDefaults/>
   <a:extraClrSchemeLst/>
 </a:theme>
+</file>
+
+<file path=customXml/item1.xml><?xml version="1.0" encoding="utf-8"?>
+<b:Sources xmlns:b="http://schemas.openxmlformats.org/officeDocument/2006/bibliography" xmlns="http://schemas.openxmlformats.org/officeDocument/2006/bibliography" SelectedStyle="\APASixthEditionOfficeOnline.xsl" StyleName="APA" Version="6"/>
+</file>
+
+<file path=customXml/itemProps1.xml><?xml version="1.0" encoding="utf-8"?>
+<ds:datastoreItem xmlns:ds="http://schemas.openxmlformats.org/officeDocument/2006/customXml" ds:itemID="{92CFB06A-D3CB-4C33-8A58-2B9575B9A4BE}">
+  <ds:schemaRefs>
+    <ds:schemaRef ds:uri="http://schemas.openxmlformats.org/officeDocument/2006/bibliography"/>
+  </ds:schemaRefs>
+</ds:datastoreItem>
 </file>